--- a/src/assets/doc/Basic Java.docx
+++ b/src/assets/doc/Basic Java.docx
@@ -28546,6 +28546,3843 @@
       <w:pPr>
         <w:pStyle w:val="NoSpacing"/>
       </w:pPr>
+      <w:r>
+        <w:rPr>
+          <w:noProof/>
+        </w:rPr>
+        <w:drawing>
+          <wp:inline distT="0" distB="0" distL="0" distR="0">
+            <wp:extent cx="2803663" cy="2711247"/>
+            <wp:effectExtent l="19050" t="0" r="0" b="0"/>
+            <wp:docPr id="2" name="Picture 1"/>
+            <wp:cNvGraphicFramePr>
+              <a:graphicFrameLocks xmlns:a="http://schemas.openxmlformats.org/drawingml/2006/main" noChangeAspect="1"/>
+            </wp:cNvGraphicFramePr>
+            <a:graphic xmlns:a="http://schemas.openxmlformats.org/drawingml/2006/main">
+              <a:graphicData uri="http://schemas.openxmlformats.org/drawingml/2006/picture">
+                <pic:pic xmlns:pic="http://schemas.openxmlformats.org/drawingml/2006/picture">
+                  <pic:nvPicPr>
+                    <pic:cNvPr id="0" name="Picture 1"/>
+                    <pic:cNvPicPr>
+                      <a:picLocks noChangeAspect="1" noChangeArrowheads="1"/>
+                    </pic:cNvPicPr>
+                  </pic:nvPicPr>
+                  <pic:blipFill>
+                    <a:blip r:embed="rId36"/>
+                    <a:srcRect/>
+                    <a:stretch>
+                      <a:fillRect/>
+                    </a:stretch>
+                  </pic:blipFill>
+                  <pic:spPr bwMode="auto">
+                    <a:xfrm>
+                      <a:off x="0" y="0"/>
+                      <a:ext cx="2807907" cy="2715351"/>
+                    </a:xfrm>
+                    <a:prstGeom prst="rect">
+                      <a:avLst/>
+                    </a:prstGeom>
+                    <a:noFill/>
+                    <a:ln w="9525">
+                      <a:noFill/>
+                      <a:miter lim="800000"/>
+                      <a:headEnd/>
+                      <a:tailEnd/>
+                    </a:ln>
+                  </pic:spPr>
+                </pic:pic>
+              </a:graphicData>
+            </a:graphic>
+          </wp:inline>
+        </w:drawing>
+      </w:r>
+    </w:p>
+    <w:p>
+      <w:pPr>
+        <w:pStyle w:val="NoSpacing"/>
+      </w:pPr>
+    </w:p>
+    <w:p>
+      <w:pPr>
+        <w:pStyle w:val="NoSpacing"/>
+        <w:rPr>
+          <w:b/>
+        </w:rPr>
+      </w:pPr>
+      <w:r>
+        <w:rPr>
+          <w:b/>
+        </w:rPr>
+        <w:t>Lambda Expression</w:t>
+      </w:r>
+    </w:p>
+    <w:p>
+      <w:pPr>
+        <w:pStyle w:val="NoSpacing"/>
+      </w:pPr>
+    </w:p>
+    <w:p>
+      <w:pPr>
+        <w:pStyle w:val="NoSpacing"/>
+      </w:pPr>
+      <w:r>
+        <w:t>To bring benefits of functional programming lambda exp came in java</w:t>
+      </w:r>
+    </w:p>
+    <w:p>
+      <w:pPr>
+        <w:pStyle w:val="NoSpacing"/>
+      </w:pPr>
+      <w:r>
+        <w:t xml:space="preserve">Lambda exp </w:t>
+      </w:r>
+      <w:r>
+        <w:t>is an anonymous function</w:t>
+      </w:r>
+      <w:r>
+        <w:t>…used to implement functional interfaces.</w:t>
+      </w:r>
+    </w:p>
+    <w:p>
+      <w:pPr>
+        <w:pStyle w:val="NoSpacing"/>
+      </w:pPr>
+      <w:r>
+        <w:t>LE don’t generate separate .class files</w:t>
+      </w:r>
+    </w:p>
+    <w:p>
+      <w:pPr>
+        <w:pStyle w:val="NoSpacing"/>
+      </w:pPr>
+    </w:p>
+    <w:p>
+      <w:pPr>
+        <w:pStyle w:val="NoSpacing"/>
+        <w:rPr>
+          <w:b/>
+        </w:rPr>
+      </w:pPr>
+      <w:r>
+        <w:rPr>
+          <w:b/>
+        </w:rPr>
+        <w:t>Functional Interfaces</w:t>
+      </w:r>
+    </w:p>
+    <w:p>
+      <w:pPr>
+        <w:pStyle w:val="NoSpacing"/>
+        <w:rPr>
+          <w:b/>
+        </w:rPr>
+      </w:pPr>
+    </w:p>
+    <w:p>
+      <w:pPr>
+        <w:pStyle w:val="NoSpacing"/>
+      </w:pPr>
+      <w:r>
+        <w:t>An interface having single abstract method is called FI</w:t>
+      </w:r>
+    </w:p>
+    <w:p>
+      <w:pPr>
+        <w:pStyle w:val="NoSpacing"/>
+      </w:pPr>
+      <w:r>
+        <w:rPr>
+          <w:noProof/>
+        </w:rPr>
+        <w:lastRenderedPageBreak/>
+        <w:drawing>
+          <wp:inline distT="0" distB="0" distL="0" distR="0">
+            <wp:extent cx="2533319" cy="821238"/>
+            <wp:effectExtent l="19050" t="0" r="331" b="0"/>
+            <wp:docPr id="3" name="Picture 4"/>
+            <wp:cNvGraphicFramePr>
+              <a:graphicFrameLocks xmlns:a="http://schemas.openxmlformats.org/drawingml/2006/main" noChangeAspect="1"/>
+            </wp:cNvGraphicFramePr>
+            <a:graphic xmlns:a="http://schemas.openxmlformats.org/drawingml/2006/main">
+              <a:graphicData uri="http://schemas.openxmlformats.org/drawingml/2006/picture">
+                <pic:pic xmlns:pic="http://schemas.openxmlformats.org/drawingml/2006/picture">
+                  <pic:nvPicPr>
+                    <pic:cNvPr id="0" name="Picture 4"/>
+                    <pic:cNvPicPr>
+                      <a:picLocks noChangeAspect="1" noChangeArrowheads="1"/>
+                    </pic:cNvPicPr>
+                  </pic:nvPicPr>
+                  <pic:blipFill>
+                    <a:blip r:embed="rId37"/>
+                    <a:srcRect/>
+                    <a:stretch>
+                      <a:fillRect/>
+                    </a:stretch>
+                  </pic:blipFill>
+                  <pic:spPr bwMode="auto">
+                    <a:xfrm>
+                      <a:off x="0" y="0"/>
+                      <a:ext cx="2539821" cy="823346"/>
+                    </a:xfrm>
+                    <a:prstGeom prst="rect">
+                      <a:avLst/>
+                    </a:prstGeom>
+                    <a:noFill/>
+                    <a:ln w="9525">
+                      <a:noFill/>
+                      <a:miter lim="800000"/>
+                      <a:headEnd/>
+                      <a:tailEnd/>
+                    </a:ln>
+                  </pic:spPr>
+                </pic:pic>
+              </a:graphicData>
+            </a:graphic>
+          </wp:inline>
+        </w:drawing>
+      </w:r>
+    </w:p>
+    <w:p>
+      <w:pPr>
+        <w:pStyle w:val="NoSpacing"/>
+      </w:pPr>
+    </w:p>
+    <w:p>
+      <w:pPr>
+        <w:pStyle w:val="NoSpacing"/>
+      </w:pPr>
+      <w:r>
+        <w:rPr>
+          <w:noProof/>
+        </w:rPr>
+        <w:drawing>
+          <wp:inline distT="0" distB="0" distL="0" distR="0">
+            <wp:extent cx="1913117" cy="1583567"/>
+            <wp:effectExtent l="19050" t="0" r="0" b="0"/>
+            <wp:docPr id="7" name="Picture 7"/>
+            <wp:cNvGraphicFramePr>
+              <a:graphicFrameLocks xmlns:a="http://schemas.openxmlformats.org/drawingml/2006/main" noChangeAspect="1"/>
+            </wp:cNvGraphicFramePr>
+            <a:graphic xmlns:a="http://schemas.openxmlformats.org/drawingml/2006/main">
+              <a:graphicData uri="http://schemas.openxmlformats.org/drawingml/2006/picture">
+                <pic:pic xmlns:pic="http://schemas.openxmlformats.org/drawingml/2006/picture">
+                  <pic:nvPicPr>
+                    <pic:cNvPr id="0" name="Picture 7"/>
+                    <pic:cNvPicPr>
+                      <a:picLocks noChangeAspect="1" noChangeArrowheads="1"/>
+                    </pic:cNvPicPr>
+                  </pic:nvPicPr>
+                  <pic:blipFill>
+                    <a:blip r:embed="rId38"/>
+                    <a:srcRect/>
+                    <a:stretch>
+                      <a:fillRect/>
+                    </a:stretch>
+                  </pic:blipFill>
+                  <pic:spPr bwMode="auto">
+                    <a:xfrm>
+                      <a:off x="0" y="0"/>
+                      <a:ext cx="1915285" cy="1585362"/>
+                    </a:xfrm>
+                    <a:prstGeom prst="rect">
+                      <a:avLst/>
+                    </a:prstGeom>
+                    <a:noFill/>
+                    <a:ln w="9525">
+                      <a:noFill/>
+                      <a:miter lim="800000"/>
+                      <a:headEnd/>
+                      <a:tailEnd/>
+                    </a:ln>
+                  </pic:spPr>
+                </pic:pic>
+              </a:graphicData>
+            </a:graphic>
+          </wp:inline>
+        </w:drawing>
+      </w:r>
+    </w:p>
+    <w:p>
+      <w:pPr>
+        <w:pStyle w:val="NoSpacing"/>
+      </w:pPr>
+    </w:p>
+    <w:p>
+      <w:pPr>
+        <w:pStyle w:val="NoSpacing"/>
+      </w:pPr>
+      <w:r>
+        <w:t>Below is valid</w:t>
+      </w:r>
+    </w:p>
+    <w:p>
+      <w:pPr>
+        <w:pStyle w:val="NoSpacing"/>
+      </w:pPr>
+    </w:p>
+    <w:p>
+      <w:pPr>
+        <w:pStyle w:val="NoSpacing"/>
+      </w:pPr>
+      <w:r>
+        <w:rPr>
+          <w:noProof/>
+        </w:rPr>
+        <w:drawing>
+          <wp:inline distT="0" distB="0" distL="0" distR="0">
+            <wp:extent cx="1682529" cy="1522662"/>
+            <wp:effectExtent l="19050" t="0" r="0" b="0"/>
+            <wp:docPr id="5" name="Picture 10"/>
+            <wp:cNvGraphicFramePr>
+              <a:graphicFrameLocks xmlns:a="http://schemas.openxmlformats.org/drawingml/2006/main" noChangeAspect="1"/>
+            </wp:cNvGraphicFramePr>
+            <a:graphic xmlns:a="http://schemas.openxmlformats.org/drawingml/2006/main">
+              <a:graphicData uri="http://schemas.openxmlformats.org/drawingml/2006/picture">
+                <pic:pic xmlns:pic="http://schemas.openxmlformats.org/drawingml/2006/picture">
+                  <pic:nvPicPr>
+                    <pic:cNvPr id="0" name="Picture 10"/>
+                    <pic:cNvPicPr>
+                      <a:picLocks noChangeAspect="1" noChangeArrowheads="1"/>
+                    </pic:cNvPicPr>
+                  </pic:nvPicPr>
+                  <pic:blipFill>
+                    <a:blip r:embed="rId39"/>
+                    <a:srcRect/>
+                    <a:stretch>
+                      <a:fillRect/>
+                    </a:stretch>
+                  </pic:blipFill>
+                  <pic:spPr bwMode="auto">
+                    <a:xfrm>
+                      <a:off x="0" y="0"/>
+                      <a:ext cx="1684985" cy="1524884"/>
+                    </a:xfrm>
+                    <a:prstGeom prst="rect">
+                      <a:avLst/>
+                    </a:prstGeom>
+                    <a:noFill/>
+                    <a:ln w="9525">
+                      <a:noFill/>
+                      <a:miter lim="800000"/>
+                      <a:headEnd/>
+                      <a:tailEnd/>
+                    </a:ln>
+                  </pic:spPr>
+                </pic:pic>
+              </a:graphicData>
+            </a:graphic>
+          </wp:inline>
+        </w:drawing>
+      </w:r>
+    </w:p>
+    <w:p>
+      <w:pPr>
+        <w:pStyle w:val="NoSpacing"/>
+      </w:pPr>
+    </w:p>
+    <w:p>
+      <w:pPr>
+        <w:pStyle w:val="NoSpacing"/>
+      </w:pPr>
+      <w:r>
+        <w:t>Here below we are overriding m1 of A in B …both having same method so its valid</w:t>
+      </w:r>
+    </w:p>
+    <w:p>
+      <w:pPr>
+        <w:pStyle w:val="NoSpacing"/>
+      </w:pPr>
+      <w:r>
+        <w:rPr>
+          <w:noProof/>
+        </w:rPr>
+        <w:drawing>
+          <wp:inline distT="0" distB="0" distL="0" distR="0">
+            <wp:extent cx="1587113" cy="1705361"/>
+            <wp:effectExtent l="19050" t="0" r="0" b="0"/>
+            <wp:docPr id="6" name="Picture 13"/>
+            <wp:cNvGraphicFramePr>
+              <a:graphicFrameLocks xmlns:a="http://schemas.openxmlformats.org/drawingml/2006/main" noChangeAspect="1"/>
+            </wp:cNvGraphicFramePr>
+            <a:graphic xmlns:a="http://schemas.openxmlformats.org/drawingml/2006/main">
+              <a:graphicData uri="http://schemas.openxmlformats.org/drawingml/2006/picture">
+                <pic:pic xmlns:pic="http://schemas.openxmlformats.org/drawingml/2006/picture">
+                  <pic:nvPicPr>
+                    <pic:cNvPr id="0" name="Picture 13"/>
+                    <pic:cNvPicPr>
+                      <a:picLocks noChangeAspect="1" noChangeArrowheads="1"/>
+                    </pic:cNvPicPr>
+                  </pic:nvPicPr>
+                  <pic:blipFill>
+                    <a:blip r:embed="rId40"/>
+                    <a:srcRect/>
+                    <a:stretch>
+                      <a:fillRect/>
+                    </a:stretch>
+                  </pic:blipFill>
+                  <pic:spPr bwMode="auto">
+                    <a:xfrm>
+                      <a:off x="0" y="0"/>
+                      <a:ext cx="1589829" cy="1708280"/>
+                    </a:xfrm>
+                    <a:prstGeom prst="rect">
+                      <a:avLst/>
+                    </a:prstGeom>
+                    <a:noFill/>
+                    <a:ln w="9525">
+                      <a:noFill/>
+                      <a:miter lim="800000"/>
+                      <a:headEnd/>
+                      <a:tailEnd/>
+                    </a:ln>
+                  </pic:spPr>
+                </pic:pic>
+              </a:graphicData>
+            </a:graphic>
+          </wp:inline>
+        </w:drawing>
+      </w:r>
+    </w:p>
+    <w:p>
+      <w:pPr>
+        <w:pStyle w:val="NoSpacing"/>
+      </w:pPr>
+      <w:r>
+        <w:t>If interface has one method then we can use both LE and anonymous inner class</w:t>
+      </w:r>
+    </w:p>
+    <w:p>
+      <w:pPr>
+        <w:pStyle w:val="NoSpacing"/>
+      </w:pPr>
+      <w:r>
+        <w:t>But if interface has more than one method then we can use only anonymous inner class to implement those methods</w:t>
+      </w:r>
+    </w:p>
+    <w:p>
+      <w:pPr>
+        <w:pStyle w:val="NoSpacing"/>
+      </w:pPr>
+    </w:p>
+    <w:p>
+      <w:pPr>
+        <w:pStyle w:val="NoSpacing"/>
+      </w:pPr>
+      <w:r>
+        <w:rPr>
+          <w:noProof/>
+        </w:rPr>
+        <w:lastRenderedPageBreak/>
+        <w:drawing>
+          <wp:inline distT="0" distB="0" distL="0" distR="0">
+            <wp:extent cx="5705889" cy="1372837"/>
+            <wp:effectExtent l="19050" t="0" r="9111" b="0"/>
+            <wp:docPr id="8" name="Picture 16"/>
+            <wp:cNvGraphicFramePr>
+              <a:graphicFrameLocks xmlns:a="http://schemas.openxmlformats.org/drawingml/2006/main" noChangeAspect="1"/>
+            </wp:cNvGraphicFramePr>
+            <a:graphic xmlns:a="http://schemas.openxmlformats.org/drawingml/2006/main">
+              <a:graphicData uri="http://schemas.openxmlformats.org/drawingml/2006/picture">
+                <pic:pic xmlns:pic="http://schemas.openxmlformats.org/drawingml/2006/picture">
+                  <pic:nvPicPr>
+                    <pic:cNvPr id="0" name="Picture 16"/>
+                    <pic:cNvPicPr>
+                      <a:picLocks noChangeAspect="1" noChangeArrowheads="1"/>
+                    </pic:cNvPicPr>
+                  </pic:nvPicPr>
+                  <pic:blipFill>
+                    <a:blip r:embed="rId41"/>
+                    <a:srcRect/>
+                    <a:stretch>
+                      <a:fillRect/>
+                    </a:stretch>
+                  </pic:blipFill>
+                  <pic:spPr bwMode="auto">
+                    <a:xfrm>
+                      <a:off x="0" y="0"/>
+                      <a:ext cx="5705094" cy="1372646"/>
+                    </a:xfrm>
+                    <a:prstGeom prst="rect">
+                      <a:avLst/>
+                    </a:prstGeom>
+                    <a:noFill/>
+                    <a:ln w="9525">
+                      <a:noFill/>
+                      <a:miter lim="800000"/>
+                      <a:headEnd/>
+                      <a:tailEnd/>
+                    </a:ln>
+                  </pic:spPr>
+                </pic:pic>
+              </a:graphicData>
+            </a:graphic>
+          </wp:inline>
+        </w:drawing>
+      </w:r>
+    </w:p>
+    <w:p>
+      <w:pPr>
+        <w:pStyle w:val="NoSpacing"/>
+      </w:pPr>
+    </w:p>
+    <w:p>
+      <w:pPr>
+        <w:pStyle w:val="NoSpacing"/>
+      </w:pPr>
+      <w:r>
+        <w:rPr>
+          <w:noProof/>
+        </w:rPr>
+        <w:drawing>
+          <wp:inline distT="0" distB="0" distL="0" distR="0">
+            <wp:extent cx="5077736" cy="1885852"/>
+            <wp:effectExtent l="19050" t="0" r="8614" b="0"/>
+            <wp:docPr id="11" name="Picture 19"/>
+            <wp:cNvGraphicFramePr>
+              <a:graphicFrameLocks xmlns:a="http://schemas.openxmlformats.org/drawingml/2006/main" noChangeAspect="1"/>
+            </wp:cNvGraphicFramePr>
+            <a:graphic xmlns:a="http://schemas.openxmlformats.org/drawingml/2006/main">
+              <a:graphicData uri="http://schemas.openxmlformats.org/drawingml/2006/picture">
+                <pic:pic xmlns:pic="http://schemas.openxmlformats.org/drawingml/2006/picture">
+                  <pic:nvPicPr>
+                    <pic:cNvPr id="0" name="Picture 19"/>
+                    <pic:cNvPicPr>
+                      <a:picLocks noChangeAspect="1" noChangeArrowheads="1"/>
+                    </pic:cNvPicPr>
+                  </pic:nvPicPr>
+                  <pic:blipFill>
+                    <a:blip r:embed="rId42"/>
+                    <a:srcRect/>
+                    <a:stretch>
+                      <a:fillRect/>
+                    </a:stretch>
+                  </pic:blipFill>
+                  <pic:spPr bwMode="auto">
+                    <a:xfrm>
+                      <a:off x="0" y="0"/>
+                      <a:ext cx="5081917" cy="1887405"/>
+                    </a:xfrm>
+                    <a:prstGeom prst="rect">
+                      <a:avLst/>
+                    </a:prstGeom>
+                    <a:noFill/>
+                    <a:ln w="9525">
+                      <a:noFill/>
+                      <a:miter lim="800000"/>
+                      <a:headEnd/>
+                      <a:tailEnd/>
+                    </a:ln>
+                  </pic:spPr>
+                </pic:pic>
+              </a:graphicData>
+            </a:graphic>
+          </wp:inline>
+        </w:drawing>
+      </w:r>
+    </w:p>
+    <w:p>
+      <w:pPr>
+        <w:pStyle w:val="NoSpacing"/>
+      </w:pPr>
+    </w:p>
+    <w:p>
+      <w:pPr>
+        <w:pStyle w:val="NoSpacing"/>
+        <w:rPr>
+          <w:b/>
+        </w:rPr>
+      </w:pPr>
+      <w:r>
+        <w:rPr>
+          <w:b/>
+        </w:rPr>
+        <w:t>Default methods</w:t>
+      </w:r>
+    </w:p>
+    <w:p>
+      <w:pPr>
+        <w:pStyle w:val="NoSpacing"/>
+      </w:pPr>
+    </w:p>
+    <w:p>
+      <w:pPr>
+        <w:pStyle w:val="NoSpacing"/>
+      </w:pPr>
+      <w:r>
+        <w:t>Without affecting all existing implementation classes if I have to add a new method in interface then I can with help of default methods</w:t>
+      </w:r>
+    </w:p>
+    <w:p>
+      <w:pPr>
+        <w:pStyle w:val="NoSpacing"/>
+      </w:pPr>
+    </w:p>
+    <w:p>
+      <w:pPr>
+        <w:pStyle w:val="NoSpacing"/>
+      </w:pPr>
+      <w:r>
+        <w:t>All Object class method name</w:t>
+      </w:r>
+      <w:r>
+        <w:t>s</w:t>
+      </w:r>
+      <w:r>
+        <w:t xml:space="preserve"> </w:t>
+      </w:r>
+      <w:r>
+        <w:t>below can’</w:t>
+      </w:r>
+      <w:r>
+        <w:t>t be used as default methods in interface</w:t>
+      </w:r>
+    </w:p>
+    <w:p>
+      <w:pPr>
+        <w:numPr>
+          <w:ilvl w:val="0"/>
+          <w:numId w:val="28"/>
+        </w:numPr>
+        <w:spacing w:before="100" w:beforeAutospacing="1" w:after="100" w:afterAutospacing="1" w:line="240" w:lineRule="auto"/>
+        <w:rPr>
+          <w:rFonts w:ascii="Times New Roman" w:eastAsia="Times New Roman" w:hAnsi="Times New Roman" w:cs="Times New Roman"/>
+          <w:color w:val="000000"/>
+          <w:sz w:val="27"/>
+          <w:szCs w:val="27"/>
+        </w:rPr>
+      </w:pPr>
+      <w:r>
+        <w:rPr>
+          <w:rFonts w:ascii="Courier New" w:eastAsia="Times New Roman" w:hAnsi="Courier New" w:cs="Courier New"/>
+          <w:color w:val="000000"/>
+          <w:sz w:val="20"/>
+        </w:rPr>
+        <w:t>public Object()</w:t>
+      </w:r>
+    </w:p>
+    <w:p>
+      <w:pPr>
+        <w:numPr>
+          <w:ilvl w:val="0"/>
+          <w:numId w:val="28"/>
+        </w:numPr>
+        <w:spacing w:before="100" w:beforeAutospacing="1" w:after="100" w:afterAutospacing="1" w:line="240" w:lineRule="auto"/>
+        <w:rPr>
+          <w:rFonts w:ascii="Times New Roman" w:eastAsia="Times New Roman" w:hAnsi="Times New Roman" w:cs="Times New Roman"/>
+          <w:color w:val="000000"/>
+          <w:sz w:val="27"/>
+          <w:szCs w:val="27"/>
+        </w:rPr>
+      </w:pPr>
+      <w:r>
+        <w:rPr>
+          <w:rFonts w:ascii="Courier New" w:eastAsia="Times New Roman" w:hAnsi="Courier New" w:cs="Courier New"/>
+          <w:color w:val="000000"/>
+          <w:sz w:val="20"/>
+        </w:rPr>
+        <w:t>public final Class getClass()</w:t>
+      </w:r>
+    </w:p>
+    <w:p>
+      <w:pPr>
+        <w:numPr>
+          <w:ilvl w:val="0"/>
+          <w:numId w:val="28"/>
+        </w:numPr>
+        <w:spacing w:before="100" w:beforeAutospacing="1" w:after="100" w:afterAutospacing="1" w:line="240" w:lineRule="auto"/>
+        <w:rPr>
+          <w:rFonts w:ascii="Times New Roman" w:eastAsia="Times New Roman" w:hAnsi="Times New Roman" w:cs="Times New Roman"/>
+          <w:color w:val="000000"/>
+          <w:sz w:val="27"/>
+          <w:szCs w:val="27"/>
+        </w:rPr>
+      </w:pPr>
+      <w:r>
+        <w:rPr>
+          <w:rFonts w:ascii="Courier New" w:eastAsia="Times New Roman" w:hAnsi="Courier New" w:cs="Courier New"/>
+          <w:color w:val="000000"/>
+          <w:sz w:val="20"/>
+        </w:rPr>
+        <w:t>public int hashCode()</w:t>
+      </w:r>
+    </w:p>
+    <w:p>
+      <w:pPr>
+        <w:numPr>
+          <w:ilvl w:val="0"/>
+          <w:numId w:val="28"/>
+        </w:numPr>
+        <w:spacing w:before="100" w:beforeAutospacing="1" w:after="100" w:afterAutospacing="1" w:line="240" w:lineRule="auto"/>
+        <w:rPr>
+          <w:rFonts w:ascii="Times New Roman" w:eastAsia="Times New Roman" w:hAnsi="Times New Roman" w:cs="Times New Roman"/>
+          <w:color w:val="000000"/>
+          <w:sz w:val="27"/>
+          <w:szCs w:val="27"/>
+        </w:rPr>
+      </w:pPr>
+      <w:r>
+        <w:rPr>
+          <w:rFonts w:ascii="Courier New" w:eastAsia="Times New Roman" w:hAnsi="Courier New" w:cs="Courier New"/>
+          <w:color w:val="000000"/>
+          <w:sz w:val="20"/>
+        </w:rPr>
+        <w:t>public boolean equals(Object obj)</w:t>
+      </w:r>
+    </w:p>
+    <w:p>
+      <w:pPr>
+        <w:numPr>
+          <w:ilvl w:val="0"/>
+          <w:numId w:val="28"/>
+        </w:numPr>
+        <w:spacing w:before="100" w:beforeAutospacing="1" w:after="100" w:afterAutospacing="1" w:line="240" w:lineRule="auto"/>
+        <w:rPr>
+          <w:rFonts w:ascii="Times New Roman" w:eastAsia="Times New Roman" w:hAnsi="Times New Roman" w:cs="Times New Roman"/>
+          <w:color w:val="000000"/>
+          <w:sz w:val="27"/>
+          <w:szCs w:val="27"/>
+        </w:rPr>
+      </w:pPr>
+      <w:r>
+        <w:rPr>
+          <w:rFonts w:ascii="Courier New" w:eastAsia="Times New Roman" w:hAnsi="Courier New" w:cs="Courier New"/>
+          <w:color w:val="000000"/>
+          <w:sz w:val="20"/>
+        </w:rPr>
+        <w:t>protected Object clone() throws CloneNotSupportedException</w:t>
+      </w:r>
+    </w:p>
+    <w:p>
+      <w:pPr>
+        <w:numPr>
+          <w:ilvl w:val="0"/>
+          <w:numId w:val="28"/>
+        </w:numPr>
+        <w:spacing w:before="100" w:beforeAutospacing="1" w:after="100" w:afterAutospacing="1" w:line="240" w:lineRule="auto"/>
+        <w:rPr>
+          <w:rFonts w:ascii="Times New Roman" w:eastAsia="Times New Roman" w:hAnsi="Times New Roman" w:cs="Times New Roman"/>
+          <w:color w:val="000000"/>
+          <w:sz w:val="27"/>
+          <w:szCs w:val="27"/>
+        </w:rPr>
+      </w:pPr>
+      <w:r>
+        <w:rPr>
+          <w:rFonts w:ascii="Courier New" w:eastAsia="Times New Roman" w:hAnsi="Courier New" w:cs="Courier New"/>
+          <w:color w:val="000000"/>
+          <w:sz w:val="20"/>
+        </w:rPr>
+        <w:t>public String toString()</w:t>
+      </w:r>
+    </w:p>
+    <w:p>
+      <w:pPr>
+        <w:numPr>
+          <w:ilvl w:val="0"/>
+          <w:numId w:val="28"/>
+        </w:numPr>
+        <w:spacing w:before="100" w:beforeAutospacing="1" w:after="100" w:afterAutospacing="1" w:line="240" w:lineRule="auto"/>
+        <w:rPr>
+          <w:rFonts w:ascii="Times New Roman" w:eastAsia="Times New Roman" w:hAnsi="Times New Roman" w:cs="Times New Roman"/>
+          <w:color w:val="000000"/>
+          <w:sz w:val="27"/>
+          <w:szCs w:val="27"/>
+        </w:rPr>
+      </w:pPr>
+      <w:r>
+        <w:rPr>
+          <w:rFonts w:ascii="Courier New" w:eastAsia="Times New Roman" w:hAnsi="Courier New" w:cs="Courier New"/>
+          <w:color w:val="000000"/>
+          <w:sz w:val="20"/>
+        </w:rPr>
+        <w:t>public final void notify()</w:t>
+      </w:r>
+    </w:p>
+    <w:p>
+      <w:pPr>
+        <w:numPr>
+          <w:ilvl w:val="0"/>
+          <w:numId w:val="28"/>
+        </w:numPr>
+        <w:spacing w:before="100" w:beforeAutospacing="1" w:after="100" w:afterAutospacing="1" w:line="240" w:lineRule="auto"/>
+        <w:rPr>
+          <w:rFonts w:ascii="Times New Roman" w:eastAsia="Times New Roman" w:hAnsi="Times New Roman" w:cs="Times New Roman"/>
+          <w:color w:val="000000"/>
+          <w:sz w:val="27"/>
+          <w:szCs w:val="27"/>
+        </w:rPr>
+      </w:pPr>
+      <w:r>
+        <w:rPr>
+          <w:rFonts w:ascii="Courier New" w:eastAsia="Times New Roman" w:hAnsi="Courier New" w:cs="Courier New"/>
+          <w:color w:val="000000"/>
+          <w:sz w:val="20"/>
+        </w:rPr>
+        <w:t>public final void notifyAll()</w:t>
+      </w:r>
+    </w:p>
+    <w:p>
+      <w:pPr>
+        <w:numPr>
+          <w:ilvl w:val="0"/>
+          <w:numId w:val="28"/>
+        </w:numPr>
+        <w:spacing w:before="100" w:beforeAutospacing="1" w:after="100" w:afterAutospacing="1" w:line="240" w:lineRule="auto"/>
+        <w:rPr>
+          <w:rFonts w:ascii="Times New Roman" w:eastAsia="Times New Roman" w:hAnsi="Times New Roman" w:cs="Times New Roman"/>
+          <w:color w:val="000000"/>
+          <w:sz w:val="27"/>
+          <w:szCs w:val="27"/>
+        </w:rPr>
+      </w:pPr>
+      <w:r>
+        <w:rPr>
+          <w:rFonts w:ascii="Courier New" w:eastAsia="Times New Roman" w:hAnsi="Courier New" w:cs="Courier New"/>
+          <w:color w:val="000000"/>
+          <w:sz w:val="20"/>
+        </w:rPr>
+        <w:t>public final void wait(long timeout) throws InterruptedException</w:t>
+      </w:r>
+    </w:p>
+    <w:p>
+      <w:pPr>
+        <w:numPr>
+          <w:ilvl w:val="0"/>
+          <w:numId w:val="28"/>
+        </w:numPr>
+        <w:spacing w:before="100" w:beforeAutospacing="1" w:after="100" w:afterAutospacing="1" w:line="240" w:lineRule="auto"/>
+        <w:rPr>
+          <w:rFonts w:ascii="Times New Roman" w:eastAsia="Times New Roman" w:hAnsi="Times New Roman" w:cs="Times New Roman"/>
+          <w:color w:val="000000"/>
+          <w:sz w:val="27"/>
+          <w:szCs w:val="27"/>
+        </w:rPr>
+      </w:pPr>
+      <w:r>
+        <w:rPr>
+          <w:rFonts w:ascii="Courier New" w:eastAsia="Times New Roman" w:hAnsi="Courier New" w:cs="Courier New"/>
+          <w:color w:val="000000"/>
+          <w:sz w:val="20"/>
+        </w:rPr>
+        <w:t>public final void wait(long timeout, int nanoseconds) throws InterruptedException</w:t>
+      </w:r>
+    </w:p>
+    <w:p>
+      <w:pPr>
+        <w:numPr>
+          <w:ilvl w:val="0"/>
+          <w:numId w:val="28"/>
+        </w:numPr>
+        <w:spacing w:before="100" w:beforeAutospacing="1" w:after="100" w:afterAutospacing="1" w:line="240" w:lineRule="auto"/>
+        <w:rPr>
+          <w:rFonts w:ascii="Times New Roman" w:eastAsia="Times New Roman" w:hAnsi="Times New Roman" w:cs="Times New Roman"/>
+          <w:color w:val="000000"/>
+          <w:sz w:val="27"/>
+          <w:szCs w:val="27"/>
+        </w:rPr>
+      </w:pPr>
+      <w:r>
+        <w:rPr>
+          <w:rFonts w:ascii="Courier New" w:eastAsia="Times New Roman" w:hAnsi="Courier New" w:cs="Courier New"/>
+          <w:color w:val="000000"/>
+          <w:sz w:val="20"/>
+        </w:rPr>
+        <w:t>public final void wait() throws InterruptedException</w:t>
+      </w:r>
+    </w:p>
+    <w:p>
+      <w:pPr>
+        <w:numPr>
+          <w:ilvl w:val="0"/>
+          <w:numId w:val="28"/>
+        </w:numPr>
+        <w:spacing w:before="100" w:beforeAutospacing="1" w:after="100" w:afterAutospacing="1" w:line="240" w:lineRule="auto"/>
+        <w:rPr>
+          <w:rFonts w:ascii="Times New Roman" w:eastAsia="Times New Roman" w:hAnsi="Times New Roman" w:cs="Times New Roman"/>
+          <w:color w:val="000000"/>
+          <w:sz w:val="27"/>
+          <w:szCs w:val="27"/>
+        </w:rPr>
+      </w:pPr>
+      <w:r>
+        <w:rPr>
+          <w:rFonts w:ascii="Courier New" w:eastAsia="Times New Roman" w:hAnsi="Courier New" w:cs="Courier New"/>
+          <w:color w:val="000000"/>
+          <w:sz w:val="20"/>
+        </w:rPr>
+        <w:t>protected void finalize() throws Throwable</w:t>
+      </w:r>
+    </w:p>
+    <w:p>
+      <w:pPr>
+        <w:pStyle w:val="NoSpacing"/>
+      </w:pPr>
+      <w:r>
+        <w:rPr>
+          <w:noProof/>
+        </w:rPr>
+        <w:drawing>
+          <wp:inline distT="0" distB="0" distL="0" distR="0">
+            <wp:extent cx="4139482" cy="745752"/>
+            <wp:effectExtent l="19050" t="0" r="0" b="0"/>
+            <wp:docPr id="12" name="Picture 22"/>
+            <wp:cNvGraphicFramePr>
+              <a:graphicFrameLocks xmlns:a="http://schemas.openxmlformats.org/drawingml/2006/main" noChangeAspect="1"/>
+            </wp:cNvGraphicFramePr>
+            <a:graphic xmlns:a="http://schemas.openxmlformats.org/drawingml/2006/main">
+              <a:graphicData uri="http://schemas.openxmlformats.org/drawingml/2006/picture">
+                <pic:pic xmlns:pic="http://schemas.openxmlformats.org/drawingml/2006/picture">
+                  <pic:nvPicPr>
+                    <pic:cNvPr id="0" name="Picture 22"/>
+                    <pic:cNvPicPr>
+                      <a:picLocks noChangeAspect="1" noChangeArrowheads="1"/>
+                    </pic:cNvPicPr>
+                  </pic:nvPicPr>
+                  <pic:blipFill>
+                    <a:blip r:embed="rId43"/>
+                    <a:srcRect/>
+                    <a:stretch>
+                      <a:fillRect/>
+                    </a:stretch>
+                  </pic:blipFill>
+                  <pic:spPr bwMode="auto">
+                    <a:xfrm>
+                      <a:off x="0" y="0"/>
+                      <a:ext cx="4140022" cy="745849"/>
+                    </a:xfrm>
+                    <a:prstGeom prst="rect">
+                      <a:avLst/>
+                    </a:prstGeom>
+                    <a:noFill/>
+                    <a:ln w="9525">
+                      <a:noFill/>
+                      <a:miter lim="800000"/>
+                      <a:headEnd/>
+                      <a:tailEnd/>
+                    </a:ln>
+                  </pic:spPr>
+                </pic:pic>
+              </a:graphicData>
+            </a:graphic>
+          </wp:inline>
+        </w:drawing>
+      </w:r>
+    </w:p>
+    <w:p>
+      <w:pPr>
+        <w:pStyle w:val="NoSpacing"/>
+        <w:rPr>
+          <w:b/>
+        </w:rPr>
+      </w:pPr>
+      <w:r>
+        <w:rPr>
+          <w:b/>
+        </w:rPr>
+        <w:t>Static Method</w:t>
+      </w:r>
+    </w:p>
+    <w:p>
+      <w:pPr>
+        <w:pStyle w:val="NoSpacing"/>
+        <w:rPr>
+          <w:b/>
+        </w:rPr>
+      </w:pPr>
+    </w:p>
+    <w:p>
+      <w:pPr>
+        <w:pStyle w:val="NoSpacing"/>
+      </w:pPr>
+      <w:r>
+        <w:lastRenderedPageBreak/>
+        <w:t xml:space="preserve">Purpose is to use as utility method </w:t>
+      </w:r>
+      <w:r>
+        <w:t>…before 1.8 we were declaring static method in class but static work is related to class not object … so there is no meaning of putting static methods in class …so for better performance we can declare in interface instead of class from 1.8 to improve performance</w:t>
+      </w:r>
+    </w:p>
+    <w:p>
+      <w:pPr>
+        <w:pStyle w:val="NoSpacing"/>
+      </w:pPr>
+    </w:p>
+    <w:p>
+      <w:pPr>
+        <w:pStyle w:val="NoSpacing"/>
+      </w:pPr>
+      <w:r>
+        <w:t>Interface static method by default will not be available to implementation classes</w:t>
+      </w:r>
+    </w:p>
+    <w:p>
+      <w:pPr>
+        <w:pStyle w:val="NoSpacing"/>
+      </w:pPr>
+    </w:p>
+    <w:p>
+      <w:pPr>
+        <w:pStyle w:val="NoSpacing"/>
+      </w:pPr>
+      <w:r>
+        <w:t>It will be called only by interface name …not by class or object</w:t>
+      </w:r>
+    </w:p>
+    <w:p>
+      <w:pPr>
+        <w:pStyle w:val="NoSpacing"/>
+      </w:pPr>
+      <w:r>
+        <w:t>In below code only first one is valid</w:t>
+      </w:r>
+      <w:r>
+        <w:t xml:space="preserve">…if </w:t>
+      </w:r>
+      <w:r>
+        <w:t>you</w:t>
+      </w:r>
+      <w:r>
+        <w:t xml:space="preserve"> just want to call static method then we don’t even need to implement interface in class like below</w:t>
+      </w:r>
+    </w:p>
+    <w:p>
+      <w:pPr>
+        <w:pStyle w:val="NoSpacing"/>
+      </w:pPr>
+    </w:p>
+    <w:p>
+      <w:pPr>
+        <w:pStyle w:val="NoSpacing"/>
+      </w:pPr>
+      <w:r>
+        <w:rPr>
+          <w:noProof/>
+        </w:rPr>
+        <w:drawing>
+          <wp:inline distT="0" distB="0" distL="0" distR="0">
+            <wp:extent cx="3519280" cy="2457690"/>
+            <wp:effectExtent l="19050" t="0" r="4970" b="0"/>
+            <wp:docPr id="14" name="Picture 23"/>
+            <wp:cNvGraphicFramePr>
+              <a:graphicFrameLocks xmlns:a="http://schemas.openxmlformats.org/drawingml/2006/main" noChangeAspect="1"/>
+            </wp:cNvGraphicFramePr>
+            <a:graphic xmlns:a="http://schemas.openxmlformats.org/drawingml/2006/main">
+              <a:graphicData uri="http://schemas.openxmlformats.org/drawingml/2006/picture">
+                <pic:pic xmlns:pic="http://schemas.openxmlformats.org/drawingml/2006/picture">
+                  <pic:nvPicPr>
+                    <pic:cNvPr id="0" name="Picture 23"/>
+                    <pic:cNvPicPr>
+                      <a:picLocks noChangeAspect="1" noChangeArrowheads="1"/>
+                    </pic:cNvPicPr>
+                  </pic:nvPicPr>
+                  <pic:blipFill>
+                    <a:blip r:embed="rId44"/>
+                    <a:srcRect/>
+                    <a:stretch>
+                      <a:fillRect/>
+                    </a:stretch>
+                  </pic:blipFill>
+                  <pic:spPr bwMode="auto">
+                    <a:xfrm>
+                      <a:off x="0" y="0"/>
+                      <a:ext cx="3521204" cy="2459034"/>
+                    </a:xfrm>
+                    <a:prstGeom prst="rect">
+                      <a:avLst/>
+                    </a:prstGeom>
+                    <a:noFill/>
+                    <a:ln w="9525">
+                      <a:noFill/>
+                      <a:miter lim="800000"/>
+                      <a:headEnd/>
+                      <a:tailEnd/>
+                    </a:ln>
+                  </pic:spPr>
+                </pic:pic>
+              </a:graphicData>
+            </a:graphic>
+          </wp:inline>
+        </w:drawing>
+      </w:r>
+    </w:p>
+    <w:p>
+      <w:pPr>
+        <w:pStyle w:val="NoSpacing"/>
+      </w:pPr>
+    </w:p>
+    <w:p>
+      <w:pPr>
+        <w:pStyle w:val="NoSpacing"/>
+      </w:pPr>
+      <w:r>
+        <w:t>Below is valid we can declare main method in interface from 1.8</w:t>
+      </w:r>
+    </w:p>
+    <w:p>
+      <w:pPr>
+        <w:pStyle w:val="NoSpacing"/>
+      </w:pPr>
+      <w:r>
+        <w:rPr>
+          <w:noProof/>
+        </w:rPr>
+        <w:drawing>
+          <wp:inline distT="0" distB="0" distL="0" distR="0">
+            <wp:extent cx="3029585" cy="763270"/>
+            <wp:effectExtent l="19050" t="0" r="0" b="0"/>
+            <wp:docPr id="26" name="Picture 26"/>
+            <wp:cNvGraphicFramePr>
+              <a:graphicFrameLocks xmlns:a="http://schemas.openxmlformats.org/drawingml/2006/main" noChangeAspect="1"/>
+            </wp:cNvGraphicFramePr>
+            <a:graphic xmlns:a="http://schemas.openxmlformats.org/drawingml/2006/main">
+              <a:graphicData uri="http://schemas.openxmlformats.org/drawingml/2006/picture">
+                <pic:pic xmlns:pic="http://schemas.openxmlformats.org/drawingml/2006/picture">
+                  <pic:nvPicPr>
+                    <pic:cNvPr id="0" name="Picture 26"/>
+                    <pic:cNvPicPr>
+                      <a:picLocks noChangeAspect="1" noChangeArrowheads="1"/>
+                    </pic:cNvPicPr>
+                  </pic:nvPicPr>
+                  <pic:blipFill>
+                    <a:blip r:embed="rId45"/>
+                    <a:srcRect/>
+                    <a:stretch>
+                      <a:fillRect/>
+                    </a:stretch>
+                  </pic:blipFill>
+                  <pic:spPr bwMode="auto">
+                    <a:xfrm>
+                      <a:off x="0" y="0"/>
+                      <a:ext cx="3029585" cy="763270"/>
+                    </a:xfrm>
+                    <a:prstGeom prst="rect">
+                      <a:avLst/>
+                    </a:prstGeom>
+                    <a:noFill/>
+                    <a:ln w="9525">
+                      <a:noFill/>
+                      <a:miter lim="800000"/>
+                      <a:headEnd/>
+                      <a:tailEnd/>
+                    </a:ln>
+                  </pic:spPr>
+                </pic:pic>
+              </a:graphicData>
+            </a:graphic>
+          </wp:inline>
+        </w:drawing>
+      </w:r>
+    </w:p>
+    <w:p>
+      <w:pPr>
+        <w:pStyle w:val="NoSpacing"/>
+      </w:pPr>
+    </w:p>
+    <w:p>
+      <w:pPr>
+        <w:pStyle w:val="NoSpacing"/>
+      </w:pPr>
+      <w:r>
+        <w:rPr>
+          <w:noProof/>
+        </w:rPr>
+        <w:lastRenderedPageBreak/>
+        <w:drawing>
+          <wp:inline distT="0" distB="0" distL="0" distR="0">
+            <wp:extent cx="3522787" cy="3079625"/>
+            <wp:effectExtent l="19050" t="0" r="1463" b="0"/>
+            <wp:docPr id="29" name="Picture 29"/>
+            <wp:cNvGraphicFramePr>
+              <a:graphicFrameLocks xmlns:a="http://schemas.openxmlformats.org/drawingml/2006/main" noChangeAspect="1"/>
+            </wp:cNvGraphicFramePr>
+            <a:graphic xmlns:a="http://schemas.openxmlformats.org/drawingml/2006/main">
+              <a:graphicData uri="http://schemas.openxmlformats.org/drawingml/2006/picture">
+                <pic:pic xmlns:pic="http://schemas.openxmlformats.org/drawingml/2006/picture">
+                  <pic:nvPicPr>
+                    <pic:cNvPr id="0" name="Picture 29"/>
+                    <pic:cNvPicPr>
+                      <a:picLocks noChangeAspect="1" noChangeArrowheads="1"/>
+                    </pic:cNvPicPr>
+                  </pic:nvPicPr>
+                  <pic:blipFill>
+                    <a:blip r:embed="rId46"/>
+                    <a:srcRect/>
+                    <a:stretch>
+                      <a:fillRect/>
+                    </a:stretch>
+                  </pic:blipFill>
+                  <pic:spPr bwMode="auto">
+                    <a:xfrm>
+                      <a:off x="0" y="0"/>
+                      <a:ext cx="3525492" cy="3081990"/>
+                    </a:xfrm>
+                    <a:prstGeom prst="rect">
+                      <a:avLst/>
+                    </a:prstGeom>
+                    <a:noFill/>
+                    <a:ln w="9525">
+                      <a:noFill/>
+                      <a:miter lim="800000"/>
+                      <a:headEnd/>
+                      <a:tailEnd/>
+                    </a:ln>
+                  </pic:spPr>
+                </pic:pic>
+              </a:graphicData>
+            </a:graphic>
+          </wp:inline>
+        </w:drawing>
+      </w:r>
+    </w:p>
+    <w:p>
+      <w:pPr>
+        <w:pStyle w:val="NoSpacing"/>
+      </w:pPr>
+    </w:p>
+    <w:p>
+      <w:pPr>
+        <w:pStyle w:val="NoSpacing"/>
+      </w:pPr>
+      <w:r>
+        <w:t xml:space="preserve">All above are available in </w:t>
+      </w:r>
+      <w:r>
+        <w:rPr>
+          <w:b/>
+        </w:rPr>
+        <w:t>java.util.function</w:t>
+      </w:r>
+      <w:r>
+        <w:t xml:space="preserve"> package</w:t>
+      </w:r>
+    </w:p>
+    <w:p>
+      <w:pPr>
+        <w:pStyle w:val="NoSpacing"/>
+      </w:pPr>
+    </w:p>
+    <w:p>
+      <w:pPr>
+        <w:pStyle w:val="NoSpacing"/>
+      </w:pPr>
+      <w:r>
+        <w:t xml:space="preserve">Predicate with multi check </w:t>
+      </w:r>
+      <w:r>
+        <w:rPr>
+          <w:b/>
+        </w:rPr>
+        <w:t>and</w:t>
+      </w:r>
+      <w:r>
+        <w:rPr>
+          <w:b/>
+        </w:rPr>
+        <w:t>/</w:t>
+      </w:r>
+      <w:r>
+        <w:t xml:space="preserve"> </w:t>
+      </w:r>
+      <w:r>
+        <w:rPr>
+          <w:b/>
+        </w:rPr>
+        <w:t>or</w:t>
+      </w:r>
+      <w:r>
+        <w:t xml:space="preserve"> condition</w:t>
+      </w:r>
+    </w:p>
+    <w:p>
+      <w:pPr>
+        <w:pStyle w:val="NoSpacing"/>
+      </w:pPr>
+      <w:r>
+        <w:rPr>
+          <w:noProof/>
+        </w:rPr>
+        <w:drawing>
+          <wp:inline distT="0" distB="0" distL="0" distR="0">
+            <wp:extent cx="4513193" cy="2124077"/>
+            <wp:effectExtent l="19050" t="0" r="1657" b="0"/>
+            <wp:docPr id="32" name="Picture 32"/>
+            <wp:cNvGraphicFramePr>
+              <a:graphicFrameLocks xmlns:a="http://schemas.openxmlformats.org/drawingml/2006/main" noChangeAspect="1"/>
+            </wp:cNvGraphicFramePr>
+            <a:graphic xmlns:a="http://schemas.openxmlformats.org/drawingml/2006/main">
+              <a:graphicData uri="http://schemas.openxmlformats.org/drawingml/2006/picture">
+                <pic:pic xmlns:pic="http://schemas.openxmlformats.org/drawingml/2006/picture">
+                  <pic:nvPicPr>
+                    <pic:cNvPr id="0" name="Picture 32"/>
+                    <pic:cNvPicPr>
+                      <a:picLocks noChangeAspect="1" noChangeArrowheads="1"/>
+                    </pic:cNvPicPr>
+                  </pic:nvPicPr>
+                  <pic:blipFill>
+                    <a:blip r:embed="rId47"/>
+                    <a:srcRect/>
+                    <a:stretch>
+                      <a:fillRect/>
+                    </a:stretch>
+                  </pic:blipFill>
+                  <pic:spPr bwMode="auto">
+                    <a:xfrm>
+                      <a:off x="0" y="0"/>
+                      <a:ext cx="4512564" cy="2123781"/>
+                    </a:xfrm>
+                    <a:prstGeom prst="rect">
+                      <a:avLst/>
+                    </a:prstGeom>
+                    <a:noFill/>
+                    <a:ln w="9525">
+                      <a:noFill/>
+                      <a:miter lim="800000"/>
+                      <a:headEnd/>
+                      <a:tailEnd/>
+                    </a:ln>
+                  </pic:spPr>
+                </pic:pic>
+              </a:graphicData>
+            </a:graphic>
+          </wp:inline>
+        </w:drawing>
+      </w:r>
+    </w:p>
+    <w:p>
+      <w:pPr>
+        <w:pStyle w:val="NoSpacing"/>
+      </w:pPr>
+    </w:p>
+    <w:p>
+      <w:pPr>
+        <w:pStyle w:val="NoSpacing"/>
+      </w:pPr>
+      <w:r>
+        <w:t>P1.negate().test(x1) means not which are not even</w:t>
+      </w:r>
+    </w:p>
+    <w:p>
+      <w:pPr>
+        <w:pStyle w:val="NoSpacing"/>
+      </w:pPr>
+    </w:p>
+    <w:p>
+      <w:pPr>
+        <w:pStyle w:val="NoSpacing"/>
+      </w:pPr>
+      <w:r>
+        <w:rPr>
+          <w:noProof/>
+        </w:rPr>
+        <w:drawing>
+          <wp:inline distT="0" distB="0" distL="0" distR="0">
+            <wp:extent cx="2509465" cy="845899"/>
+            <wp:effectExtent l="19050" t="0" r="5135" b="0"/>
+            <wp:docPr id="35" name="Picture 35"/>
+            <wp:cNvGraphicFramePr>
+              <a:graphicFrameLocks xmlns:a="http://schemas.openxmlformats.org/drawingml/2006/main" noChangeAspect="1"/>
+            </wp:cNvGraphicFramePr>
+            <a:graphic xmlns:a="http://schemas.openxmlformats.org/drawingml/2006/main">
+              <a:graphicData uri="http://schemas.openxmlformats.org/drawingml/2006/picture">
+                <pic:pic xmlns:pic="http://schemas.openxmlformats.org/drawingml/2006/picture">
+                  <pic:nvPicPr>
+                    <pic:cNvPr id="0" name="Picture 35"/>
+                    <pic:cNvPicPr>
+                      <a:picLocks noChangeAspect="1" noChangeArrowheads="1"/>
+                    </pic:cNvPicPr>
+                  </pic:nvPicPr>
+                  <pic:blipFill>
+                    <a:blip r:embed="rId48"/>
+                    <a:srcRect/>
+                    <a:stretch>
+                      <a:fillRect/>
+                    </a:stretch>
+                  </pic:blipFill>
+                  <pic:spPr bwMode="auto">
+                    <a:xfrm>
+                      <a:off x="0" y="0"/>
+                      <a:ext cx="2512284" cy="846849"/>
+                    </a:xfrm>
+                    <a:prstGeom prst="rect">
+                      <a:avLst/>
+                    </a:prstGeom>
+                    <a:noFill/>
+                    <a:ln w="9525">
+                      <a:noFill/>
+                      <a:miter lim="800000"/>
+                      <a:headEnd/>
+                      <a:tailEnd/>
+                    </a:ln>
+                  </pic:spPr>
+                </pic:pic>
+              </a:graphicData>
+            </a:graphic>
+          </wp:inline>
+        </w:drawing>
+      </w:r>
+    </w:p>
+    <w:p>
+      <w:pPr>
+        <w:pStyle w:val="NoSpacing"/>
+      </w:pPr>
+    </w:p>
+    <w:p>
+      <w:pPr>
+        <w:shd w:val="clear" w:color="auto" w:fill="FFFFFF"/>
+        <w:spacing w:before="626" w:after="250" w:line="240" w:lineRule="auto"/>
+        <w:outlineLvl w:val="2"/>
+        <w:rPr>
+          <w:rFonts w:ascii="Arial" w:eastAsia="Times New Roman" w:hAnsi="Arial" w:cs="Arial"/>
+          <w:color w:val="363636"/>
+          <w:sz w:val="35"/>
+          <w:szCs w:val="35"/>
+        </w:rPr>
+      </w:pPr>
+      <w:r>
+        <w:rPr>
+          <w:rFonts w:ascii="Arial" w:eastAsia="Times New Roman" w:hAnsi="Arial" w:cs="Arial"/>
+          <w:color w:val="363636"/>
+          <w:sz w:val="35"/>
+          <w:szCs w:val="35"/>
+        </w:rPr>
+        <w:t>What is function composition?</w:t>
+      </w:r>
+    </w:p>
+    <w:p>
+      <w:pPr>
+        <w:shd w:val="clear" w:color="auto" w:fill="FFFFFF"/>
+        <w:spacing w:after="376" w:line="240" w:lineRule="auto"/>
+        <w:rPr>
+          <w:rFonts w:ascii="Arial" w:eastAsia="Times New Roman" w:hAnsi="Arial" w:cs="Arial"/>
+          <w:color w:val="363636"/>
+          <w:sz w:val="25"/>
+          <w:szCs w:val="25"/>
+        </w:rPr>
+      </w:pPr>
+      <w:r>
+        <w:rPr>
+          <w:rFonts w:ascii="Arial" w:eastAsia="Times New Roman" w:hAnsi="Arial" w:cs="Arial"/>
+          <w:color w:val="363636"/>
+          <w:sz w:val="25"/>
+          <w:szCs w:val="25"/>
+        </w:rPr>
+        <w:lastRenderedPageBreak/>
+        <w:t>It all has to do with creating small reusable functions that you can combine to compose new functions.</w:t>
+      </w:r>
+    </w:p>
+    <w:p>
+      <w:pPr>
+        <w:pBdr>
+          <w:top w:val="single" w:sz="4" w:space="12" w:color="CCCCCC"/>
+          <w:left w:val="single" w:sz="4" w:space="12" w:color="CCCCCC"/>
+          <w:bottom w:val="single" w:sz="4" w:space="12" w:color="CCCCCC"/>
+          <w:right w:val="single" w:sz="4" w:space="12" w:color="CCCCCC"/>
+        </w:pBdr>
+        <w:shd w:val="clear" w:color="auto" w:fill="F5F2F0"/>
+        <w:tabs>
+          <w:tab w:val="left" w:pos="916"/>
+          <w:tab w:val="left" w:pos="1832"/>
+          <w:tab w:val="left" w:pos="2748"/>
+          <w:tab w:val="left" w:pos="3664"/>
+          <w:tab w:val="left" w:pos="4580"/>
+          <w:tab w:val="left" w:pos="5496"/>
+          <w:tab w:val="left" w:pos="6412"/>
+          <w:tab w:val="left" w:pos="7328"/>
+          <w:tab w:val="left" w:pos="8244"/>
+          <w:tab w:val="left" w:pos="9160"/>
+          <w:tab w:val="left" w:pos="10076"/>
+          <w:tab w:val="left" w:pos="10992"/>
+          <w:tab w:val="left" w:pos="11908"/>
+          <w:tab w:val="left" w:pos="12824"/>
+          <w:tab w:val="left" w:pos="13740"/>
+          <w:tab w:val="left" w:pos="14656"/>
+        </w:tabs>
+        <w:spacing w:before="120" w:after="120" w:line="240" w:lineRule="auto"/>
+        <w:rPr>
+          <w:rFonts w:ascii="Consolas" w:eastAsia="Times New Roman" w:hAnsi="Consolas" w:cs="Consolas"/>
+          <w:color w:val="000000"/>
+          <w:sz w:val="20"/>
+        </w:rPr>
+      </w:pPr>
+      <w:r>
+        <w:rPr>
+          <w:rFonts w:ascii="Consolas" w:eastAsia="Times New Roman" w:hAnsi="Consolas" w:cs="Consolas"/>
+          <w:color w:val="000000"/>
+          <w:sz w:val="20"/>
+        </w:rPr>
+        <w:t>Function</w:t>
+      </w:r>
+      <w:r>
+        <w:rPr>
+          <w:rFonts w:ascii="Consolas" w:eastAsia="Times New Roman" w:hAnsi="Consolas" w:cs="Consolas"/>
+          <w:color w:val="A67F59"/>
+          <w:sz w:val="20"/>
+          <w:szCs w:val="20"/>
+        </w:rPr>
+        <w:t>&lt;</w:t>
+      </w:r>
+      <w:r>
+        <w:rPr>
+          <w:rFonts w:ascii="Consolas" w:eastAsia="Times New Roman" w:hAnsi="Consolas" w:cs="Consolas"/>
+          <w:color w:val="000000"/>
+          <w:sz w:val="20"/>
+        </w:rPr>
+        <w:t>Integer</w:t>
+      </w:r>
+      <w:r>
+        <w:rPr>
+          <w:rFonts w:ascii="Consolas" w:eastAsia="Times New Roman" w:hAnsi="Consolas" w:cs="Consolas"/>
+          <w:color w:val="999999"/>
+          <w:sz w:val="20"/>
+          <w:szCs w:val="20"/>
+        </w:rPr>
+        <w:t>,</w:t>
+      </w:r>
+      <w:r>
+        <w:rPr>
+          <w:rFonts w:ascii="Consolas" w:eastAsia="Times New Roman" w:hAnsi="Consolas" w:cs="Consolas"/>
+          <w:color w:val="000000"/>
+          <w:sz w:val="20"/>
+        </w:rPr>
+        <w:t xml:space="preserve"> Integer</w:t>
+      </w:r>
+      <w:r>
+        <w:rPr>
+          <w:rFonts w:ascii="Consolas" w:eastAsia="Times New Roman" w:hAnsi="Consolas" w:cs="Consolas"/>
+          <w:color w:val="A67F59"/>
+          <w:sz w:val="20"/>
+          <w:szCs w:val="20"/>
+        </w:rPr>
+        <w:t>&gt;</w:t>
+      </w:r>
+      <w:r>
+        <w:rPr>
+          <w:rFonts w:ascii="Consolas" w:eastAsia="Times New Roman" w:hAnsi="Consolas" w:cs="Consolas"/>
+          <w:color w:val="000000"/>
+          <w:sz w:val="20"/>
+        </w:rPr>
+        <w:t xml:space="preserve"> times2 </w:t>
+      </w:r>
+      <w:r>
+        <w:rPr>
+          <w:rFonts w:ascii="Consolas" w:eastAsia="Times New Roman" w:hAnsi="Consolas" w:cs="Consolas"/>
+          <w:color w:val="A67F59"/>
+          <w:sz w:val="20"/>
+          <w:szCs w:val="20"/>
+        </w:rPr>
+        <w:t>=</w:t>
+      </w:r>
+      <w:r>
+        <w:rPr>
+          <w:rFonts w:ascii="Consolas" w:eastAsia="Times New Roman" w:hAnsi="Consolas" w:cs="Consolas"/>
+          <w:color w:val="000000"/>
+          <w:sz w:val="20"/>
+        </w:rPr>
+        <w:t xml:space="preserve"> e </w:t>
+      </w:r>
+      <w:r>
+        <w:rPr>
+          <w:rFonts w:ascii="Consolas" w:eastAsia="Times New Roman" w:hAnsi="Consolas" w:cs="Consolas"/>
+          <w:color w:val="A67F59"/>
+          <w:sz w:val="20"/>
+          <w:szCs w:val="20"/>
+        </w:rPr>
+        <w:t>-&gt;</w:t>
+      </w:r>
+      <w:r>
+        <w:rPr>
+          <w:rFonts w:ascii="Consolas" w:eastAsia="Times New Roman" w:hAnsi="Consolas" w:cs="Consolas"/>
+          <w:color w:val="000000"/>
+          <w:sz w:val="20"/>
+        </w:rPr>
+        <w:t xml:space="preserve"> e </w:t>
+      </w:r>
+      <w:r>
+        <w:rPr>
+          <w:rFonts w:ascii="Consolas" w:eastAsia="Times New Roman" w:hAnsi="Consolas" w:cs="Consolas"/>
+          <w:color w:val="A67F59"/>
+          <w:sz w:val="20"/>
+          <w:szCs w:val="20"/>
+        </w:rPr>
+        <w:t>*</w:t>
+      </w:r>
+      <w:r>
+        <w:rPr>
+          <w:rFonts w:ascii="Consolas" w:eastAsia="Times New Roman" w:hAnsi="Consolas" w:cs="Consolas"/>
+          <w:color w:val="000000"/>
+          <w:sz w:val="20"/>
+        </w:rPr>
+        <w:t xml:space="preserve"> </w:t>
+      </w:r>
+      <w:r>
+        <w:rPr>
+          <w:rFonts w:ascii="Consolas" w:eastAsia="Times New Roman" w:hAnsi="Consolas" w:cs="Consolas"/>
+          <w:color w:val="990055"/>
+          <w:sz w:val="20"/>
+          <w:szCs w:val="20"/>
+        </w:rPr>
+        <w:t>2</w:t>
+      </w:r>
+      <w:r>
+        <w:rPr>
+          <w:rFonts w:ascii="Consolas" w:eastAsia="Times New Roman" w:hAnsi="Consolas" w:cs="Consolas"/>
+          <w:color w:val="999999"/>
+          <w:sz w:val="20"/>
+          <w:szCs w:val="20"/>
+        </w:rPr>
+        <w:t>;</w:t>
+      </w:r>
+    </w:p>
+    <w:p>
+      <w:pPr>
+        <w:pBdr>
+          <w:top w:val="single" w:sz="4" w:space="12" w:color="CCCCCC"/>
+          <w:left w:val="single" w:sz="4" w:space="12" w:color="CCCCCC"/>
+          <w:bottom w:val="single" w:sz="4" w:space="12" w:color="CCCCCC"/>
+          <w:right w:val="single" w:sz="4" w:space="12" w:color="CCCCCC"/>
+        </w:pBdr>
+        <w:shd w:val="clear" w:color="auto" w:fill="F5F2F0"/>
+        <w:tabs>
+          <w:tab w:val="left" w:pos="916"/>
+          <w:tab w:val="left" w:pos="1832"/>
+          <w:tab w:val="left" w:pos="2748"/>
+          <w:tab w:val="left" w:pos="3664"/>
+          <w:tab w:val="left" w:pos="4580"/>
+          <w:tab w:val="left" w:pos="5496"/>
+          <w:tab w:val="left" w:pos="6412"/>
+          <w:tab w:val="left" w:pos="7328"/>
+          <w:tab w:val="left" w:pos="8244"/>
+          <w:tab w:val="left" w:pos="9160"/>
+          <w:tab w:val="left" w:pos="10076"/>
+          <w:tab w:val="left" w:pos="10992"/>
+          <w:tab w:val="left" w:pos="11908"/>
+          <w:tab w:val="left" w:pos="12824"/>
+          <w:tab w:val="left" w:pos="13740"/>
+          <w:tab w:val="left" w:pos="14656"/>
+        </w:tabs>
+        <w:spacing w:before="120" w:after="120" w:line="240" w:lineRule="auto"/>
+        <w:rPr>
+          <w:rFonts w:ascii="Consolas" w:eastAsia="Times New Roman" w:hAnsi="Consolas" w:cs="Consolas"/>
+          <w:color w:val="000000"/>
+          <w:sz w:val="19"/>
+          <w:szCs w:val="19"/>
+        </w:rPr>
+      </w:pPr>
+      <w:r>
+        <w:rPr>
+          <w:rFonts w:ascii="Consolas" w:eastAsia="Times New Roman" w:hAnsi="Consolas" w:cs="Consolas"/>
+          <w:color w:val="000000"/>
+          <w:sz w:val="20"/>
+        </w:rPr>
+        <w:t>Function</w:t>
+      </w:r>
+      <w:r>
+        <w:rPr>
+          <w:rFonts w:ascii="Consolas" w:eastAsia="Times New Roman" w:hAnsi="Consolas" w:cs="Consolas"/>
+          <w:color w:val="A67F59"/>
+          <w:sz w:val="20"/>
+          <w:szCs w:val="20"/>
+        </w:rPr>
+        <w:t>&lt;</w:t>
+      </w:r>
+      <w:r>
+        <w:rPr>
+          <w:rFonts w:ascii="Consolas" w:eastAsia="Times New Roman" w:hAnsi="Consolas" w:cs="Consolas"/>
+          <w:color w:val="000000"/>
+          <w:sz w:val="20"/>
+        </w:rPr>
+        <w:t>Integer</w:t>
+      </w:r>
+      <w:r>
+        <w:rPr>
+          <w:rFonts w:ascii="Consolas" w:eastAsia="Times New Roman" w:hAnsi="Consolas" w:cs="Consolas"/>
+          <w:color w:val="999999"/>
+          <w:sz w:val="20"/>
+          <w:szCs w:val="20"/>
+        </w:rPr>
+        <w:t>,</w:t>
+      </w:r>
+      <w:r>
+        <w:rPr>
+          <w:rFonts w:ascii="Consolas" w:eastAsia="Times New Roman" w:hAnsi="Consolas" w:cs="Consolas"/>
+          <w:color w:val="000000"/>
+          <w:sz w:val="20"/>
+        </w:rPr>
+        <w:t xml:space="preserve"> Integer</w:t>
+      </w:r>
+      <w:r>
+        <w:rPr>
+          <w:rFonts w:ascii="Consolas" w:eastAsia="Times New Roman" w:hAnsi="Consolas" w:cs="Consolas"/>
+          <w:color w:val="A67F59"/>
+          <w:sz w:val="20"/>
+          <w:szCs w:val="20"/>
+        </w:rPr>
+        <w:t>&gt;</w:t>
+      </w:r>
+      <w:r>
+        <w:rPr>
+          <w:rFonts w:ascii="Consolas" w:eastAsia="Times New Roman" w:hAnsi="Consolas" w:cs="Consolas"/>
+          <w:color w:val="000000"/>
+          <w:sz w:val="20"/>
+        </w:rPr>
+        <w:t xml:space="preserve"> squared </w:t>
+      </w:r>
+      <w:r>
+        <w:rPr>
+          <w:rFonts w:ascii="Consolas" w:eastAsia="Times New Roman" w:hAnsi="Consolas" w:cs="Consolas"/>
+          <w:color w:val="A67F59"/>
+          <w:sz w:val="20"/>
+          <w:szCs w:val="20"/>
+        </w:rPr>
+        <w:t>=</w:t>
+      </w:r>
+      <w:r>
+        <w:rPr>
+          <w:rFonts w:ascii="Consolas" w:eastAsia="Times New Roman" w:hAnsi="Consolas" w:cs="Consolas"/>
+          <w:color w:val="000000"/>
+          <w:sz w:val="20"/>
+        </w:rPr>
+        <w:t xml:space="preserve"> e </w:t>
+      </w:r>
+      <w:r>
+        <w:rPr>
+          <w:rFonts w:ascii="Consolas" w:eastAsia="Times New Roman" w:hAnsi="Consolas" w:cs="Consolas"/>
+          <w:color w:val="A67F59"/>
+          <w:sz w:val="20"/>
+          <w:szCs w:val="20"/>
+        </w:rPr>
+        <w:t>-&gt;</w:t>
+      </w:r>
+      <w:r>
+        <w:rPr>
+          <w:rFonts w:ascii="Consolas" w:eastAsia="Times New Roman" w:hAnsi="Consolas" w:cs="Consolas"/>
+          <w:color w:val="000000"/>
+          <w:sz w:val="20"/>
+        </w:rPr>
+        <w:t xml:space="preserve"> e </w:t>
+      </w:r>
+      <w:r>
+        <w:rPr>
+          <w:rFonts w:ascii="Consolas" w:eastAsia="Times New Roman" w:hAnsi="Consolas" w:cs="Consolas"/>
+          <w:color w:val="A67F59"/>
+          <w:sz w:val="20"/>
+          <w:szCs w:val="20"/>
+        </w:rPr>
+        <w:t>*</w:t>
+      </w:r>
+      <w:r>
+        <w:rPr>
+          <w:rFonts w:ascii="Consolas" w:eastAsia="Times New Roman" w:hAnsi="Consolas" w:cs="Consolas"/>
+          <w:color w:val="000000"/>
+          <w:sz w:val="20"/>
+        </w:rPr>
+        <w:t xml:space="preserve"> e</w:t>
+      </w:r>
+      <w:r>
+        <w:rPr>
+          <w:rFonts w:ascii="Consolas" w:eastAsia="Times New Roman" w:hAnsi="Consolas" w:cs="Consolas"/>
+          <w:color w:val="999999"/>
+          <w:sz w:val="20"/>
+          <w:szCs w:val="20"/>
+        </w:rPr>
+        <w:t>;</w:t>
+      </w:r>
+      <w:r>
+        <w:rPr>
+          <w:rFonts w:ascii="Consolas" w:eastAsia="Times New Roman" w:hAnsi="Consolas" w:cs="Consolas"/>
+          <w:color w:val="000000"/>
+          <w:sz w:val="20"/>
+        </w:rPr>
+        <w:t xml:space="preserve"> </w:t>
+      </w:r>
+    </w:p>
+    <w:p>
+      <w:pPr>
+        <w:pBdr>
+          <w:top w:val="single" w:sz="4" w:space="12" w:color="CCCCCC"/>
+          <w:left w:val="single" w:sz="4" w:space="12" w:color="CCCCCC"/>
+          <w:bottom w:val="single" w:sz="4" w:space="12" w:color="CCCCCC"/>
+          <w:right w:val="single" w:sz="4" w:space="12" w:color="CCCCCC"/>
+        </w:pBdr>
+        <w:shd w:val="clear" w:color="auto" w:fill="F5F2F0"/>
+        <w:tabs>
+          <w:tab w:val="left" w:pos="916"/>
+          <w:tab w:val="left" w:pos="1832"/>
+          <w:tab w:val="left" w:pos="2748"/>
+          <w:tab w:val="left" w:pos="3664"/>
+          <w:tab w:val="left" w:pos="4580"/>
+          <w:tab w:val="left" w:pos="5496"/>
+          <w:tab w:val="left" w:pos="6412"/>
+          <w:tab w:val="left" w:pos="7328"/>
+          <w:tab w:val="left" w:pos="8244"/>
+          <w:tab w:val="left" w:pos="9160"/>
+          <w:tab w:val="left" w:pos="10076"/>
+          <w:tab w:val="left" w:pos="10992"/>
+          <w:tab w:val="left" w:pos="11908"/>
+          <w:tab w:val="left" w:pos="12824"/>
+          <w:tab w:val="left" w:pos="13740"/>
+          <w:tab w:val="left" w:pos="14656"/>
+        </w:tabs>
+        <w:spacing w:before="120" w:after="120" w:line="240" w:lineRule="auto"/>
+        <w:rPr>
+          <w:rFonts w:ascii="Consolas" w:eastAsia="Times New Roman" w:hAnsi="Consolas" w:cs="Consolas"/>
+          <w:color w:val="000000"/>
+          <w:sz w:val="20"/>
+        </w:rPr>
+      </w:pPr>
+    </w:p>
+    <w:p>
+      <w:pPr>
+        <w:pBdr>
+          <w:top w:val="single" w:sz="4" w:space="12" w:color="CCCCCC"/>
+          <w:left w:val="single" w:sz="4" w:space="12" w:color="CCCCCC"/>
+          <w:bottom w:val="single" w:sz="4" w:space="12" w:color="CCCCCC"/>
+          <w:right w:val="single" w:sz="4" w:space="12" w:color="CCCCCC"/>
+        </w:pBdr>
+        <w:shd w:val="clear" w:color="auto" w:fill="F5F2F0"/>
+        <w:tabs>
+          <w:tab w:val="left" w:pos="916"/>
+          <w:tab w:val="left" w:pos="1832"/>
+          <w:tab w:val="left" w:pos="2748"/>
+          <w:tab w:val="left" w:pos="3664"/>
+          <w:tab w:val="left" w:pos="4580"/>
+          <w:tab w:val="left" w:pos="5496"/>
+          <w:tab w:val="left" w:pos="6412"/>
+          <w:tab w:val="left" w:pos="7328"/>
+          <w:tab w:val="left" w:pos="8244"/>
+          <w:tab w:val="left" w:pos="9160"/>
+          <w:tab w:val="left" w:pos="10076"/>
+          <w:tab w:val="left" w:pos="10992"/>
+          <w:tab w:val="left" w:pos="11908"/>
+          <w:tab w:val="left" w:pos="12824"/>
+          <w:tab w:val="left" w:pos="13740"/>
+          <w:tab w:val="left" w:pos="14656"/>
+        </w:tabs>
+        <w:spacing w:before="120" w:after="120" w:line="240" w:lineRule="auto"/>
+        <w:rPr>
+          <w:rFonts w:ascii="Consolas" w:eastAsia="Times New Roman" w:hAnsi="Consolas" w:cs="Consolas"/>
+          <w:color w:val="000000"/>
+          <w:sz w:val="20"/>
+        </w:rPr>
+      </w:pPr>
+      <w:r>
+        <w:rPr>
+          <w:rFonts w:ascii="Consolas" w:eastAsia="Times New Roman" w:hAnsi="Consolas" w:cs="Consolas"/>
+          <w:color w:val="000000"/>
+          <w:sz w:val="20"/>
+        </w:rPr>
+        <w:t>times2</w:t>
+      </w:r>
+      <w:r>
+        <w:rPr>
+          <w:rFonts w:ascii="Consolas" w:eastAsia="Times New Roman" w:hAnsi="Consolas" w:cs="Consolas"/>
+          <w:color w:val="999999"/>
+          <w:sz w:val="20"/>
+          <w:szCs w:val="20"/>
+        </w:rPr>
+        <w:t>.</w:t>
+      </w:r>
+      <w:r>
+        <w:rPr>
+          <w:rFonts w:ascii="Consolas" w:eastAsia="Times New Roman" w:hAnsi="Consolas" w:cs="Consolas"/>
+          <w:color w:val="DD4A68"/>
+          <w:sz w:val="20"/>
+          <w:szCs w:val="20"/>
+        </w:rPr>
+        <w:t>compose</w:t>
+      </w:r>
+      <w:r>
+        <w:rPr>
+          <w:rFonts w:ascii="Consolas" w:eastAsia="Times New Roman" w:hAnsi="Consolas" w:cs="Consolas"/>
+          <w:color w:val="999999"/>
+          <w:sz w:val="20"/>
+          <w:szCs w:val="20"/>
+        </w:rPr>
+        <w:t>(</w:t>
+      </w:r>
+      <w:r>
+        <w:rPr>
+          <w:rFonts w:ascii="Consolas" w:eastAsia="Times New Roman" w:hAnsi="Consolas" w:cs="Consolas"/>
+          <w:color w:val="000000"/>
+          <w:sz w:val="20"/>
+        </w:rPr>
+        <w:t>squared</w:t>
+      </w:r>
+      <w:r>
+        <w:rPr>
+          <w:rFonts w:ascii="Consolas" w:eastAsia="Times New Roman" w:hAnsi="Consolas" w:cs="Consolas"/>
+          <w:color w:val="999999"/>
+          <w:sz w:val="20"/>
+          <w:szCs w:val="20"/>
+        </w:rPr>
+        <w:t>).</w:t>
+      </w:r>
+      <w:r>
+        <w:rPr>
+          <w:rFonts w:ascii="Consolas" w:eastAsia="Times New Roman" w:hAnsi="Consolas" w:cs="Consolas"/>
+          <w:color w:val="DD4A68"/>
+          <w:sz w:val="20"/>
+          <w:szCs w:val="20"/>
+        </w:rPr>
+        <w:t>apply</w:t>
+      </w:r>
+      <w:r>
+        <w:rPr>
+          <w:rFonts w:ascii="Consolas" w:eastAsia="Times New Roman" w:hAnsi="Consolas" w:cs="Consolas"/>
+          <w:color w:val="999999"/>
+          <w:sz w:val="20"/>
+          <w:szCs w:val="20"/>
+        </w:rPr>
+        <w:t>(</w:t>
+      </w:r>
+      <w:r>
+        <w:rPr>
+          <w:rFonts w:ascii="Consolas" w:eastAsia="Times New Roman" w:hAnsi="Consolas" w:cs="Consolas"/>
+          <w:color w:val="990055"/>
+          <w:sz w:val="20"/>
+          <w:szCs w:val="20"/>
+        </w:rPr>
+        <w:t>4</w:t>
+      </w:r>
+      <w:r>
+        <w:rPr>
+          <w:rFonts w:ascii="Consolas" w:eastAsia="Times New Roman" w:hAnsi="Consolas" w:cs="Consolas"/>
+          <w:color w:val="999999"/>
+          <w:sz w:val="20"/>
+          <w:szCs w:val="20"/>
+        </w:rPr>
+        <w:t>);</w:t>
+      </w:r>
+      <w:r>
+        <w:rPr>
+          <w:rFonts w:ascii="Consolas" w:eastAsia="Times New Roman" w:hAnsi="Consolas" w:cs="Consolas"/>
+          <w:color w:val="000000"/>
+          <w:sz w:val="20"/>
+        </w:rPr>
+        <w:t xml:space="preserve">  </w:t>
+      </w:r>
+    </w:p>
+    <w:p>
+      <w:pPr>
+        <w:pBdr>
+          <w:top w:val="single" w:sz="4" w:space="12" w:color="CCCCCC"/>
+          <w:left w:val="single" w:sz="4" w:space="12" w:color="CCCCCC"/>
+          <w:bottom w:val="single" w:sz="4" w:space="12" w:color="CCCCCC"/>
+          <w:right w:val="single" w:sz="4" w:space="12" w:color="CCCCCC"/>
+        </w:pBdr>
+        <w:shd w:val="clear" w:color="auto" w:fill="F5F2F0"/>
+        <w:tabs>
+          <w:tab w:val="left" w:pos="916"/>
+          <w:tab w:val="left" w:pos="1832"/>
+          <w:tab w:val="left" w:pos="2748"/>
+          <w:tab w:val="left" w:pos="3664"/>
+          <w:tab w:val="left" w:pos="4580"/>
+          <w:tab w:val="left" w:pos="5496"/>
+          <w:tab w:val="left" w:pos="6412"/>
+          <w:tab w:val="left" w:pos="7328"/>
+          <w:tab w:val="left" w:pos="8244"/>
+          <w:tab w:val="left" w:pos="9160"/>
+          <w:tab w:val="left" w:pos="10076"/>
+          <w:tab w:val="left" w:pos="10992"/>
+          <w:tab w:val="left" w:pos="11908"/>
+          <w:tab w:val="left" w:pos="12824"/>
+          <w:tab w:val="left" w:pos="13740"/>
+          <w:tab w:val="left" w:pos="14656"/>
+        </w:tabs>
+        <w:spacing w:before="120" w:after="120" w:line="240" w:lineRule="auto"/>
+        <w:rPr>
+          <w:rFonts w:ascii="Consolas" w:eastAsia="Times New Roman" w:hAnsi="Consolas" w:cs="Consolas"/>
+          <w:color w:val="000000"/>
+          <w:sz w:val="20"/>
+        </w:rPr>
+      </w:pPr>
+      <w:r>
+        <w:rPr>
+          <w:rFonts w:ascii="Consolas" w:eastAsia="Times New Roman" w:hAnsi="Consolas" w:cs="Consolas"/>
+          <w:color w:val="708090"/>
+          <w:sz w:val="20"/>
+          <w:szCs w:val="20"/>
+        </w:rPr>
+        <w:t>// Returns 32</w:t>
+      </w:r>
+    </w:p>
+    <w:p>
+      <w:pPr>
+        <w:pBdr>
+          <w:top w:val="single" w:sz="4" w:space="12" w:color="CCCCCC"/>
+          <w:left w:val="single" w:sz="4" w:space="12" w:color="CCCCCC"/>
+          <w:bottom w:val="single" w:sz="4" w:space="12" w:color="CCCCCC"/>
+          <w:right w:val="single" w:sz="4" w:space="12" w:color="CCCCCC"/>
+        </w:pBdr>
+        <w:shd w:val="clear" w:color="auto" w:fill="F5F2F0"/>
+        <w:tabs>
+          <w:tab w:val="left" w:pos="916"/>
+          <w:tab w:val="left" w:pos="1832"/>
+          <w:tab w:val="left" w:pos="2748"/>
+          <w:tab w:val="left" w:pos="3664"/>
+          <w:tab w:val="left" w:pos="4580"/>
+          <w:tab w:val="left" w:pos="5496"/>
+          <w:tab w:val="left" w:pos="6412"/>
+          <w:tab w:val="left" w:pos="7328"/>
+          <w:tab w:val="left" w:pos="8244"/>
+          <w:tab w:val="left" w:pos="9160"/>
+          <w:tab w:val="left" w:pos="10076"/>
+          <w:tab w:val="left" w:pos="10992"/>
+          <w:tab w:val="left" w:pos="11908"/>
+          <w:tab w:val="left" w:pos="12824"/>
+          <w:tab w:val="left" w:pos="13740"/>
+          <w:tab w:val="left" w:pos="14656"/>
+        </w:tabs>
+        <w:spacing w:before="120" w:after="120" w:line="240" w:lineRule="auto"/>
+        <w:rPr>
+          <w:rFonts w:ascii="Consolas" w:eastAsia="Times New Roman" w:hAnsi="Consolas" w:cs="Consolas"/>
+          <w:color w:val="000000"/>
+          <w:sz w:val="20"/>
+        </w:rPr>
+      </w:pPr>
+      <w:r>
+        <w:rPr>
+          <w:rFonts w:ascii="Consolas" w:eastAsia="Times New Roman" w:hAnsi="Consolas" w:cs="Consolas"/>
+          <w:color w:val="000000"/>
+          <w:sz w:val="20"/>
+        </w:rPr>
+        <w:t>times2</w:t>
+      </w:r>
+      <w:r>
+        <w:rPr>
+          <w:rFonts w:ascii="Consolas" w:eastAsia="Times New Roman" w:hAnsi="Consolas" w:cs="Consolas"/>
+          <w:color w:val="999999"/>
+          <w:sz w:val="20"/>
+          <w:szCs w:val="20"/>
+        </w:rPr>
+        <w:t>.</w:t>
+      </w:r>
+      <w:r>
+        <w:rPr>
+          <w:rFonts w:ascii="Consolas" w:eastAsia="Times New Roman" w:hAnsi="Consolas" w:cs="Consolas"/>
+          <w:color w:val="DD4A68"/>
+          <w:sz w:val="20"/>
+          <w:szCs w:val="20"/>
+        </w:rPr>
+        <w:t>andThen</w:t>
+      </w:r>
+      <w:r>
+        <w:rPr>
+          <w:rFonts w:ascii="Consolas" w:eastAsia="Times New Roman" w:hAnsi="Consolas" w:cs="Consolas"/>
+          <w:color w:val="999999"/>
+          <w:sz w:val="20"/>
+          <w:szCs w:val="20"/>
+        </w:rPr>
+        <w:t>(</w:t>
+      </w:r>
+      <w:r>
+        <w:rPr>
+          <w:rFonts w:ascii="Consolas" w:eastAsia="Times New Roman" w:hAnsi="Consolas" w:cs="Consolas"/>
+          <w:color w:val="000000"/>
+          <w:sz w:val="20"/>
+        </w:rPr>
+        <w:t>squared</w:t>
+      </w:r>
+      <w:r>
+        <w:rPr>
+          <w:rFonts w:ascii="Consolas" w:eastAsia="Times New Roman" w:hAnsi="Consolas" w:cs="Consolas"/>
+          <w:color w:val="999999"/>
+          <w:sz w:val="20"/>
+          <w:szCs w:val="20"/>
+        </w:rPr>
+        <w:t>).</w:t>
+      </w:r>
+      <w:r>
+        <w:rPr>
+          <w:rFonts w:ascii="Consolas" w:eastAsia="Times New Roman" w:hAnsi="Consolas" w:cs="Consolas"/>
+          <w:color w:val="DD4A68"/>
+          <w:sz w:val="20"/>
+          <w:szCs w:val="20"/>
+        </w:rPr>
+        <w:t>apply</w:t>
+      </w:r>
+      <w:r>
+        <w:rPr>
+          <w:rFonts w:ascii="Consolas" w:eastAsia="Times New Roman" w:hAnsi="Consolas" w:cs="Consolas"/>
+          <w:color w:val="999999"/>
+          <w:sz w:val="20"/>
+          <w:szCs w:val="20"/>
+        </w:rPr>
+        <w:t>(</w:t>
+      </w:r>
+      <w:r>
+        <w:rPr>
+          <w:rFonts w:ascii="Consolas" w:eastAsia="Times New Roman" w:hAnsi="Consolas" w:cs="Consolas"/>
+          <w:color w:val="990055"/>
+          <w:sz w:val="20"/>
+          <w:szCs w:val="20"/>
+        </w:rPr>
+        <w:t>4</w:t>
+      </w:r>
+      <w:r>
+        <w:rPr>
+          <w:rFonts w:ascii="Consolas" w:eastAsia="Times New Roman" w:hAnsi="Consolas" w:cs="Consolas"/>
+          <w:color w:val="999999"/>
+          <w:sz w:val="20"/>
+          <w:szCs w:val="20"/>
+        </w:rPr>
+        <w:t>);</w:t>
+      </w:r>
+      <w:r>
+        <w:rPr>
+          <w:rFonts w:ascii="Consolas" w:eastAsia="Times New Roman" w:hAnsi="Consolas" w:cs="Consolas"/>
+          <w:color w:val="000000"/>
+          <w:sz w:val="20"/>
+        </w:rPr>
+        <w:t xml:space="preserve">  </w:t>
+      </w:r>
+    </w:p>
+    <w:p>
+      <w:pPr>
+        <w:pBdr>
+          <w:top w:val="single" w:sz="4" w:space="12" w:color="CCCCCC"/>
+          <w:left w:val="single" w:sz="4" w:space="12" w:color="CCCCCC"/>
+          <w:bottom w:val="single" w:sz="4" w:space="12" w:color="CCCCCC"/>
+          <w:right w:val="single" w:sz="4" w:space="12" w:color="CCCCCC"/>
+        </w:pBdr>
+        <w:shd w:val="clear" w:color="auto" w:fill="F5F2F0"/>
+        <w:tabs>
+          <w:tab w:val="left" w:pos="916"/>
+          <w:tab w:val="left" w:pos="1832"/>
+          <w:tab w:val="left" w:pos="2748"/>
+          <w:tab w:val="left" w:pos="3664"/>
+          <w:tab w:val="left" w:pos="4580"/>
+          <w:tab w:val="left" w:pos="5496"/>
+          <w:tab w:val="left" w:pos="6412"/>
+          <w:tab w:val="left" w:pos="7328"/>
+          <w:tab w:val="left" w:pos="8244"/>
+          <w:tab w:val="left" w:pos="9160"/>
+          <w:tab w:val="left" w:pos="10076"/>
+          <w:tab w:val="left" w:pos="10992"/>
+          <w:tab w:val="left" w:pos="11908"/>
+          <w:tab w:val="left" w:pos="12824"/>
+          <w:tab w:val="left" w:pos="13740"/>
+          <w:tab w:val="left" w:pos="14656"/>
+        </w:tabs>
+        <w:spacing w:before="120" w:after="120" w:line="240" w:lineRule="auto"/>
+        <w:rPr>
+          <w:rFonts w:ascii="Consolas" w:eastAsia="Times New Roman" w:hAnsi="Consolas" w:cs="Consolas"/>
+          <w:color w:val="000000"/>
+          <w:sz w:val="19"/>
+          <w:szCs w:val="19"/>
+        </w:rPr>
+      </w:pPr>
+      <w:r>
+        <w:rPr>
+          <w:rFonts w:ascii="Consolas" w:eastAsia="Times New Roman" w:hAnsi="Consolas" w:cs="Consolas"/>
+          <w:color w:val="708090"/>
+          <w:sz w:val="20"/>
+          <w:szCs w:val="20"/>
+        </w:rPr>
+        <w:t>// Returns 64</w:t>
+      </w:r>
+    </w:p>
+    <w:p>
+      <w:pPr>
+        <w:pStyle w:val="NoSpacing"/>
+        <w:rPr>
+          <w:rFonts w:ascii="Arial" w:hAnsi="Arial" w:cs="Arial"/>
+          <w:color w:val="363636"/>
+          <w:sz w:val="25"/>
+          <w:szCs w:val="25"/>
+          <w:shd w:val="clear" w:color="auto" w:fill="FFFFFF"/>
+        </w:rPr>
+      </w:pPr>
+      <w:r>
+        <w:rPr>
+          <w:rFonts w:ascii="Arial" w:hAnsi="Arial" w:cs="Arial"/>
+          <w:color w:val="363636"/>
+          <w:sz w:val="25"/>
+          <w:szCs w:val="25"/>
+          <w:shd w:val="clear" w:color="auto" w:fill="FFFFFF"/>
+        </w:rPr>
+        <w:t>As you can see, the difference between </w:t>
+      </w:r>
+      <w:r>
+        <w:rPr>
+          <w:rStyle w:val="HTMLCode"/>
+          <w:rFonts w:ascii="Consolas" w:eastAsiaTheme="minorEastAsia" w:hAnsi="Consolas" w:cs="Consolas"/>
+          <w:color w:val="C7254E"/>
+          <w:sz w:val="23"/>
+          <w:szCs w:val="23"/>
+          <w:shd w:val="clear" w:color="auto" w:fill="F9F2F4"/>
+        </w:rPr>
+        <w:t>compose</w:t>
+      </w:r>
+      <w:r>
+        <w:rPr>
+          <w:rFonts w:ascii="Arial" w:hAnsi="Arial" w:cs="Arial"/>
+          <w:color w:val="363636"/>
+          <w:sz w:val="25"/>
+          <w:szCs w:val="25"/>
+          <w:shd w:val="clear" w:color="auto" w:fill="FFFFFF"/>
+        </w:rPr>
+        <w:t> and </w:t>
+      </w:r>
+      <w:r>
+        <w:rPr>
+          <w:rStyle w:val="HTMLCode"/>
+          <w:rFonts w:ascii="Consolas" w:eastAsiaTheme="minorEastAsia" w:hAnsi="Consolas" w:cs="Consolas"/>
+          <w:color w:val="C7254E"/>
+          <w:sz w:val="23"/>
+          <w:szCs w:val="23"/>
+          <w:shd w:val="clear" w:color="auto" w:fill="F9F2F4"/>
+        </w:rPr>
+        <w:t>andThen</w:t>
+      </w:r>
+      <w:r>
+        <w:rPr>
+          <w:rFonts w:ascii="Arial" w:hAnsi="Arial" w:cs="Arial"/>
+          <w:color w:val="363636"/>
+          <w:sz w:val="25"/>
+          <w:szCs w:val="25"/>
+          <w:shd w:val="clear" w:color="auto" w:fill="FFFFFF"/>
+        </w:rPr>
+        <w:t> is the order they execute the functions. While the </w:t>
+      </w:r>
+      <w:r>
+        <w:rPr>
+          <w:rStyle w:val="HTMLCode"/>
+          <w:rFonts w:ascii="Consolas" w:eastAsiaTheme="minorEastAsia" w:hAnsi="Consolas" w:cs="Consolas"/>
+          <w:color w:val="C7254E"/>
+          <w:sz w:val="23"/>
+          <w:szCs w:val="23"/>
+          <w:shd w:val="clear" w:color="auto" w:fill="F9F2F4"/>
+        </w:rPr>
+        <w:t>compose</w:t>
+      </w:r>
+      <w:r>
+        <w:rPr>
+          <w:rFonts w:ascii="Arial" w:hAnsi="Arial" w:cs="Arial"/>
+          <w:color w:val="363636"/>
+          <w:sz w:val="25"/>
+          <w:szCs w:val="25"/>
+          <w:shd w:val="clear" w:color="auto" w:fill="FFFFFF"/>
+        </w:rPr>
+        <w:t> function executes the caller last and the parameter first, the </w:t>
+      </w:r>
+      <w:r>
+        <w:rPr>
+          <w:rStyle w:val="HTMLCode"/>
+          <w:rFonts w:ascii="Consolas" w:eastAsiaTheme="minorEastAsia" w:hAnsi="Consolas" w:cs="Consolas"/>
+          <w:color w:val="C7254E"/>
+          <w:sz w:val="23"/>
+          <w:szCs w:val="23"/>
+          <w:shd w:val="clear" w:color="auto" w:fill="F9F2F4"/>
+        </w:rPr>
+        <w:t>andThen</w:t>
+      </w:r>
+      <w:r>
+        <w:rPr>
+          <w:rFonts w:ascii="Arial" w:hAnsi="Arial" w:cs="Arial"/>
+          <w:color w:val="363636"/>
+          <w:sz w:val="25"/>
+          <w:szCs w:val="25"/>
+          <w:shd w:val="clear" w:color="auto" w:fill="FFFFFF"/>
+        </w:rPr>
+        <w:t> executes the caller first and the parameter last.</w:t>
+      </w:r>
+    </w:p>
+    <w:p>
+      <w:pPr>
+        <w:pStyle w:val="NoSpacing"/>
+        <w:rPr>
+          <w:rFonts w:ascii="Arial" w:hAnsi="Arial" w:cs="Arial"/>
+          <w:color w:val="363636"/>
+          <w:sz w:val="25"/>
+          <w:szCs w:val="25"/>
+          <w:shd w:val="clear" w:color="auto" w:fill="FFFFFF"/>
+        </w:rPr>
+      </w:pPr>
+    </w:p>
+    <w:p>
+      <w:pPr>
+        <w:pBdr>
+          <w:top w:val="single" w:sz="4" w:space="12" w:color="CCCCCC"/>
+          <w:left w:val="single" w:sz="4" w:space="12" w:color="CCCCCC"/>
+          <w:bottom w:val="single" w:sz="4" w:space="12" w:color="CCCCCC"/>
+          <w:right w:val="single" w:sz="4" w:space="12" w:color="CCCCCC"/>
+        </w:pBdr>
+        <w:shd w:val="clear" w:color="auto" w:fill="F5F2F0"/>
+        <w:tabs>
+          <w:tab w:val="left" w:pos="916"/>
+          <w:tab w:val="left" w:pos="1832"/>
+          <w:tab w:val="left" w:pos="2748"/>
+          <w:tab w:val="left" w:pos="3664"/>
+          <w:tab w:val="left" w:pos="4580"/>
+          <w:tab w:val="left" w:pos="5496"/>
+          <w:tab w:val="left" w:pos="6412"/>
+          <w:tab w:val="left" w:pos="7328"/>
+          <w:tab w:val="left" w:pos="8244"/>
+          <w:tab w:val="left" w:pos="9160"/>
+          <w:tab w:val="left" w:pos="10076"/>
+          <w:tab w:val="left" w:pos="10992"/>
+          <w:tab w:val="left" w:pos="11908"/>
+          <w:tab w:val="left" w:pos="12824"/>
+          <w:tab w:val="left" w:pos="13740"/>
+          <w:tab w:val="left" w:pos="14656"/>
+        </w:tabs>
+        <w:spacing w:before="120" w:after="120" w:line="240" w:lineRule="auto"/>
+        <w:rPr>
+          <w:rFonts w:ascii="Consolas" w:eastAsia="Times New Roman" w:hAnsi="Consolas" w:cs="Consolas"/>
+          <w:color w:val="000000"/>
+          <w:sz w:val="20"/>
+        </w:rPr>
+      </w:pPr>
+      <w:r>
+        <w:rPr>
+          <w:rFonts w:ascii="Consolas" w:eastAsia="Times New Roman" w:hAnsi="Consolas" w:cs="Consolas"/>
+          <w:color w:val="000000"/>
+          <w:sz w:val="20"/>
+        </w:rPr>
+        <w:t>BiFunction</w:t>
+      </w:r>
+      <w:r>
+        <w:rPr>
+          <w:rFonts w:ascii="Consolas" w:eastAsia="Times New Roman" w:hAnsi="Consolas" w:cs="Consolas"/>
+          <w:color w:val="A67F59"/>
+          <w:sz w:val="20"/>
+          <w:szCs w:val="20"/>
+        </w:rPr>
+        <w:t>&lt;</w:t>
+      </w:r>
+      <w:r>
+        <w:rPr>
+          <w:rFonts w:ascii="Consolas" w:eastAsia="Times New Roman" w:hAnsi="Consolas" w:cs="Consolas"/>
+          <w:color w:val="000000"/>
+          <w:sz w:val="20"/>
+        </w:rPr>
+        <w:t>String</w:t>
+      </w:r>
+      <w:r>
+        <w:rPr>
+          <w:rFonts w:ascii="Consolas" w:eastAsia="Times New Roman" w:hAnsi="Consolas" w:cs="Consolas"/>
+          <w:color w:val="999999"/>
+          <w:sz w:val="20"/>
+          <w:szCs w:val="20"/>
+        </w:rPr>
+        <w:t>,</w:t>
+      </w:r>
+      <w:r>
+        <w:rPr>
+          <w:rFonts w:ascii="Consolas" w:eastAsia="Times New Roman" w:hAnsi="Consolas" w:cs="Consolas"/>
+          <w:color w:val="000000"/>
+          <w:sz w:val="20"/>
+        </w:rPr>
+        <w:t xml:space="preserve"> List</w:t>
+      </w:r>
+      <w:r>
+        <w:rPr>
+          <w:rFonts w:ascii="Consolas" w:eastAsia="Times New Roman" w:hAnsi="Consolas" w:cs="Consolas"/>
+          <w:color w:val="A67F59"/>
+          <w:sz w:val="20"/>
+          <w:szCs w:val="20"/>
+        </w:rPr>
+        <w:t>&lt;</w:t>
+      </w:r>
+      <w:r>
+        <w:rPr>
+          <w:rFonts w:ascii="Consolas" w:eastAsia="Times New Roman" w:hAnsi="Consolas" w:cs="Consolas"/>
+          <w:color w:val="000000"/>
+          <w:sz w:val="20"/>
+        </w:rPr>
+        <w:t>Article</w:t>
+      </w:r>
+      <w:r>
+        <w:rPr>
+          <w:rFonts w:ascii="Consolas" w:eastAsia="Times New Roman" w:hAnsi="Consolas" w:cs="Consolas"/>
+          <w:color w:val="A67F59"/>
+          <w:sz w:val="20"/>
+          <w:szCs w:val="20"/>
+        </w:rPr>
+        <w:t>&gt;</w:t>
+      </w:r>
+      <w:r>
+        <w:rPr>
+          <w:rFonts w:ascii="Consolas" w:eastAsia="Times New Roman" w:hAnsi="Consolas" w:cs="Consolas"/>
+          <w:color w:val="999999"/>
+          <w:sz w:val="20"/>
+          <w:szCs w:val="20"/>
+        </w:rPr>
+        <w:t>,</w:t>
+      </w:r>
+      <w:r>
+        <w:rPr>
+          <w:rFonts w:ascii="Consolas" w:eastAsia="Times New Roman" w:hAnsi="Consolas" w:cs="Consolas"/>
+          <w:color w:val="000000"/>
+          <w:sz w:val="20"/>
+        </w:rPr>
+        <w:t xml:space="preserve"> List</w:t>
+      </w:r>
+      <w:r>
+        <w:rPr>
+          <w:rFonts w:ascii="Consolas" w:eastAsia="Times New Roman" w:hAnsi="Consolas" w:cs="Consolas"/>
+          <w:color w:val="A67F59"/>
+          <w:sz w:val="20"/>
+          <w:szCs w:val="20"/>
+        </w:rPr>
+        <w:t>&lt;</w:t>
+      </w:r>
+      <w:r>
+        <w:rPr>
+          <w:rFonts w:ascii="Consolas" w:eastAsia="Times New Roman" w:hAnsi="Consolas" w:cs="Consolas"/>
+          <w:color w:val="000000"/>
+          <w:sz w:val="20"/>
+        </w:rPr>
+        <w:t>Article</w:t>
+      </w:r>
+      <w:r>
+        <w:rPr>
+          <w:rFonts w:ascii="Consolas" w:eastAsia="Times New Roman" w:hAnsi="Consolas" w:cs="Consolas"/>
+          <w:color w:val="A67F59"/>
+          <w:sz w:val="20"/>
+          <w:szCs w:val="20"/>
+        </w:rPr>
+        <w:t>&gt;&gt;</w:t>
+      </w:r>
+      <w:r>
+        <w:rPr>
+          <w:rFonts w:ascii="Consolas" w:eastAsia="Times New Roman" w:hAnsi="Consolas" w:cs="Consolas"/>
+          <w:color w:val="000000"/>
+          <w:sz w:val="20"/>
+        </w:rPr>
+        <w:t xml:space="preserve"> byAuthor </w:t>
+      </w:r>
+      <w:r>
+        <w:rPr>
+          <w:rFonts w:ascii="Consolas" w:eastAsia="Times New Roman" w:hAnsi="Consolas" w:cs="Consolas"/>
+          <w:color w:val="A67F59"/>
+          <w:sz w:val="20"/>
+          <w:szCs w:val="20"/>
+        </w:rPr>
+        <w:t>=</w:t>
+      </w:r>
+    </w:p>
+    <w:p>
+      <w:pPr>
+        <w:pBdr>
+          <w:top w:val="single" w:sz="4" w:space="12" w:color="CCCCCC"/>
+          <w:left w:val="single" w:sz="4" w:space="12" w:color="CCCCCC"/>
+          <w:bottom w:val="single" w:sz="4" w:space="12" w:color="CCCCCC"/>
+          <w:right w:val="single" w:sz="4" w:space="12" w:color="CCCCCC"/>
+        </w:pBdr>
+        <w:shd w:val="clear" w:color="auto" w:fill="F5F2F0"/>
+        <w:tabs>
+          <w:tab w:val="left" w:pos="916"/>
+          <w:tab w:val="left" w:pos="1832"/>
+          <w:tab w:val="left" w:pos="2748"/>
+          <w:tab w:val="left" w:pos="3664"/>
+          <w:tab w:val="left" w:pos="4580"/>
+          <w:tab w:val="left" w:pos="5496"/>
+          <w:tab w:val="left" w:pos="6412"/>
+          <w:tab w:val="left" w:pos="7328"/>
+          <w:tab w:val="left" w:pos="8244"/>
+          <w:tab w:val="left" w:pos="9160"/>
+          <w:tab w:val="left" w:pos="10076"/>
+          <w:tab w:val="left" w:pos="10992"/>
+          <w:tab w:val="left" w:pos="11908"/>
+          <w:tab w:val="left" w:pos="12824"/>
+          <w:tab w:val="left" w:pos="13740"/>
+          <w:tab w:val="left" w:pos="14656"/>
+        </w:tabs>
+        <w:spacing w:before="120" w:after="120" w:line="240" w:lineRule="auto"/>
+        <w:rPr>
+          <w:rFonts w:ascii="Consolas" w:eastAsia="Times New Roman" w:hAnsi="Consolas" w:cs="Consolas"/>
+          <w:color w:val="000000"/>
+          <w:sz w:val="20"/>
+        </w:rPr>
+      </w:pPr>
+      <w:r>
+        <w:rPr>
+          <w:rFonts w:ascii="Consolas" w:eastAsia="Times New Roman" w:hAnsi="Consolas" w:cs="Consolas"/>
+          <w:color w:val="000000"/>
+          <w:sz w:val="20"/>
+        </w:rPr>
+        <w:t xml:space="preserve">    </w:t>
+      </w:r>
+      <w:r>
+        <w:rPr>
+          <w:rFonts w:ascii="Consolas" w:eastAsia="Times New Roman" w:hAnsi="Consolas" w:cs="Consolas"/>
+          <w:color w:val="999999"/>
+          <w:sz w:val="20"/>
+          <w:szCs w:val="20"/>
+        </w:rPr>
+        <w:t>(</w:t>
+      </w:r>
+      <w:r>
+        <w:rPr>
+          <w:rFonts w:ascii="Consolas" w:eastAsia="Times New Roman" w:hAnsi="Consolas" w:cs="Consolas"/>
+          <w:color w:val="000000"/>
+          <w:sz w:val="20"/>
+        </w:rPr>
+        <w:t>name</w:t>
+      </w:r>
+      <w:r>
+        <w:rPr>
+          <w:rFonts w:ascii="Consolas" w:eastAsia="Times New Roman" w:hAnsi="Consolas" w:cs="Consolas"/>
+          <w:color w:val="999999"/>
+          <w:sz w:val="20"/>
+          <w:szCs w:val="20"/>
+        </w:rPr>
+        <w:t>,</w:t>
+      </w:r>
+      <w:r>
+        <w:rPr>
+          <w:rFonts w:ascii="Consolas" w:eastAsia="Times New Roman" w:hAnsi="Consolas" w:cs="Consolas"/>
+          <w:color w:val="000000"/>
+          <w:sz w:val="20"/>
+        </w:rPr>
+        <w:t xml:space="preserve"> articles</w:t>
+      </w:r>
+      <w:r>
+        <w:rPr>
+          <w:rFonts w:ascii="Consolas" w:eastAsia="Times New Roman" w:hAnsi="Consolas" w:cs="Consolas"/>
+          <w:color w:val="999999"/>
+          <w:sz w:val="20"/>
+          <w:szCs w:val="20"/>
+        </w:rPr>
+        <w:t>)</w:t>
+      </w:r>
+      <w:r>
+        <w:rPr>
+          <w:rFonts w:ascii="Consolas" w:eastAsia="Times New Roman" w:hAnsi="Consolas" w:cs="Consolas"/>
+          <w:color w:val="000000"/>
+          <w:sz w:val="20"/>
+        </w:rPr>
+        <w:t xml:space="preserve"> </w:t>
+      </w:r>
+      <w:r>
+        <w:rPr>
+          <w:rFonts w:ascii="Consolas" w:eastAsia="Times New Roman" w:hAnsi="Consolas" w:cs="Consolas"/>
+          <w:color w:val="A67F59"/>
+          <w:sz w:val="20"/>
+          <w:szCs w:val="20"/>
+        </w:rPr>
+        <w:t>-&gt;</w:t>
+      </w:r>
+      <w:r>
+        <w:rPr>
+          <w:rFonts w:ascii="Consolas" w:eastAsia="Times New Roman" w:hAnsi="Consolas" w:cs="Consolas"/>
+          <w:color w:val="000000"/>
+          <w:sz w:val="20"/>
+        </w:rPr>
+        <w:t xml:space="preserve"> articles</w:t>
+      </w:r>
+      <w:r>
+        <w:rPr>
+          <w:rFonts w:ascii="Consolas" w:eastAsia="Times New Roman" w:hAnsi="Consolas" w:cs="Consolas"/>
+          <w:color w:val="999999"/>
+          <w:sz w:val="20"/>
+          <w:szCs w:val="20"/>
+        </w:rPr>
+        <w:t>.</w:t>
+      </w:r>
+      <w:r>
+        <w:rPr>
+          <w:rFonts w:ascii="Consolas" w:eastAsia="Times New Roman" w:hAnsi="Consolas" w:cs="Consolas"/>
+          <w:color w:val="DD4A68"/>
+          <w:sz w:val="20"/>
+          <w:szCs w:val="20"/>
+        </w:rPr>
+        <w:t>stream</w:t>
+      </w:r>
+      <w:r>
+        <w:rPr>
+          <w:rFonts w:ascii="Consolas" w:eastAsia="Times New Roman" w:hAnsi="Consolas" w:cs="Consolas"/>
+          <w:color w:val="999999"/>
+          <w:sz w:val="20"/>
+          <w:szCs w:val="20"/>
+        </w:rPr>
+        <w:t>()</w:t>
+      </w:r>
+    </w:p>
+    <w:p>
+      <w:pPr>
+        <w:pBdr>
+          <w:top w:val="single" w:sz="4" w:space="12" w:color="CCCCCC"/>
+          <w:left w:val="single" w:sz="4" w:space="12" w:color="CCCCCC"/>
+          <w:bottom w:val="single" w:sz="4" w:space="12" w:color="CCCCCC"/>
+          <w:right w:val="single" w:sz="4" w:space="12" w:color="CCCCCC"/>
+        </w:pBdr>
+        <w:shd w:val="clear" w:color="auto" w:fill="F5F2F0"/>
+        <w:tabs>
+          <w:tab w:val="left" w:pos="916"/>
+          <w:tab w:val="left" w:pos="1832"/>
+          <w:tab w:val="left" w:pos="2748"/>
+          <w:tab w:val="left" w:pos="3664"/>
+          <w:tab w:val="left" w:pos="4580"/>
+          <w:tab w:val="left" w:pos="5496"/>
+          <w:tab w:val="left" w:pos="6412"/>
+          <w:tab w:val="left" w:pos="7328"/>
+          <w:tab w:val="left" w:pos="8244"/>
+          <w:tab w:val="left" w:pos="9160"/>
+          <w:tab w:val="left" w:pos="10076"/>
+          <w:tab w:val="left" w:pos="10992"/>
+          <w:tab w:val="left" w:pos="11908"/>
+          <w:tab w:val="left" w:pos="12824"/>
+          <w:tab w:val="left" w:pos="13740"/>
+          <w:tab w:val="left" w:pos="14656"/>
+        </w:tabs>
+        <w:spacing w:before="120" w:after="120" w:line="240" w:lineRule="auto"/>
+        <w:rPr>
+          <w:rFonts w:ascii="Consolas" w:eastAsia="Times New Roman" w:hAnsi="Consolas" w:cs="Consolas"/>
+          <w:color w:val="000000"/>
+          <w:sz w:val="20"/>
+        </w:rPr>
+      </w:pPr>
+      <w:r>
+        <w:rPr>
+          <w:rFonts w:ascii="Consolas" w:eastAsia="Times New Roman" w:hAnsi="Consolas" w:cs="Consolas"/>
+          <w:color w:val="000000"/>
+          <w:sz w:val="20"/>
+        </w:rPr>
+        <w:t xml:space="preserve">        </w:t>
+      </w:r>
+      <w:r>
+        <w:rPr>
+          <w:rFonts w:ascii="Consolas" w:eastAsia="Times New Roman" w:hAnsi="Consolas" w:cs="Consolas"/>
+          <w:color w:val="999999"/>
+          <w:sz w:val="20"/>
+          <w:szCs w:val="20"/>
+        </w:rPr>
+        <w:t>.</w:t>
+      </w:r>
+      <w:r>
+        <w:rPr>
+          <w:rFonts w:ascii="Consolas" w:eastAsia="Times New Roman" w:hAnsi="Consolas" w:cs="Consolas"/>
+          <w:color w:val="DD4A68"/>
+          <w:sz w:val="20"/>
+          <w:szCs w:val="20"/>
+        </w:rPr>
+        <w:t>filter</w:t>
+      </w:r>
+      <w:r>
+        <w:rPr>
+          <w:rFonts w:ascii="Consolas" w:eastAsia="Times New Roman" w:hAnsi="Consolas" w:cs="Consolas"/>
+          <w:color w:val="999999"/>
+          <w:sz w:val="20"/>
+          <w:szCs w:val="20"/>
+        </w:rPr>
+        <w:t>(</w:t>
+      </w:r>
+      <w:r>
+        <w:rPr>
+          <w:rFonts w:ascii="Consolas" w:eastAsia="Times New Roman" w:hAnsi="Consolas" w:cs="Consolas"/>
+          <w:color w:val="000000"/>
+          <w:sz w:val="20"/>
+        </w:rPr>
+        <w:t xml:space="preserve">a </w:t>
+      </w:r>
+      <w:r>
+        <w:rPr>
+          <w:rFonts w:ascii="Consolas" w:eastAsia="Times New Roman" w:hAnsi="Consolas" w:cs="Consolas"/>
+          <w:color w:val="A67F59"/>
+          <w:sz w:val="20"/>
+          <w:szCs w:val="20"/>
+        </w:rPr>
+        <w:t>-&gt;</w:t>
+      </w:r>
+      <w:r>
+        <w:rPr>
+          <w:rFonts w:ascii="Consolas" w:eastAsia="Times New Roman" w:hAnsi="Consolas" w:cs="Consolas"/>
+          <w:color w:val="000000"/>
+          <w:sz w:val="20"/>
+        </w:rPr>
+        <w:t xml:space="preserve"> a</w:t>
+      </w:r>
+      <w:r>
+        <w:rPr>
+          <w:rFonts w:ascii="Consolas" w:eastAsia="Times New Roman" w:hAnsi="Consolas" w:cs="Consolas"/>
+          <w:color w:val="999999"/>
+          <w:sz w:val="20"/>
+          <w:szCs w:val="20"/>
+        </w:rPr>
+        <w:t>.</w:t>
+      </w:r>
+      <w:r>
+        <w:rPr>
+          <w:rFonts w:ascii="Consolas" w:eastAsia="Times New Roman" w:hAnsi="Consolas" w:cs="Consolas"/>
+          <w:color w:val="DD4A68"/>
+          <w:sz w:val="20"/>
+          <w:szCs w:val="20"/>
+        </w:rPr>
+        <w:t>getAuthor</w:t>
+      </w:r>
+      <w:r>
+        <w:rPr>
+          <w:rFonts w:ascii="Consolas" w:eastAsia="Times New Roman" w:hAnsi="Consolas" w:cs="Consolas"/>
+          <w:color w:val="999999"/>
+          <w:sz w:val="20"/>
+          <w:szCs w:val="20"/>
+        </w:rPr>
+        <w:t>().</w:t>
+      </w:r>
+      <w:r>
+        <w:rPr>
+          <w:rFonts w:ascii="Consolas" w:eastAsia="Times New Roman" w:hAnsi="Consolas" w:cs="Consolas"/>
+          <w:color w:val="DD4A68"/>
+          <w:sz w:val="20"/>
+          <w:szCs w:val="20"/>
+        </w:rPr>
+        <w:t>equals</w:t>
+      </w:r>
+      <w:r>
+        <w:rPr>
+          <w:rFonts w:ascii="Consolas" w:eastAsia="Times New Roman" w:hAnsi="Consolas" w:cs="Consolas"/>
+          <w:color w:val="999999"/>
+          <w:sz w:val="20"/>
+          <w:szCs w:val="20"/>
+        </w:rPr>
+        <w:t>(</w:t>
+      </w:r>
+      <w:r>
+        <w:rPr>
+          <w:rFonts w:ascii="Consolas" w:eastAsia="Times New Roman" w:hAnsi="Consolas" w:cs="Consolas"/>
+          <w:color w:val="000000"/>
+          <w:sz w:val="20"/>
+        </w:rPr>
+        <w:t>name</w:t>
+      </w:r>
+      <w:r>
+        <w:rPr>
+          <w:rFonts w:ascii="Consolas" w:eastAsia="Times New Roman" w:hAnsi="Consolas" w:cs="Consolas"/>
+          <w:color w:val="999999"/>
+          <w:sz w:val="20"/>
+          <w:szCs w:val="20"/>
+        </w:rPr>
+        <w:t>))</w:t>
+      </w:r>
+    </w:p>
+    <w:p>
+      <w:pPr>
+        <w:pBdr>
+          <w:top w:val="single" w:sz="4" w:space="12" w:color="CCCCCC"/>
+          <w:left w:val="single" w:sz="4" w:space="12" w:color="CCCCCC"/>
+          <w:bottom w:val="single" w:sz="4" w:space="12" w:color="CCCCCC"/>
+          <w:right w:val="single" w:sz="4" w:space="12" w:color="CCCCCC"/>
+        </w:pBdr>
+        <w:shd w:val="clear" w:color="auto" w:fill="F5F2F0"/>
+        <w:tabs>
+          <w:tab w:val="left" w:pos="916"/>
+          <w:tab w:val="left" w:pos="1832"/>
+          <w:tab w:val="left" w:pos="2748"/>
+          <w:tab w:val="left" w:pos="3664"/>
+          <w:tab w:val="left" w:pos="4580"/>
+          <w:tab w:val="left" w:pos="5496"/>
+          <w:tab w:val="left" w:pos="6412"/>
+          <w:tab w:val="left" w:pos="7328"/>
+          <w:tab w:val="left" w:pos="8244"/>
+          <w:tab w:val="left" w:pos="9160"/>
+          <w:tab w:val="left" w:pos="10076"/>
+          <w:tab w:val="left" w:pos="10992"/>
+          <w:tab w:val="left" w:pos="11908"/>
+          <w:tab w:val="left" w:pos="12824"/>
+          <w:tab w:val="left" w:pos="13740"/>
+          <w:tab w:val="left" w:pos="14656"/>
+        </w:tabs>
+        <w:spacing w:before="120" w:after="120" w:line="240" w:lineRule="auto"/>
+        <w:rPr>
+          <w:rFonts w:ascii="Consolas" w:eastAsia="Times New Roman" w:hAnsi="Consolas" w:cs="Consolas"/>
+          <w:color w:val="000000"/>
+          <w:sz w:val="20"/>
+        </w:rPr>
+      </w:pPr>
+      <w:r>
+        <w:rPr>
+          <w:rFonts w:ascii="Consolas" w:eastAsia="Times New Roman" w:hAnsi="Consolas" w:cs="Consolas"/>
+          <w:color w:val="000000"/>
+          <w:sz w:val="20"/>
+        </w:rPr>
+        <w:t xml:space="preserve">        </w:t>
+      </w:r>
+      <w:r>
+        <w:rPr>
+          <w:rFonts w:ascii="Consolas" w:eastAsia="Times New Roman" w:hAnsi="Consolas" w:cs="Consolas"/>
+          <w:color w:val="999999"/>
+          <w:sz w:val="20"/>
+          <w:szCs w:val="20"/>
+        </w:rPr>
+        <w:t>.</w:t>
+      </w:r>
+      <w:r>
+        <w:rPr>
+          <w:rFonts w:ascii="Consolas" w:eastAsia="Times New Roman" w:hAnsi="Consolas" w:cs="Consolas"/>
+          <w:color w:val="DD4A68"/>
+          <w:sz w:val="20"/>
+          <w:szCs w:val="20"/>
+        </w:rPr>
+        <w:t>collect</w:t>
+      </w:r>
+      <w:r>
+        <w:rPr>
+          <w:rFonts w:ascii="Consolas" w:eastAsia="Times New Roman" w:hAnsi="Consolas" w:cs="Consolas"/>
+          <w:color w:val="999999"/>
+          <w:sz w:val="20"/>
+          <w:szCs w:val="20"/>
+        </w:rPr>
+        <w:t>(</w:t>
+      </w:r>
+      <w:r>
+        <w:rPr>
+          <w:rFonts w:ascii="Consolas" w:eastAsia="Times New Roman" w:hAnsi="Consolas" w:cs="Consolas"/>
+          <w:color w:val="000000"/>
+          <w:sz w:val="20"/>
+        </w:rPr>
+        <w:t>Collectors</w:t>
+      </w:r>
+      <w:r>
+        <w:rPr>
+          <w:rFonts w:ascii="Consolas" w:eastAsia="Times New Roman" w:hAnsi="Consolas" w:cs="Consolas"/>
+          <w:color w:val="999999"/>
+          <w:sz w:val="20"/>
+          <w:szCs w:val="20"/>
+        </w:rPr>
+        <w:t>.</w:t>
+      </w:r>
+      <w:r>
+        <w:rPr>
+          <w:rFonts w:ascii="Consolas" w:eastAsia="Times New Roman" w:hAnsi="Consolas" w:cs="Consolas"/>
+          <w:color w:val="DD4A68"/>
+          <w:sz w:val="20"/>
+          <w:szCs w:val="20"/>
+        </w:rPr>
+        <w:t>toList</w:t>
+      </w:r>
+      <w:r>
+        <w:rPr>
+          <w:rFonts w:ascii="Consolas" w:eastAsia="Times New Roman" w:hAnsi="Consolas" w:cs="Consolas"/>
+          <w:color w:val="999999"/>
+          <w:sz w:val="20"/>
+          <w:szCs w:val="20"/>
+        </w:rPr>
+        <w:t>());</w:t>
+      </w:r>
+    </w:p>
+    <w:p>
+      <w:pPr>
+        <w:pBdr>
+          <w:top w:val="single" w:sz="4" w:space="12" w:color="CCCCCC"/>
+          <w:left w:val="single" w:sz="4" w:space="12" w:color="CCCCCC"/>
+          <w:bottom w:val="single" w:sz="4" w:space="12" w:color="CCCCCC"/>
+          <w:right w:val="single" w:sz="4" w:space="12" w:color="CCCCCC"/>
+        </w:pBdr>
+        <w:shd w:val="clear" w:color="auto" w:fill="F5F2F0"/>
+        <w:tabs>
+          <w:tab w:val="left" w:pos="916"/>
+          <w:tab w:val="left" w:pos="1832"/>
+          <w:tab w:val="left" w:pos="2748"/>
+          <w:tab w:val="left" w:pos="3664"/>
+          <w:tab w:val="left" w:pos="4580"/>
+          <w:tab w:val="left" w:pos="5496"/>
+          <w:tab w:val="left" w:pos="6412"/>
+          <w:tab w:val="left" w:pos="7328"/>
+          <w:tab w:val="left" w:pos="8244"/>
+          <w:tab w:val="left" w:pos="9160"/>
+          <w:tab w:val="left" w:pos="10076"/>
+          <w:tab w:val="left" w:pos="10992"/>
+          <w:tab w:val="left" w:pos="11908"/>
+          <w:tab w:val="left" w:pos="12824"/>
+          <w:tab w:val="left" w:pos="13740"/>
+          <w:tab w:val="left" w:pos="14656"/>
+        </w:tabs>
+        <w:spacing w:before="120" w:after="120" w:line="240" w:lineRule="auto"/>
+        <w:rPr>
+          <w:rFonts w:ascii="Consolas" w:eastAsia="Times New Roman" w:hAnsi="Consolas" w:cs="Consolas"/>
+          <w:color w:val="000000"/>
+          <w:sz w:val="20"/>
+        </w:rPr>
+      </w:pPr>
+    </w:p>
+    <w:p>
+      <w:pPr>
+        <w:pBdr>
+          <w:top w:val="single" w:sz="4" w:space="12" w:color="CCCCCC"/>
+          <w:left w:val="single" w:sz="4" w:space="12" w:color="CCCCCC"/>
+          <w:bottom w:val="single" w:sz="4" w:space="12" w:color="CCCCCC"/>
+          <w:right w:val="single" w:sz="4" w:space="12" w:color="CCCCCC"/>
+        </w:pBdr>
+        <w:shd w:val="clear" w:color="auto" w:fill="F5F2F0"/>
+        <w:tabs>
+          <w:tab w:val="left" w:pos="916"/>
+          <w:tab w:val="left" w:pos="1832"/>
+          <w:tab w:val="left" w:pos="2748"/>
+          <w:tab w:val="left" w:pos="3664"/>
+          <w:tab w:val="left" w:pos="4580"/>
+          <w:tab w:val="left" w:pos="5496"/>
+          <w:tab w:val="left" w:pos="6412"/>
+          <w:tab w:val="left" w:pos="7328"/>
+          <w:tab w:val="left" w:pos="8244"/>
+          <w:tab w:val="left" w:pos="9160"/>
+          <w:tab w:val="left" w:pos="10076"/>
+          <w:tab w:val="left" w:pos="10992"/>
+          <w:tab w:val="left" w:pos="11908"/>
+          <w:tab w:val="left" w:pos="12824"/>
+          <w:tab w:val="left" w:pos="13740"/>
+          <w:tab w:val="left" w:pos="14656"/>
+        </w:tabs>
+        <w:spacing w:before="120" w:after="120" w:line="240" w:lineRule="auto"/>
+        <w:rPr>
+          <w:rFonts w:ascii="Consolas" w:eastAsia="Times New Roman" w:hAnsi="Consolas" w:cs="Consolas"/>
+          <w:color w:val="000000"/>
+          <w:sz w:val="20"/>
+        </w:rPr>
+      </w:pPr>
+      <w:r>
+        <w:rPr>
+          <w:rFonts w:ascii="Consolas" w:eastAsia="Times New Roman" w:hAnsi="Consolas" w:cs="Consolas"/>
+          <w:color w:val="000000"/>
+          <w:sz w:val="20"/>
+        </w:rPr>
+        <w:t>BiFunction</w:t>
+      </w:r>
+      <w:r>
+        <w:rPr>
+          <w:rFonts w:ascii="Consolas" w:eastAsia="Times New Roman" w:hAnsi="Consolas" w:cs="Consolas"/>
+          <w:color w:val="A67F59"/>
+          <w:sz w:val="20"/>
+          <w:szCs w:val="20"/>
+        </w:rPr>
+        <w:t>&lt;</w:t>
+      </w:r>
+      <w:r>
+        <w:rPr>
+          <w:rFonts w:ascii="Consolas" w:eastAsia="Times New Roman" w:hAnsi="Consolas" w:cs="Consolas"/>
+          <w:color w:val="000000"/>
+          <w:sz w:val="20"/>
+        </w:rPr>
+        <w:t>String</w:t>
+      </w:r>
+      <w:r>
+        <w:rPr>
+          <w:rFonts w:ascii="Consolas" w:eastAsia="Times New Roman" w:hAnsi="Consolas" w:cs="Consolas"/>
+          <w:color w:val="999999"/>
+          <w:sz w:val="20"/>
+          <w:szCs w:val="20"/>
+        </w:rPr>
+        <w:t>,</w:t>
+      </w:r>
+      <w:r>
+        <w:rPr>
+          <w:rFonts w:ascii="Consolas" w:eastAsia="Times New Roman" w:hAnsi="Consolas" w:cs="Consolas"/>
+          <w:color w:val="000000"/>
+          <w:sz w:val="20"/>
+        </w:rPr>
+        <w:t xml:space="preserve"> List</w:t>
+      </w:r>
+      <w:r>
+        <w:rPr>
+          <w:rFonts w:ascii="Consolas" w:eastAsia="Times New Roman" w:hAnsi="Consolas" w:cs="Consolas"/>
+          <w:color w:val="A67F59"/>
+          <w:sz w:val="20"/>
+          <w:szCs w:val="20"/>
+        </w:rPr>
+        <w:t>&lt;</w:t>
+      </w:r>
+      <w:r>
+        <w:rPr>
+          <w:rFonts w:ascii="Consolas" w:eastAsia="Times New Roman" w:hAnsi="Consolas" w:cs="Consolas"/>
+          <w:color w:val="000000"/>
+          <w:sz w:val="20"/>
+        </w:rPr>
+        <w:t>Article</w:t>
+      </w:r>
+      <w:r>
+        <w:rPr>
+          <w:rFonts w:ascii="Consolas" w:eastAsia="Times New Roman" w:hAnsi="Consolas" w:cs="Consolas"/>
+          <w:color w:val="A67F59"/>
+          <w:sz w:val="20"/>
+          <w:szCs w:val="20"/>
+        </w:rPr>
+        <w:t>&gt;</w:t>
+      </w:r>
+      <w:r>
+        <w:rPr>
+          <w:rFonts w:ascii="Consolas" w:eastAsia="Times New Roman" w:hAnsi="Consolas" w:cs="Consolas"/>
+          <w:color w:val="999999"/>
+          <w:sz w:val="20"/>
+          <w:szCs w:val="20"/>
+        </w:rPr>
+        <w:t>,</w:t>
+      </w:r>
+      <w:r>
+        <w:rPr>
+          <w:rFonts w:ascii="Consolas" w:eastAsia="Times New Roman" w:hAnsi="Consolas" w:cs="Consolas"/>
+          <w:color w:val="000000"/>
+          <w:sz w:val="20"/>
+        </w:rPr>
+        <w:t xml:space="preserve"> List</w:t>
+      </w:r>
+      <w:r>
+        <w:rPr>
+          <w:rFonts w:ascii="Consolas" w:eastAsia="Times New Roman" w:hAnsi="Consolas" w:cs="Consolas"/>
+          <w:color w:val="A67F59"/>
+          <w:sz w:val="20"/>
+          <w:szCs w:val="20"/>
+        </w:rPr>
+        <w:t>&lt;</w:t>
+      </w:r>
+      <w:r>
+        <w:rPr>
+          <w:rFonts w:ascii="Consolas" w:eastAsia="Times New Roman" w:hAnsi="Consolas" w:cs="Consolas"/>
+          <w:color w:val="000000"/>
+          <w:sz w:val="20"/>
+        </w:rPr>
+        <w:t>Article</w:t>
+      </w:r>
+      <w:r>
+        <w:rPr>
+          <w:rFonts w:ascii="Consolas" w:eastAsia="Times New Roman" w:hAnsi="Consolas" w:cs="Consolas"/>
+          <w:color w:val="A67F59"/>
+          <w:sz w:val="20"/>
+          <w:szCs w:val="20"/>
+        </w:rPr>
+        <w:t>&gt;&gt;</w:t>
+      </w:r>
+      <w:r>
+        <w:rPr>
+          <w:rFonts w:ascii="Consolas" w:eastAsia="Times New Roman" w:hAnsi="Consolas" w:cs="Consolas"/>
+          <w:color w:val="000000"/>
+          <w:sz w:val="20"/>
+        </w:rPr>
+        <w:t xml:space="preserve"> byTag </w:t>
+      </w:r>
+      <w:r>
+        <w:rPr>
+          <w:rFonts w:ascii="Consolas" w:eastAsia="Times New Roman" w:hAnsi="Consolas" w:cs="Consolas"/>
+          <w:color w:val="A67F59"/>
+          <w:sz w:val="20"/>
+          <w:szCs w:val="20"/>
+        </w:rPr>
+        <w:t>=</w:t>
+      </w:r>
+      <w:r>
+        <w:rPr>
+          <w:rFonts w:ascii="Consolas" w:eastAsia="Times New Roman" w:hAnsi="Consolas" w:cs="Consolas"/>
+          <w:color w:val="000000"/>
+          <w:sz w:val="20"/>
+        </w:rPr>
+        <w:t xml:space="preserve">  </w:t>
+      </w:r>
+    </w:p>
+    <w:p>
+      <w:pPr>
+        <w:pBdr>
+          <w:top w:val="single" w:sz="4" w:space="12" w:color="CCCCCC"/>
+          <w:left w:val="single" w:sz="4" w:space="12" w:color="CCCCCC"/>
+          <w:bottom w:val="single" w:sz="4" w:space="12" w:color="CCCCCC"/>
+          <w:right w:val="single" w:sz="4" w:space="12" w:color="CCCCCC"/>
+        </w:pBdr>
+        <w:shd w:val="clear" w:color="auto" w:fill="F5F2F0"/>
+        <w:tabs>
+          <w:tab w:val="left" w:pos="916"/>
+          <w:tab w:val="left" w:pos="1832"/>
+          <w:tab w:val="left" w:pos="2748"/>
+          <w:tab w:val="left" w:pos="3664"/>
+          <w:tab w:val="left" w:pos="4580"/>
+          <w:tab w:val="left" w:pos="5496"/>
+          <w:tab w:val="left" w:pos="6412"/>
+          <w:tab w:val="left" w:pos="7328"/>
+          <w:tab w:val="left" w:pos="8244"/>
+          <w:tab w:val="left" w:pos="9160"/>
+          <w:tab w:val="left" w:pos="10076"/>
+          <w:tab w:val="left" w:pos="10992"/>
+          <w:tab w:val="left" w:pos="11908"/>
+          <w:tab w:val="left" w:pos="12824"/>
+          <w:tab w:val="left" w:pos="13740"/>
+          <w:tab w:val="left" w:pos="14656"/>
+        </w:tabs>
+        <w:spacing w:before="120" w:after="120" w:line="240" w:lineRule="auto"/>
+        <w:rPr>
+          <w:rFonts w:ascii="Consolas" w:eastAsia="Times New Roman" w:hAnsi="Consolas" w:cs="Consolas"/>
+          <w:color w:val="000000"/>
+          <w:sz w:val="20"/>
+        </w:rPr>
+      </w:pPr>
+      <w:r>
+        <w:rPr>
+          <w:rFonts w:ascii="Consolas" w:eastAsia="Times New Roman" w:hAnsi="Consolas" w:cs="Consolas"/>
+          <w:color w:val="000000"/>
+          <w:sz w:val="20"/>
+        </w:rPr>
+        <w:t xml:space="preserve">    </w:t>
+      </w:r>
+      <w:r>
+        <w:rPr>
+          <w:rFonts w:ascii="Consolas" w:eastAsia="Times New Roman" w:hAnsi="Consolas" w:cs="Consolas"/>
+          <w:color w:val="999999"/>
+          <w:sz w:val="20"/>
+          <w:szCs w:val="20"/>
+        </w:rPr>
+        <w:t>(</w:t>
+      </w:r>
+      <w:r>
+        <w:rPr>
+          <w:rFonts w:ascii="Consolas" w:eastAsia="Times New Roman" w:hAnsi="Consolas" w:cs="Consolas"/>
+          <w:color w:val="000000"/>
+          <w:sz w:val="20"/>
+        </w:rPr>
+        <w:t>tag</w:t>
+      </w:r>
+      <w:r>
+        <w:rPr>
+          <w:rFonts w:ascii="Consolas" w:eastAsia="Times New Roman" w:hAnsi="Consolas" w:cs="Consolas"/>
+          <w:color w:val="999999"/>
+          <w:sz w:val="20"/>
+          <w:szCs w:val="20"/>
+        </w:rPr>
+        <w:t>,</w:t>
+      </w:r>
+      <w:r>
+        <w:rPr>
+          <w:rFonts w:ascii="Consolas" w:eastAsia="Times New Roman" w:hAnsi="Consolas" w:cs="Consolas"/>
+          <w:color w:val="000000"/>
+          <w:sz w:val="20"/>
+        </w:rPr>
+        <w:t xml:space="preserve"> articles</w:t>
+      </w:r>
+      <w:r>
+        <w:rPr>
+          <w:rFonts w:ascii="Consolas" w:eastAsia="Times New Roman" w:hAnsi="Consolas" w:cs="Consolas"/>
+          <w:color w:val="999999"/>
+          <w:sz w:val="20"/>
+          <w:szCs w:val="20"/>
+        </w:rPr>
+        <w:t>)</w:t>
+      </w:r>
+      <w:r>
+        <w:rPr>
+          <w:rFonts w:ascii="Consolas" w:eastAsia="Times New Roman" w:hAnsi="Consolas" w:cs="Consolas"/>
+          <w:color w:val="000000"/>
+          <w:sz w:val="20"/>
+        </w:rPr>
+        <w:t xml:space="preserve"> </w:t>
+      </w:r>
+      <w:r>
+        <w:rPr>
+          <w:rFonts w:ascii="Consolas" w:eastAsia="Times New Roman" w:hAnsi="Consolas" w:cs="Consolas"/>
+          <w:color w:val="A67F59"/>
+          <w:sz w:val="20"/>
+          <w:szCs w:val="20"/>
+        </w:rPr>
+        <w:t>-&gt;</w:t>
+      </w:r>
+      <w:r>
+        <w:rPr>
+          <w:rFonts w:ascii="Consolas" w:eastAsia="Times New Roman" w:hAnsi="Consolas" w:cs="Consolas"/>
+          <w:color w:val="000000"/>
+          <w:sz w:val="20"/>
+        </w:rPr>
+        <w:t xml:space="preserve"> articles</w:t>
+      </w:r>
+      <w:r>
+        <w:rPr>
+          <w:rFonts w:ascii="Consolas" w:eastAsia="Times New Roman" w:hAnsi="Consolas" w:cs="Consolas"/>
+          <w:color w:val="999999"/>
+          <w:sz w:val="20"/>
+          <w:szCs w:val="20"/>
+        </w:rPr>
+        <w:t>.</w:t>
+      </w:r>
+      <w:r>
+        <w:rPr>
+          <w:rFonts w:ascii="Consolas" w:eastAsia="Times New Roman" w:hAnsi="Consolas" w:cs="Consolas"/>
+          <w:color w:val="DD4A68"/>
+          <w:sz w:val="20"/>
+          <w:szCs w:val="20"/>
+        </w:rPr>
+        <w:t>stream</w:t>
+      </w:r>
+      <w:r>
+        <w:rPr>
+          <w:rFonts w:ascii="Consolas" w:eastAsia="Times New Roman" w:hAnsi="Consolas" w:cs="Consolas"/>
+          <w:color w:val="999999"/>
+          <w:sz w:val="20"/>
+          <w:szCs w:val="20"/>
+        </w:rPr>
+        <w:t>()</w:t>
+      </w:r>
+    </w:p>
+    <w:p>
+      <w:pPr>
+        <w:pBdr>
+          <w:top w:val="single" w:sz="4" w:space="12" w:color="CCCCCC"/>
+          <w:left w:val="single" w:sz="4" w:space="12" w:color="CCCCCC"/>
+          <w:bottom w:val="single" w:sz="4" w:space="12" w:color="CCCCCC"/>
+          <w:right w:val="single" w:sz="4" w:space="12" w:color="CCCCCC"/>
+        </w:pBdr>
+        <w:shd w:val="clear" w:color="auto" w:fill="F5F2F0"/>
+        <w:tabs>
+          <w:tab w:val="left" w:pos="916"/>
+          <w:tab w:val="left" w:pos="1832"/>
+          <w:tab w:val="left" w:pos="2748"/>
+          <w:tab w:val="left" w:pos="3664"/>
+          <w:tab w:val="left" w:pos="4580"/>
+          <w:tab w:val="left" w:pos="5496"/>
+          <w:tab w:val="left" w:pos="6412"/>
+          <w:tab w:val="left" w:pos="7328"/>
+          <w:tab w:val="left" w:pos="8244"/>
+          <w:tab w:val="left" w:pos="9160"/>
+          <w:tab w:val="left" w:pos="10076"/>
+          <w:tab w:val="left" w:pos="10992"/>
+          <w:tab w:val="left" w:pos="11908"/>
+          <w:tab w:val="left" w:pos="12824"/>
+          <w:tab w:val="left" w:pos="13740"/>
+          <w:tab w:val="left" w:pos="14656"/>
+        </w:tabs>
+        <w:spacing w:before="120" w:after="120" w:line="240" w:lineRule="auto"/>
+        <w:rPr>
+          <w:rFonts w:ascii="Consolas" w:eastAsia="Times New Roman" w:hAnsi="Consolas" w:cs="Consolas"/>
+          <w:color w:val="000000"/>
+          <w:sz w:val="20"/>
+        </w:rPr>
+      </w:pPr>
+      <w:r>
+        <w:rPr>
+          <w:rFonts w:ascii="Consolas" w:eastAsia="Times New Roman" w:hAnsi="Consolas" w:cs="Consolas"/>
+          <w:color w:val="000000"/>
+          <w:sz w:val="20"/>
+        </w:rPr>
+        <w:t xml:space="preserve">        </w:t>
+      </w:r>
+      <w:r>
+        <w:rPr>
+          <w:rFonts w:ascii="Consolas" w:eastAsia="Times New Roman" w:hAnsi="Consolas" w:cs="Consolas"/>
+          <w:color w:val="999999"/>
+          <w:sz w:val="20"/>
+          <w:szCs w:val="20"/>
+        </w:rPr>
+        <w:t>.</w:t>
+      </w:r>
+      <w:r>
+        <w:rPr>
+          <w:rFonts w:ascii="Consolas" w:eastAsia="Times New Roman" w:hAnsi="Consolas" w:cs="Consolas"/>
+          <w:color w:val="DD4A68"/>
+          <w:sz w:val="20"/>
+          <w:szCs w:val="20"/>
+        </w:rPr>
+        <w:t>filter</w:t>
+      </w:r>
+      <w:r>
+        <w:rPr>
+          <w:rFonts w:ascii="Consolas" w:eastAsia="Times New Roman" w:hAnsi="Consolas" w:cs="Consolas"/>
+          <w:color w:val="999999"/>
+          <w:sz w:val="20"/>
+          <w:szCs w:val="20"/>
+        </w:rPr>
+        <w:t>(</w:t>
+      </w:r>
+      <w:r>
+        <w:rPr>
+          <w:rFonts w:ascii="Consolas" w:eastAsia="Times New Roman" w:hAnsi="Consolas" w:cs="Consolas"/>
+          <w:color w:val="000000"/>
+          <w:sz w:val="20"/>
+        </w:rPr>
+        <w:t xml:space="preserve">a </w:t>
+      </w:r>
+      <w:r>
+        <w:rPr>
+          <w:rFonts w:ascii="Consolas" w:eastAsia="Times New Roman" w:hAnsi="Consolas" w:cs="Consolas"/>
+          <w:color w:val="A67F59"/>
+          <w:sz w:val="20"/>
+          <w:szCs w:val="20"/>
+        </w:rPr>
+        <w:t>-&gt;</w:t>
+      </w:r>
+      <w:r>
+        <w:rPr>
+          <w:rFonts w:ascii="Consolas" w:eastAsia="Times New Roman" w:hAnsi="Consolas" w:cs="Consolas"/>
+          <w:color w:val="000000"/>
+          <w:sz w:val="20"/>
+        </w:rPr>
+        <w:t xml:space="preserve"> a</w:t>
+      </w:r>
+      <w:r>
+        <w:rPr>
+          <w:rFonts w:ascii="Consolas" w:eastAsia="Times New Roman" w:hAnsi="Consolas" w:cs="Consolas"/>
+          <w:color w:val="999999"/>
+          <w:sz w:val="20"/>
+          <w:szCs w:val="20"/>
+        </w:rPr>
+        <w:t>.</w:t>
+      </w:r>
+      <w:r>
+        <w:rPr>
+          <w:rFonts w:ascii="Consolas" w:eastAsia="Times New Roman" w:hAnsi="Consolas" w:cs="Consolas"/>
+          <w:color w:val="DD4A68"/>
+          <w:sz w:val="20"/>
+          <w:szCs w:val="20"/>
+        </w:rPr>
+        <w:t>getTags</w:t>
+      </w:r>
+      <w:r>
+        <w:rPr>
+          <w:rFonts w:ascii="Consolas" w:eastAsia="Times New Roman" w:hAnsi="Consolas" w:cs="Consolas"/>
+          <w:color w:val="999999"/>
+          <w:sz w:val="20"/>
+          <w:szCs w:val="20"/>
+        </w:rPr>
+        <w:t>().</w:t>
+      </w:r>
+      <w:r>
+        <w:rPr>
+          <w:rFonts w:ascii="Consolas" w:eastAsia="Times New Roman" w:hAnsi="Consolas" w:cs="Consolas"/>
+          <w:color w:val="DD4A68"/>
+          <w:sz w:val="20"/>
+          <w:szCs w:val="20"/>
+        </w:rPr>
+        <w:t>contains</w:t>
+      </w:r>
+      <w:r>
+        <w:rPr>
+          <w:rFonts w:ascii="Consolas" w:eastAsia="Times New Roman" w:hAnsi="Consolas" w:cs="Consolas"/>
+          <w:color w:val="999999"/>
+          <w:sz w:val="20"/>
+          <w:szCs w:val="20"/>
+        </w:rPr>
+        <w:t>(</w:t>
+      </w:r>
+      <w:r>
+        <w:rPr>
+          <w:rFonts w:ascii="Consolas" w:eastAsia="Times New Roman" w:hAnsi="Consolas" w:cs="Consolas"/>
+          <w:color w:val="000000"/>
+          <w:sz w:val="20"/>
+        </w:rPr>
+        <w:t>tag</w:t>
+      </w:r>
+      <w:r>
+        <w:rPr>
+          <w:rFonts w:ascii="Consolas" w:eastAsia="Times New Roman" w:hAnsi="Consolas" w:cs="Consolas"/>
+          <w:color w:val="999999"/>
+          <w:sz w:val="20"/>
+          <w:szCs w:val="20"/>
+        </w:rPr>
+        <w:t>))</w:t>
+      </w:r>
+    </w:p>
+    <w:p>
+      <w:pPr>
+        <w:pBdr>
+          <w:top w:val="single" w:sz="4" w:space="12" w:color="CCCCCC"/>
+          <w:left w:val="single" w:sz="4" w:space="12" w:color="CCCCCC"/>
+          <w:bottom w:val="single" w:sz="4" w:space="12" w:color="CCCCCC"/>
+          <w:right w:val="single" w:sz="4" w:space="12" w:color="CCCCCC"/>
+        </w:pBdr>
+        <w:shd w:val="clear" w:color="auto" w:fill="F5F2F0"/>
+        <w:tabs>
+          <w:tab w:val="left" w:pos="916"/>
+          <w:tab w:val="left" w:pos="1832"/>
+          <w:tab w:val="left" w:pos="2748"/>
+          <w:tab w:val="left" w:pos="3664"/>
+          <w:tab w:val="left" w:pos="4580"/>
+          <w:tab w:val="left" w:pos="5496"/>
+          <w:tab w:val="left" w:pos="6412"/>
+          <w:tab w:val="left" w:pos="7328"/>
+          <w:tab w:val="left" w:pos="8244"/>
+          <w:tab w:val="left" w:pos="9160"/>
+          <w:tab w:val="left" w:pos="10076"/>
+          <w:tab w:val="left" w:pos="10992"/>
+          <w:tab w:val="left" w:pos="11908"/>
+          <w:tab w:val="left" w:pos="12824"/>
+          <w:tab w:val="left" w:pos="13740"/>
+          <w:tab w:val="left" w:pos="14656"/>
+        </w:tabs>
+        <w:spacing w:before="120" w:after="120" w:line="240" w:lineRule="auto"/>
+        <w:rPr>
+          <w:rFonts w:ascii="Consolas" w:eastAsia="Times New Roman" w:hAnsi="Consolas" w:cs="Consolas"/>
+          <w:color w:val="999999"/>
+          <w:sz w:val="20"/>
+          <w:szCs w:val="20"/>
+        </w:rPr>
+      </w:pPr>
+      <w:r>
+        <w:rPr>
+          <w:rFonts w:ascii="Consolas" w:eastAsia="Times New Roman" w:hAnsi="Consolas" w:cs="Consolas"/>
+          <w:color w:val="000000"/>
+          <w:sz w:val="20"/>
+        </w:rPr>
+        <w:t xml:space="preserve">        </w:t>
+      </w:r>
+      <w:r>
+        <w:rPr>
+          <w:rFonts w:ascii="Consolas" w:eastAsia="Times New Roman" w:hAnsi="Consolas" w:cs="Consolas"/>
+          <w:color w:val="999999"/>
+          <w:sz w:val="20"/>
+          <w:szCs w:val="20"/>
+        </w:rPr>
+        <w:t>.</w:t>
+      </w:r>
+      <w:r>
+        <w:rPr>
+          <w:rFonts w:ascii="Consolas" w:eastAsia="Times New Roman" w:hAnsi="Consolas" w:cs="Consolas"/>
+          <w:color w:val="DD4A68"/>
+          <w:sz w:val="20"/>
+          <w:szCs w:val="20"/>
+        </w:rPr>
+        <w:t>collect</w:t>
+      </w:r>
+      <w:r>
+        <w:rPr>
+          <w:rFonts w:ascii="Consolas" w:eastAsia="Times New Roman" w:hAnsi="Consolas" w:cs="Consolas"/>
+          <w:color w:val="999999"/>
+          <w:sz w:val="20"/>
+          <w:szCs w:val="20"/>
+        </w:rPr>
+        <w:t>(</w:t>
+      </w:r>
+      <w:r>
+        <w:rPr>
+          <w:rFonts w:ascii="Consolas" w:eastAsia="Times New Roman" w:hAnsi="Consolas" w:cs="Consolas"/>
+          <w:color w:val="000000"/>
+          <w:sz w:val="20"/>
+        </w:rPr>
+        <w:t>Collectors</w:t>
+      </w:r>
+      <w:r>
+        <w:rPr>
+          <w:rFonts w:ascii="Consolas" w:eastAsia="Times New Roman" w:hAnsi="Consolas" w:cs="Consolas"/>
+          <w:color w:val="999999"/>
+          <w:sz w:val="20"/>
+          <w:szCs w:val="20"/>
+        </w:rPr>
+        <w:t>.</w:t>
+      </w:r>
+      <w:r>
+        <w:rPr>
+          <w:rFonts w:ascii="Consolas" w:eastAsia="Times New Roman" w:hAnsi="Consolas" w:cs="Consolas"/>
+          <w:color w:val="DD4A68"/>
+          <w:sz w:val="20"/>
+          <w:szCs w:val="20"/>
+        </w:rPr>
+        <w:t>toList</w:t>
+      </w:r>
+      <w:r>
+        <w:rPr>
+          <w:rFonts w:ascii="Consolas" w:eastAsia="Times New Roman" w:hAnsi="Consolas" w:cs="Consolas"/>
+          <w:color w:val="999999"/>
+          <w:sz w:val="20"/>
+          <w:szCs w:val="20"/>
+        </w:rPr>
+        <w:t>());</w:t>
+      </w:r>
+    </w:p>
+    <w:p>
+      <w:pPr>
+        <w:pBdr>
+          <w:top w:val="single" w:sz="4" w:space="12" w:color="CCCCCC"/>
+          <w:left w:val="single" w:sz="4" w:space="12" w:color="CCCCCC"/>
+          <w:bottom w:val="single" w:sz="4" w:space="12" w:color="CCCCCC"/>
+          <w:right w:val="single" w:sz="4" w:space="12" w:color="CCCCCC"/>
+        </w:pBdr>
+        <w:shd w:val="clear" w:color="auto" w:fill="F5F2F0"/>
+        <w:tabs>
+          <w:tab w:val="left" w:pos="916"/>
+          <w:tab w:val="left" w:pos="1832"/>
+          <w:tab w:val="left" w:pos="2748"/>
+          <w:tab w:val="left" w:pos="3664"/>
+          <w:tab w:val="left" w:pos="4580"/>
+          <w:tab w:val="left" w:pos="5496"/>
+          <w:tab w:val="left" w:pos="6412"/>
+          <w:tab w:val="left" w:pos="7328"/>
+          <w:tab w:val="left" w:pos="8244"/>
+          <w:tab w:val="left" w:pos="9160"/>
+          <w:tab w:val="left" w:pos="10076"/>
+          <w:tab w:val="left" w:pos="10992"/>
+          <w:tab w:val="left" w:pos="11908"/>
+          <w:tab w:val="left" w:pos="12824"/>
+          <w:tab w:val="left" w:pos="13740"/>
+          <w:tab w:val="left" w:pos="14656"/>
+        </w:tabs>
+        <w:spacing w:before="120" w:after="120" w:line="240" w:lineRule="auto"/>
+        <w:rPr>
+          <w:rFonts w:ascii="Consolas" w:eastAsia="Times New Roman" w:hAnsi="Consolas" w:cs="Consolas"/>
+          <w:color w:val="000000"/>
+          <w:sz w:val="19"/>
+          <w:szCs w:val="19"/>
+        </w:rPr>
+      </w:pPr>
+    </w:p>
+    <w:p>
+      <w:pPr>
+        <w:pBdr>
+          <w:top w:val="single" w:sz="4" w:space="12" w:color="CCCCCC"/>
+          <w:left w:val="single" w:sz="4" w:space="12" w:color="CCCCCC"/>
+          <w:bottom w:val="single" w:sz="4" w:space="12" w:color="CCCCCC"/>
+          <w:right w:val="single" w:sz="4" w:space="12" w:color="CCCCCC"/>
+        </w:pBdr>
+        <w:shd w:val="clear" w:color="auto" w:fill="F5F2F0"/>
+        <w:tabs>
+          <w:tab w:val="left" w:pos="916"/>
+          <w:tab w:val="left" w:pos="1832"/>
+          <w:tab w:val="left" w:pos="2748"/>
+          <w:tab w:val="left" w:pos="3664"/>
+          <w:tab w:val="left" w:pos="4580"/>
+          <w:tab w:val="left" w:pos="5496"/>
+          <w:tab w:val="left" w:pos="6412"/>
+          <w:tab w:val="left" w:pos="7328"/>
+          <w:tab w:val="left" w:pos="8244"/>
+          <w:tab w:val="left" w:pos="9160"/>
+          <w:tab w:val="left" w:pos="10076"/>
+          <w:tab w:val="left" w:pos="10992"/>
+          <w:tab w:val="left" w:pos="11908"/>
+          <w:tab w:val="left" w:pos="12824"/>
+          <w:tab w:val="left" w:pos="13740"/>
+          <w:tab w:val="left" w:pos="14656"/>
+        </w:tabs>
+        <w:spacing w:before="120" w:after="120" w:line="240" w:lineRule="auto"/>
+        <w:rPr>
+          <w:rFonts w:ascii="Consolas" w:eastAsia="Times New Roman" w:hAnsi="Consolas" w:cs="Consolas"/>
+          <w:color w:val="000000"/>
+          <w:sz w:val="20"/>
+        </w:rPr>
+      </w:pPr>
+      <w:r>
+        <w:rPr>
+          <w:rFonts w:ascii="Consolas" w:eastAsia="Times New Roman" w:hAnsi="Consolas" w:cs="Consolas"/>
+          <w:color w:val="000000"/>
+          <w:sz w:val="20"/>
+        </w:rPr>
+        <w:t>BiFunction</w:t>
+      </w:r>
+      <w:r>
+        <w:rPr>
+          <w:rFonts w:ascii="Consolas" w:eastAsia="Times New Roman" w:hAnsi="Consolas" w:cs="Consolas"/>
+          <w:color w:val="A67F59"/>
+          <w:sz w:val="20"/>
+          <w:szCs w:val="20"/>
+        </w:rPr>
+        <w:t>&lt;</w:t>
+      </w:r>
+      <w:r>
+        <w:rPr>
+          <w:rFonts w:ascii="Consolas" w:eastAsia="Times New Roman" w:hAnsi="Consolas" w:cs="Consolas"/>
+          <w:color w:val="000000"/>
+          <w:sz w:val="20"/>
+        </w:rPr>
+        <w:t>String</w:t>
+      </w:r>
+      <w:r>
+        <w:rPr>
+          <w:rFonts w:ascii="Consolas" w:eastAsia="Times New Roman" w:hAnsi="Consolas" w:cs="Consolas"/>
+          <w:color w:val="999999"/>
+          <w:sz w:val="20"/>
+          <w:szCs w:val="20"/>
+        </w:rPr>
+        <w:t>,</w:t>
+      </w:r>
+      <w:r>
+        <w:rPr>
+          <w:rFonts w:ascii="Consolas" w:eastAsia="Times New Roman" w:hAnsi="Consolas" w:cs="Consolas"/>
+          <w:color w:val="000000"/>
+          <w:sz w:val="20"/>
+        </w:rPr>
+        <w:t xml:space="preserve"> List</w:t>
+      </w:r>
+      <w:r>
+        <w:rPr>
+          <w:rFonts w:ascii="Consolas" w:eastAsia="Times New Roman" w:hAnsi="Consolas" w:cs="Consolas"/>
+          <w:color w:val="A67F59"/>
+          <w:sz w:val="20"/>
+          <w:szCs w:val="20"/>
+        </w:rPr>
+        <w:t>&lt;</w:t>
+      </w:r>
+      <w:r>
+        <w:rPr>
+          <w:rFonts w:ascii="Consolas" w:eastAsia="Times New Roman" w:hAnsi="Consolas" w:cs="Consolas"/>
+          <w:color w:val="000000"/>
+          <w:sz w:val="20"/>
+        </w:rPr>
+        <w:t>Article</w:t>
+      </w:r>
+      <w:r>
+        <w:rPr>
+          <w:rFonts w:ascii="Consolas" w:eastAsia="Times New Roman" w:hAnsi="Consolas" w:cs="Consolas"/>
+          <w:color w:val="A67F59"/>
+          <w:sz w:val="20"/>
+          <w:szCs w:val="20"/>
+        </w:rPr>
+        <w:t>&gt;</w:t>
+      </w:r>
+      <w:r>
+        <w:rPr>
+          <w:rFonts w:ascii="Consolas" w:eastAsia="Times New Roman" w:hAnsi="Consolas" w:cs="Consolas"/>
+          <w:color w:val="999999"/>
+          <w:sz w:val="20"/>
+          <w:szCs w:val="20"/>
+        </w:rPr>
+        <w:t>,</w:t>
+      </w:r>
+      <w:r>
+        <w:rPr>
+          <w:rFonts w:ascii="Consolas" w:eastAsia="Times New Roman" w:hAnsi="Consolas" w:cs="Consolas"/>
+          <w:color w:val="000000"/>
+          <w:sz w:val="20"/>
+        </w:rPr>
+        <w:t xml:space="preserve"> List</w:t>
+      </w:r>
+      <w:r>
+        <w:rPr>
+          <w:rFonts w:ascii="Consolas" w:eastAsia="Times New Roman" w:hAnsi="Consolas" w:cs="Consolas"/>
+          <w:color w:val="A67F59"/>
+          <w:sz w:val="20"/>
+          <w:szCs w:val="20"/>
+        </w:rPr>
+        <w:t>&lt;</w:t>
+      </w:r>
+      <w:r>
+        <w:rPr>
+          <w:rFonts w:ascii="Consolas" w:eastAsia="Times New Roman" w:hAnsi="Consolas" w:cs="Consolas"/>
+          <w:color w:val="000000"/>
+          <w:sz w:val="20"/>
+        </w:rPr>
+        <w:t>Article</w:t>
+      </w:r>
+      <w:r>
+        <w:rPr>
+          <w:rFonts w:ascii="Consolas" w:eastAsia="Times New Roman" w:hAnsi="Consolas" w:cs="Consolas"/>
+          <w:color w:val="A67F59"/>
+          <w:sz w:val="20"/>
+          <w:szCs w:val="20"/>
+        </w:rPr>
+        <w:t>&gt;&gt;</w:t>
+      </w:r>
+      <w:r>
+        <w:rPr>
+          <w:rFonts w:ascii="Consolas" w:eastAsia="Times New Roman" w:hAnsi="Consolas" w:cs="Consolas"/>
+          <w:color w:val="000000"/>
+          <w:sz w:val="20"/>
+        </w:rPr>
+        <w:t xml:space="preserve"> byAuthorSorted </w:t>
+      </w:r>
+      <w:r>
+        <w:rPr>
+          <w:rFonts w:ascii="Consolas" w:eastAsia="Times New Roman" w:hAnsi="Consolas" w:cs="Consolas"/>
+          <w:color w:val="A67F59"/>
+          <w:sz w:val="20"/>
+          <w:szCs w:val="20"/>
+        </w:rPr>
+        <w:t>=</w:t>
+      </w:r>
+      <w:r>
+        <w:rPr>
+          <w:rFonts w:ascii="Consolas" w:eastAsia="Times New Roman" w:hAnsi="Consolas" w:cs="Consolas"/>
+          <w:color w:val="000000"/>
+          <w:sz w:val="20"/>
+        </w:rPr>
+        <w:t xml:space="preserve">  </w:t>
+      </w:r>
+    </w:p>
+    <w:p>
+      <w:pPr>
+        <w:pBdr>
+          <w:top w:val="single" w:sz="4" w:space="12" w:color="CCCCCC"/>
+          <w:left w:val="single" w:sz="4" w:space="12" w:color="CCCCCC"/>
+          <w:bottom w:val="single" w:sz="4" w:space="12" w:color="CCCCCC"/>
+          <w:right w:val="single" w:sz="4" w:space="12" w:color="CCCCCC"/>
+        </w:pBdr>
+        <w:shd w:val="clear" w:color="auto" w:fill="F5F2F0"/>
+        <w:tabs>
+          <w:tab w:val="left" w:pos="916"/>
+          <w:tab w:val="left" w:pos="1832"/>
+          <w:tab w:val="left" w:pos="2748"/>
+          <w:tab w:val="left" w:pos="3664"/>
+          <w:tab w:val="left" w:pos="4580"/>
+          <w:tab w:val="left" w:pos="5496"/>
+          <w:tab w:val="left" w:pos="6412"/>
+          <w:tab w:val="left" w:pos="7328"/>
+          <w:tab w:val="left" w:pos="8244"/>
+          <w:tab w:val="left" w:pos="9160"/>
+          <w:tab w:val="left" w:pos="10076"/>
+          <w:tab w:val="left" w:pos="10992"/>
+          <w:tab w:val="left" w:pos="11908"/>
+          <w:tab w:val="left" w:pos="12824"/>
+          <w:tab w:val="left" w:pos="13740"/>
+          <w:tab w:val="left" w:pos="14656"/>
+        </w:tabs>
+        <w:spacing w:before="120" w:after="120" w:line="240" w:lineRule="auto"/>
+        <w:rPr>
+          <w:rFonts w:ascii="Consolas" w:eastAsia="Times New Roman" w:hAnsi="Consolas" w:cs="Consolas"/>
+          <w:color w:val="000000"/>
+          <w:sz w:val="19"/>
+          <w:szCs w:val="19"/>
+        </w:rPr>
+      </w:pPr>
+      <w:r>
+        <w:rPr>
+          <w:rFonts w:ascii="Consolas" w:eastAsia="Times New Roman" w:hAnsi="Consolas" w:cs="Consolas"/>
+          <w:color w:val="000000"/>
+          <w:sz w:val="20"/>
+        </w:rPr>
+        <w:t xml:space="preserve">    byAuthor</w:t>
+      </w:r>
+      <w:r>
+        <w:rPr>
+          <w:rFonts w:ascii="Consolas" w:eastAsia="Times New Roman" w:hAnsi="Consolas" w:cs="Consolas"/>
+          <w:color w:val="999999"/>
+          <w:sz w:val="20"/>
+          <w:szCs w:val="20"/>
+        </w:rPr>
+        <w:t>.</w:t>
+      </w:r>
+      <w:r>
+        <w:rPr>
+          <w:rFonts w:ascii="Consolas" w:eastAsia="Times New Roman" w:hAnsi="Consolas" w:cs="Consolas"/>
+          <w:color w:val="DD4A68"/>
+          <w:sz w:val="20"/>
+          <w:szCs w:val="20"/>
+        </w:rPr>
+        <w:t>andThen</w:t>
+      </w:r>
+      <w:r>
+        <w:rPr>
+          <w:rFonts w:ascii="Consolas" w:eastAsia="Times New Roman" w:hAnsi="Consolas" w:cs="Consolas"/>
+          <w:color w:val="999999"/>
+          <w:sz w:val="20"/>
+          <w:szCs w:val="20"/>
+        </w:rPr>
+        <w:t>(</w:t>
+      </w:r>
+      <w:r>
+        <w:rPr>
+          <w:rFonts w:ascii="Consolas" w:eastAsia="Times New Roman" w:hAnsi="Consolas" w:cs="Consolas"/>
+          <w:color w:val="000000"/>
+          <w:sz w:val="20"/>
+        </w:rPr>
+        <w:t>sortByDate</w:t>
+      </w:r>
+      <w:r>
+        <w:rPr>
+          <w:rFonts w:ascii="Consolas" w:eastAsia="Times New Roman" w:hAnsi="Consolas" w:cs="Consolas"/>
+          <w:color w:val="999999"/>
+          <w:sz w:val="20"/>
+          <w:szCs w:val="20"/>
+        </w:rPr>
+        <w:t>);</w:t>
+      </w:r>
+    </w:p>
+    <w:p>
+      <w:pPr>
+        <w:pStyle w:val="NoSpacing"/>
+      </w:pPr>
+    </w:p>
+    <w:p>
+      <w:pPr>
+        <w:pStyle w:val="NoSpacing"/>
+      </w:pPr>
+      <w:r>
+        <w:rPr>
+          <w:noProof/>
+        </w:rPr>
+        <w:drawing>
+          <wp:inline distT="0" distB="0" distL="0" distR="0">
+            <wp:extent cx="2088046" cy="713953"/>
+            <wp:effectExtent l="19050" t="0" r="7454" b="0"/>
+            <wp:docPr id="38" name="Picture 38"/>
+            <wp:cNvGraphicFramePr>
+              <a:graphicFrameLocks xmlns:a="http://schemas.openxmlformats.org/drawingml/2006/main" noChangeAspect="1"/>
+            </wp:cNvGraphicFramePr>
+            <a:graphic xmlns:a="http://schemas.openxmlformats.org/drawingml/2006/main">
+              <a:graphicData uri="http://schemas.openxmlformats.org/drawingml/2006/picture">
+                <pic:pic xmlns:pic="http://schemas.openxmlformats.org/drawingml/2006/picture">
+                  <pic:nvPicPr>
+                    <pic:cNvPr id="0" name="Picture 38"/>
+                    <pic:cNvPicPr>
+                      <a:picLocks noChangeAspect="1" noChangeArrowheads="1"/>
+                    </pic:cNvPicPr>
+                  </pic:nvPicPr>
+                  <pic:blipFill>
+                    <a:blip r:embed="rId49"/>
+                    <a:srcRect/>
+                    <a:stretch>
+                      <a:fillRect/>
+                    </a:stretch>
+                  </pic:blipFill>
+                  <pic:spPr bwMode="auto">
+                    <a:xfrm>
+                      <a:off x="0" y="0"/>
+                      <a:ext cx="2089715" cy="714524"/>
+                    </a:xfrm>
+                    <a:prstGeom prst="rect">
+                      <a:avLst/>
+                    </a:prstGeom>
+                    <a:noFill/>
+                    <a:ln w="9525">
+                      <a:noFill/>
+                      <a:miter lim="800000"/>
+                      <a:headEnd/>
+                      <a:tailEnd/>
+                    </a:ln>
+                  </pic:spPr>
+                </pic:pic>
+              </a:graphicData>
+            </a:graphic>
+          </wp:inline>
+        </w:drawing>
+      </w:r>
+    </w:p>
+    <w:p>
+      <w:pPr>
+        <w:pStyle w:val="NoSpacing"/>
+      </w:pPr>
+    </w:p>
+    <w:p>
+      <w:pPr>
+        <w:pStyle w:val="NoSpacing"/>
+      </w:pPr>
+      <w:r>
+        <w:t>Use Predicate when you have to test or check some condition and return true or false</w:t>
+      </w:r>
+      <w:r>
+        <w:t xml:space="preserve"> / .test(T t)</w:t>
+      </w:r>
+    </w:p>
+    <w:p>
+      <w:pPr>
+        <w:pStyle w:val="NoSpacing"/>
+      </w:pPr>
+      <w:r>
+        <w:t>Use Function when you have input and you want some output from that function</w:t>
+      </w:r>
+      <w:r>
+        <w:t>/ .apply(T t)</w:t>
+      </w:r>
+    </w:p>
+    <w:p>
+      <w:pPr>
+        <w:pStyle w:val="NoSpacing"/>
+      </w:pPr>
+      <w:r>
+        <w:t xml:space="preserve">Use Consumer when you just want to display print or log </w:t>
+      </w:r>
+      <w:r>
+        <w:t>something without</w:t>
+      </w:r>
+      <w:r>
+        <w:t xml:space="preserve"> an output</w:t>
+      </w:r>
+      <w:r>
+        <w:t xml:space="preserve"> / .accept(T t)</w:t>
+      </w:r>
+    </w:p>
+    <w:p>
+      <w:pPr>
+        <w:pStyle w:val="NoSpacing"/>
+      </w:pPr>
+    </w:p>
+    <w:p>
+      <w:pPr>
+        <w:pStyle w:val="NoSpacing"/>
+      </w:pPr>
+    </w:p>
+    <w:p>
+      <w:pPr>
+        <w:pStyle w:val="NoSpacing"/>
+      </w:pPr>
     </w:p>
     <w:sectPr>
       <w:pgSz w:w="12240" w:h="15840"/>
@@ -28896,6 +32733,155 @@
     </w:lvl>
   </w:abstractNum>
   <w:abstractNum w:abstractNumId="3">
+    <w:nsid w:val="10386B5A"/>
+    <w:multiLevelType w:val="multilevel"/>
+    <w:tmpl w:val="2DE02E5A"/>
+    <w:lvl w:ilvl="0">
+      <w:start w:val="1"/>
+      <w:numFmt w:val="bullet"/>
+      <w:lvlText w:val=""/>
+      <w:lvlJc w:val="left"/>
+      <w:pPr>
+        <w:tabs>
+          <w:tab w:val="num" w:pos="720"/>
+        </w:tabs>
+        <w:ind w:left="720" w:hanging="360"/>
+      </w:pPr>
+      <w:rPr>
+        <w:rFonts w:ascii="Symbol" w:hAnsi="Symbol" w:hint="default"/>
+        <w:sz w:val="20"/>
+      </w:rPr>
+    </w:lvl>
+    <w:lvl w:ilvl="1" w:tentative="1">
+      <w:start w:val="1"/>
+      <w:numFmt w:val="bullet"/>
+      <w:lvlText w:val="o"/>
+      <w:lvlJc w:val="left"/>
+      <w:pPr>
+        <w:tabs>
+          <w:tab w:val="num" w:pos="1440"/>
+        </w:tabs>
+        <w:ind w:left="1440" w:hanging="360"/>
+      </w:pPr>
+      <w:rPr>
+        <w:rFonts w:ascii="Courier New" w:hAnsi="Courier New" w:hint="default"/>
+        <w:sz w:val="20"/>
+      </w:rPr>
+    </w:lvl>
+    <w:lvl w:ilvl="2" w:tentative="1">
+      <w:start w:val="1"/>
+      <w:numFmt w:val="bullet"/>
+      <w:lvlText w:val=""/>
+      <w:lvlJc w:val="left"/>
+      <w:pPr>
+        <w:tabs>
+          <w:tab w:val="num" w:pos="2160"/>
+        </w:tabs>
+        <w:ind w:left="2160" w:hanging="360"/>
+      </w:pPr>
+      <w:rPr>
+        <w:rFonts w:ascii="Wingdings" w:hAnsi="Wingdings" w:hint="default"/>
+        <w:sz w:val="20"/>
+      </w:rPr>
+    </w:lvl>
+    <w:lvl w:ilvl="3" w:tentative="1">
+      <w:start w:val="1"/>
+      <w:numFmt w:val="bullet"/>
+      <w:lvlText w:val=""/>
+      <w:lvlJc w:val="left"/>
+      <w:pPr>
+        <w:tabs>
+          <w:tab w:val="num" w:pos="2880"/>
+        </w:tabs>
+        <w:ind w:left="2880" w:hanging="360"/>
+      </w:pPr>
+      <w:rPr>
+        <w:rFonts w:ascii="Wingdings" w:hAnsi="Wingdings" w:hint="default"/>
+        <w:sz w:val="20"/>
+      </w:rPr>
+    </w:lvl>
+    <w:lvl w:ilvl="4" w:tentative="1">
+      <w:start w:val="1"/>
+      <w:numFmt w:val="bullet"/>
+      <w:lvlText w:val=""/>
+      <w:lvlJc w:val="left"/>
+      <w:pPr>
+        <w:tabs>
+          <w:tab w:val="num" w:pos="3600"/>
+        </w:tabs>
+        <w:ind w:left="3600" w:hanging="360"/>
+      </w:pPr>
+      <w:rPr>
+        <w:rFonts w:ascii="Wingdings" w:hAnsi="Wingdings" w:hint="default"/>
+        <w:sz w:val="20"/>
+      </w:rPr>
+    </w:lvl>
+    <w:lvl w:ilvl="5" w:tentative="1">
+      <w:start w:val="1"/>
+      <w:numFmt w:val="bullet"/>
+      <w:lvlText w:val=""/>
+      <w:lvlJc w:val="left"/>
+      <w:pPr>
+        <w:tabs>
+          <w:tab w:val="num" w:pos="4320"/>
+        </w:tabs>
+        <w:ind w:left="4320" w:hanging="360"/>
+      </w:pPr>
+      <w:rPr>
+        <w:rFonts w:ascii="Wingdings" w:hAnsi="Wingdings" w:hint="default"/>
+        <w:sz w:val="20"/>
+      </w:rPr>
+    </w:lvl>
+    <w:lvl w:ilvl="6" w:tentative="1">
+      <w:start w:val="1"/>
+      <w:numFmt w:val="bullet"/>
+      <w:lvlText w:val=""/>
+      <w:lvlJc w:val="left"/>
+      <w:pPr>
+        <w:tabs>
+          <w:tab w:val="num" w:pos="5040"/>
+        </w:tabs>
+        <w:ind w:left="5040" w:hanging="360"/>
+      </w:pPr>
+      <w:rPr>
+        <w:rFonts w:ascii="Wingdings" w:hAnsi="Wingdings" w:hint="default"/>
+        <w:sz w:val="20"/>
+      </w:rPr>
+    </w:lvl>
+    <w:lvl w:ilvl="7" w:tentative="1">
+      <w:start w:val="1"/>
+      <w:numFmt w:val="bullet"/>
+      <w:lvlText w:val=""/>
+      <w:lvlJc w:val="left"/>
+      <w:pPr>
+        <w:tabs>
+          <w:tab w:val="num" w:pos="5760"/>
+        </w:tabs>
+        <w:ind w:left="5760" w:hanging="360"/>
+      </w:pPr>
+      <w:rPr>
+        <w:rFonts w:ascii="Wingdings" w:hAnsi="Wingdings" w:hint="default"/>
+        <w:sz w:val="20"/>
+      </w:rPr>
+    </w:lvl>
+    <w:lvl w:ilvl="8" w:tentative="1">
+      <w:start w:val="1"/>
+      <w:numFmt w:val="bullet"/>
+      <w:lvlText w:val=""/>
+      <w:lvlJc w:val="left"/>
+      <w:pPr>
+        <w:tabs>
+          <w:tab w:val="num" w:pos="6480"/>
+        </w:tabs>
+        <w:ind w:left="6480" w:hanging="360"/>
+      </w:pPr>
+      <w:rPr>
+        <w:rFonts w:ascii="Wingdings" w:hAnsi="Wingdings" w:hint="default"/>
+        <w:sz w:val="20"/>
+      </w:rPr>
+    </w:lvl>
+  </w:abstractNum>
+  <w:abstractNum w:abstractNumId="4">
     <w:nsid w:val="15940A5A"/>
     <w:multiLevelType w:val="hybridMultilevel"/>
     <w:tmpl w:val="B1463C9A"/>
@@ -29008,7 +32994,7 @@
       </w:rPr>
     </w:lvl>
   </w:abstractNum>
-  <w:abstractNum w:abstractNumId="4">
+  <w:abstractNum w:abstractNumId="5">
     <w:nsid w:val="195B6C1C"/>
     <w:multiLevelType w:val="hybridMultilevel"/>
     <w:tmpl w:val="7AAC89E6"/>
@@ -29121,7 +33107,7 @@
       </w:rPr>
     </w:lvl>
   </w:abstractNum>
-  <w:abstractNum w:abstractNumId="5">
+  <w:abstractNum w:abstractNumId="6">
     <w:nsid w:val="1FBD5DBB"/>
     <w:multiLevelType w:val="hybridMultilevel"/>
     <w:tmpl w:val="F68850BE"/>
@@ -29231,7 +33217,7 @@
       </w:pPr>
     </w:lvl>
   </w:abstractNum>
-  <w:abstractNum w:abstractNumId="6">
+  <w:abstractNum w:abstractNumId="7">
     <w:nsid w:val="22943241"/>
     <w:multiLevelType w:val="hybridMultilevel"/>
     <w:tmpl w:val="67D253FA"/>
@@ -29344,7 +33330,7 @@
       </w:pPr>
     </w:lvl>
   </w:abstractNum>
-  <w:abstractNum w:abstractNumId="7">
+  <w:abstractNum w:abstractNumId="8">
     <w:nsid w:val="279E1E1A"/>
     <w:multiLevelType w:val="hybridMultilevel"/>
     <w:tmpl w:val="ECF04E14"/>
@@ -29457,7 +33443,7 @@
       </w:rPr>
     </w:lvl>
   </w:abstractNum>
-  <w:abstractNum w:abstractNumId="8">
+  <w:abstractNum w:abstractNumId="9">
     <w:nsid w:val="27B86C70"/>
     <w:multiLevelType w:val="hybridMultilevel"/>
     <w:tmpl w:val="01209B38"/>
@@ -29567,7 +33553,7 @@
       </w:pPr>
     </w:lvl>
   </w:abstractNum>
-  <w:abstractNum w:abstractNumId="9">
+  <w:abstractNum w:abstractNumId="10">
     <w:nsid w:val="29F561CD"/>
     <w:multiLevelType w:val="multilevel"/>
     <w:tmpl w:val="6F98A8DA"/>
@@ -29680,7 +33666,7 @@
       </w:pPr>
     </w:lvl>
   </w:abstractNum>
-  <w:abstractNum w:abstractNumId="10">
+  <w:abstractNum w:abstractNumId="11">
     <w:nsid w:val="2A0D63E5"/>
     <w:multiLevelType w:val="hybridMultilevel"/>
     <w:tmpl w:val="1AB4AA6C"/>
@@ -29793,7 +33779,7 @@
       </w:rPr>
     </w:lvl>
   </w:abstractNum>
-  <w:abstractNum w:abstractNumId="11">
+  <w:abstractNum w:abstractNumId="12">
     <w:nsid w:val="34D17A42"/>
     <w:multiLevelType w:val="hybridMultilevel"/>
     <w:tmpl w:val="FFC85316"/>
@@ -29906,7 +33892,7 @@
       </w:rPr>
     </w:lvl>
   </w:abstractNum>
-  <w:abstractNum w:abstractNumId="12">
+  <w:abstractNum w:abstractNumId="13">
     <w:nsid w:val="35DB6416"/>
     <w:multiLevelType w:val="hybridMultilevel"/>
     <w:tmpl w:val="B7F8469A"/>
@@ -30019,7 +34005,7 @@
       </w:rPr>
     </w:lvl>
   </w:abstractNum>
-  <w:abstractNum w:abstractNumId="13">
+  <w:abstractNum w:abstractNumId="14">
     <w:nsid w:val="36993DE1"/>
     <w:multiLevelType w:val="multilevel"/>
     <w:tmpl w:val="F746C946"/>
@@ -30131,7 +34117,7 @@
       </w:pPr>
     </w:lvl>
   </w:abstractNum>
-  <w:abstractNum w:abstractNumId="14">
+  <w:abstractNum w:abstractNumId="15">
     <w:nsid w:val="3E53367D"/>
     <w:multiLevelType w:val="hybridMultilevel"/>
     <w:tmpl w:val="1C542ECA"/>
@@ -30244,7 +34230,7 @@
       </w:rPr>
     </w:lvl>
   </w:abstractNum>
-  <w:abstractNum w:abstractNumId="15">
+  <w:abstractNum w:abstractNumId="16">
     <w:nsid w:val="40E60149"/>
     <w:multiLevelType w:val="multilevel"/>
     <w:tmpl w:val="22707C16"/>
@@ -30357,7 +34343,7 @@
       </w:pPr>
     </w:lvl>
   </w:abstractNum>
-  <w:abstractNum w:abstractNumId="16">
+  <w:abstractNum w:abstractNumId="17">
     <w:nsid w:val="4E316CAB"/>
     <w:multiLevelType w:val="hybridMultilevel"/>
     <w:tmpl w:val="2F94A660"/>
@@ -30470,7 +34456,7 @@
       </w:rPr>
     </w:lvl>
   </w:abstractNum>
-  <w:abstractNum w:abstractNumId="17">
+  <w:abstractNum w:abstractNumId="18">
     <w:nsid w:val="4EC65510"/>
     <w:multiLevelType w:val="hybridMultilevel"/>
     <w:tmpl w:val="106C709E"/>
@@ -30583,7 +34569,7 @@
       </w:rPr>
     </w:lvl>
   </w:abstractNum>
-  <w:abstractNum w:abstractNumId="18">
+  <w:abstractNum w:abstractNumId="19">
     <w:nsid w:val="56C870A3"/>
     <w:multiLevelType w:val="hybridMultilevel"/>
     <w:tmpl w:val="1076EC40"/>
@@ -30669,7 +34655,7 @@
       </w:pPr>
     </w:lvl>
   </w:abstractNum>
-  <w:abstractNum w:abstractNumId="19">
+  <w:abstractNum w:abstractNumId="20">
     <w:nsid w:val="5CD10CEE"/>
     <w:multiLevelType w:val="hybridMultilevel"/>
     <w:tmpl w:val="6A6E7650"/>
@@ -30782,7 +34768,7 @@
       </w:rPr>
     </w:lvl>
   </w:abstractNum>
-  <w:abstractNum w:abstractNumId="20">
+  <w:abstractNum w:abstractNumId="21">
     <w:nsid w:val="644B6D84"/>
     <w:multiLevelType w:val="hybridMultilevel"/>
     <w:tmpl w:val="7FEAC724"/>
@@ -30895,7 +34881,7 @@
       </w:rPr>
     </w:lvl>
   </w:abstractNum>
-  <w:abstractNum w:abstractNumId="21">
+  <w:abstractNum w:abstractNumId="22">
     <w:nsid w:val="6A0F1513"/>
     <w:multiLevelType w:val="hybridMultilevel"/>
     <w:tmpl w:val="597C4C70"/>
@@ -31008,7 +34994,7 @@
       </w:pPr>
     </w:lvl>
   </w:abstractNum>
-  <w:abstractNum w:abstractNumId="22">
+  <w:abstractNum w:abstractNumId="23">
     <w:nsid w:val="6B002EA0"/>
     <w:multiLevelType w:val="hybridMultilevel"/>
     <w:tmpl w:val="1076EC40"/>
@@ -31094,7 +35080,7 @@
       </w:pPr>
     </w:lvl>
   </w:abstractNum>
-  <w:abstractNum w:abstractNumId="23">
+  <w:abstractNum w:abstractNumId="24">
     <w:nsid w:val="6D215390"/>
     <w:multiLevelType w:val="hybridMultilevel"/>
     <w:tmpl w:val="26F606F6"/>
@@ -31207,7 +35193,7 @@
       </w:rPr>
     </w:lvl>
   </w:abstractNum>
-  <w:abstractNum w:abstractNumId="24">
+  <w:abstractNum w:abstractNumId="25">
     <w:nsid w:val="725A2B71"/>
     <w:multiLevelType w:val="hybridMultilevel"/>
     <w:tmpl w:val="793C98FA"/>
@@ -31320,7 +35306,7 @@
       </w:rPr>
     </w:lvl>
   </w:abstractNum>
-  <w:abstractNum w:abstractNumId="25">
+  <w:abstractNum w:abstractNumId="26">
     <w:nsid w:val="77636377"/>
     <w:multiLevelType w:val="hybridMultilevel"/>
     <w:tmpl w:val="EC88D636"/>
@@ -31430,7 +35416,7 @@
       </w:pPr>
     </w:lvl>
   </w:abstractNum>
-  <w:abstractNum w:abstractNumId="26">
+  <w:abstractNum w:abstractNumId="27">
     <w:nsid w:val="7B6810C7"/>
     <w:multiLevelType w:val="hybridMultilevel"/>
     <w:tmpl w:val="8F52EA04"/>
@@ -31544,7 +35530,7 @@
     </w:lvl>
   </w:abstractNum>
   <w:num w:numId="1">
-    <w:abstractNumId w:val="26"/>
+    <w:abstractNumId w:val="27"/>
     <w:lvlOverride w:ilvl="0"/>
     <w:lvlOverride w:ilvl="1">
       <w:startOverride w:val="1"/>
@@ -31600,7 +35586,7 @@
     </w:lvlOverride>
   </w:num>
   <w:num w:numId="3">
-    <w:abstractNumId w:val="23"/>
+    <w:abstractNumId w:val="24"/>
     <w:lvlOverride w:ilvl="0"/>
     <w:lvlOverride w:ilvl="1">
       <w:startOverride w:val="1"/>
@@ -31628,7 +35614,7 @@
     </w:lvlOverride>
   </w:num>
   <w:num w:numId="4">
-    <w:abstractNumId w:val="21"/>
+    <w:abstractNumId w:val="22"/>
     <w:lvlOverride w:ilvl="0"/>
     <w:lvlOverride w:ilvl="1">
       <w:startOverride w:val="1"/>
@@ -31656,7 +35642,7 @@
     </w:lvlOverride>
   </w:num>
   <w:num w:numId="5">
-    <w:abstractNumId w:val="6"/>
+    <w:abstractNumId w:val="7"/>
     <w:lvlOverride w:ilvl="0"/>
     <w:lvlOverride w:ilvl="1">
       <w:startOverride w:val="1"/>
@@ -31712,7 +35698,7 @@
     </w:lvlOverride>
   </w:num>
   <w:num w:numId="7">
-    <w:abstractNumId w:val="16"/>
+    <w:abstractNumId w:val="17"/>
     <w:lvlOverride w:ilvl="0"/>
     <w:lvlOverride w:ilvl="1">
       <w:startOverride w:val="1"/>
@@ -31740,7 +35726,7 @@
     </w:lvlOverride>
   </w:num>
   <w:num w:numId="8">
-    <w:abstractNumId w:val="12"/>
+    <w:abstractNumId w:val="13"/>
     <w:lvlOverride w:ilvl="0"/>
     <w:lvlOverride w:ilvl="1">
       <w:startOverride w:val="1"/>
@@ -31768,6 +35754,62 @@
     </w:lvlOverride>
   </w:num>
   <w:num w:numId="9">
+    <w:abstractNumId w:val="5"/>
+    <w:lvlOverride w:ilvl="0"/>
+    <w:lvlOverride w:ilvl="1">
+      <w:startOverride w:val="1"/>
+    </w:lvlOverride>
+    <w:lvlOverride w:ilvl="2">
+      <w:startOverride w:val="1"/>
+    </w:lvlOverride>
+    <w:lvlOverride w:ilvl="3">
+      <w:startOverride w:val="1"/>
+    </w:lvlOverride>
+    <w:lvlOverride w:ilvl="4">
+      <w:startOverride w:val="1"/>
+    </w:lvlOverride>
+    <w:lvlOverride w:ilvl="5">
+      <w:startOverride w:val="1"/>
+    </w:lvlOverride>
+    <w:lvlOverride w:ilvl="6">
+      <w:startOverride w:val="1"/>
+    </w:lvlOverride>
+    <w:lvlOverride w:ilvl="7">
+      <w:startOverride w:val="1"/>
+    </w:lvlOverride>
+    <w:lvlOverride w:ilvl="8">
+      <w:startOverride w:val="1"/>
+    </w:lvlOverride>
+  </w:num>
+  <w:num w:numId="10">
+    <w:abstractNumId w:val="11"/>
+    <w:lvlOverride w:ilvl="0"/>
+    <w:lvlOverride w:ilvl="1">
+      <w:startOverride w:val="1"/>
+    </w:lvlOverride>
+    <w:lvlOverride w:ilvl="2">
+      <w:startOverride w:val="1"/>
+    </w:lvlOverride>
+    <w:lvlOverride w:ilvl="3">
+      <w:startOverride w:val="1"/>
+    </w:lvlOverride>
+    <w:lvlOverride w:ilvl="4">
+      <w:startOverride w:val="1"/>
+    </w:lvlOverride>
+    <w:lvlOverride w:ilvl="5">
+      <w:startOverride w:val="1"/>
+    </w:lvlOverride>
+    <w:lvlOverride w:ilvl="6">
+      <w:startOverride w:val="1"/>
+    </w:lvlOverride>
+    <w:lvlOverride w:ilvl="7">
+      <w:startOverride w:val="1"/>
+    </w:lvlOverride>
+    <w:lvlOverride w:ilvl="8">
+      <w:startOverride w:val="1"/>
+    </w:lvlOverride>
+  </w:num>
+  <w:num w:numId="11">
     <w:abstractNumId w:val="4"/>
     <w:lvlOverride w:ilvl="0"/>
     <w:lvlOverride w:ilvl="1">
@@ -31795,64 +35837,8 @@
       <w:startOverride w:val="1"/>
     </w:lvlOverride>
   </w:num>
-  <w:num w:numId="10">
-    <w:abstractNumId w:val="10"/>
-    <w:lvlOverride w:ilvl="0"/>
-    <w:lvlOverride w:ilvl="1">
-      <w:startOverride w:val="1"/>
-    </w:lvlOverride>
-    <w:lvlOverride w:ilvl="2">
-      <w:startOverride w:val="1"/>
-    </w:lvlOverride>
-    <w:lvlOverride w:ilvl="3">
-      <w:startOverride w:val="1"/>
-    </w:lvlOverride>
-    <w:lvlOverride w:ilvl="4">
-      <w:startOverride w:val="1"/>
-    </w:lvlOverride>
-    <w:lvlOverride w:ilvl="5">
-      <w:startOverride w:val="1"/>
-    </w:lvlOverride>
-    <w:lvlOverride w:ilvl="6">
-      <w:startOverride w:val="1"/>
-    </w:lvlOverride>
-    <w:lvlOverride w:ilvl="7">
-      <w:startOverride w:val="1"/>
-    </w:lvlOverride>
-    <w:lvlOverride w:ilvl="8">
-      <w:startOverride w:val="1"/>
-    </w:lvlOverride>
-  </w:num>
-  <w:num w:numId="11">
-    <w:abstractNumId w:val="3"/>
-    <w:lvlOverride w:ilvl="0"/>
-    <w:lvlOverride w:ilvl="1">
-      <w:startOverride w:val="1"/>
-    </w:lvlOverride>
-    <w:lvlOverride w:ilvl="2">
-      <w:startOverride w:val="1"/>
-    </w:lvlOverride>
-    <w:lvlOverride w:ilvl="3">
-      <w:startOverride w:val="1"/>
-    </w:lvlOverride>
-    <w:lvlOverride w:ilvl="4">
-      <w:startOverride w:val="1"/>
-    </w:lvlOverride>
-    <w:lvlOverride w:ilvl="5">
-      <w:startOverride w:val="1"/>
-    </w:lvlOverride>
-    <w:lvlOverride w:ilvl="6">
-      <w:startOverride w:val="1"/>
-    </w:lvlOverride>
-    <w:lvlOverride w:ilvl="7">
-      <w:startOverride w:val="1"/>
-    </w:lvlOverride>
-    <w:lvlOverride w:ilvl="8">
-      <w:startOverride w:val="1"/>
-    </w:lvlOverride>
-  </w:num>
   <w:num w:numId="12">
-    <w:abstractNumId w:val="7"/>
+    <w:abstractNumId w:val="8"/>
     <w:lvlOverride w:ilvl="0"/>
     <w:lvlOverride w:ilvl="1">
       <w:startOverride w:val="1"/>
@@ -31880,7 +35866,7 @@
     </w:lvlOverride>
   </w:num>
   <w:num w:numId="13">
-    <w:abstractNumId w:val="14"/>
+    <w:abstractNumId w:val="15"/>
     <w:lvlOverride w:ilvl="0"/>
     <w:lvlOverride w:ilvl="1">
       <w:startOverride w:val="1"/>
@@ -31908,7 +35894,7 @@
     </w:lvlOverride>
   </w:num>
   <w:num w:numId="14">
-    <w:abstractNumId w:val="24"/>
+    <w:abstractNumId w:val="25"/>
     <w:lvlOverride w:ilvl="0"/>
     <w:lvlOverride w:ilvl="1">
       <w:startOverride w:val="1"/>
@@ -31936,7 +35922,7 @@
     </w:lvlOverride>
   </w:num>
   <w:num w:numId="15">
-    <w:abstractNumId w:val="17"/>
+    <w:abstractNumId w:val="18"/>
     <w:lvlOverride w:ilvl="0"/>
     <w:lvlOverride w:ilvl="1">
       <w:startOverride w:val="1"/>
@@ -31964,7 +35950,7 @@
     </w:lvlOverride>
   </w:num>
   <w:num w:numId="16">
-    <w:abstractNumId w:val="18"/>
+    <w:abstractNumId w:val="19"/>
     <w:lvlOverride w:ilvl="0">
       <w:startOverride w:val="1"/>
     </w:lvlOverride>
@@ -31994,7 +35980,7 @@
     </w:lvlOverride>
   </w:num>
   <w:num w:numId="17">
-    <w:abstractNumId w:val="22"/>
+    <w:abstractNumId w:val="23"/>
     <w:lvlOverride w:ilvl="0">
       <w:startOverride w:val="1"/>
     </w:lvlOverride>
@@ -32024,7 +36010,7 @@
     </w:lvlOverride>
   </w:num>
   <w:num w:numId="18">
-    <w:abstractNumId w:val="9"/>
+    <w:abstractNumId w:val="10"/>
     <w:lvlOverride w:ilvl="0">
       <w:startOverride w:val="1"/>
     </w:lvlOverride>
@@ -32054,7 +36040,7 @@
     </w:lvlOverride>
   </w:num>
   <w:num w:numId="19">
-    <w:abstractNumId w:val="11"/>
+    <w:abstractNumId w:val="12"/>
     <w:lvlOverride w:ilvl="0"/>
     <w:lvlOverride w:ilvl="1">
       <w:startOverride w:val="1"/>
@@ -32082,6 +36068,34 @@
     </w:lvlOverride>
   </w:num>
   <w:num w:numId="20">
+    <w:abstractNumId w:val="21"/>
+    <w:lvlOverride w:ilvl="0"/>
+    <w:lvlOverride w:ilvl="1">
+      <w:startOverride w:val="1"/>
+    </w:lvlOverride>
+    <w:lvlOverride w:ilvl="2">
+      <w:startOverride w:val="1"/>
+    </w:lvlOverride>
+    <w:lvlOverride w:ilvl="3">
+      <w:startOverride w:val="1"/>
+    </w:lvlOverride>
+    <w:lvlOverride w:ilvl="4">
+      <w:startOverride w:val="1"/>
+    </w:lvlOverride>
+    <w:lvlOverride w:ilvl="5">
+      <w:startOverride w:val="1"/>
+    </w:lvlOverride>
+    <w:lvlOverride w:ilvl="6">
+      <w:startOverride w:val="1"/>
+    </w:lvlOverride>
+    <w:lvlOverride w:ilvl="7">
+      <w:startOverride w:val="1"/>
+    </w:lvlOverride>
+    <w:lvlOverride w:ilvl="8">
+      <w:startOverride w:val="1"/>
+    </w:lvlOverride>
+  </w:num>
+  <w:num w:numId="21">
     <w:abstractNumId w:val="20"/>
     <w:lvlOverride w:ilvl="0"/>
     <w:lvlOverride w:ilvl="1">
@@ -32109,36 +36123,8 @@
       <w:startOverride w:val="1"/>
     </w:lvlOverride>
   </w:num>
-  <w:num w:numId="21">
-    <w:abstractNumId w:val="19"/>
-    <w:lvlOverride w:ilvl="0"/>
-    <w:lvlOverride w:ilvl="1">
-      <w:startOverride w:val="1"/>
-    </w:lvlOverride>
-    <w:lvlOverride w:ilvl="2">
-      <w:startOverride w:val="1"/>
-    </w:lvlOverride>
-    <w:lvlOverride w:ilvl="3">
-      <w:startOverride w:val="1"/>
-    </w:lvlOverride>
-    <w:lvlOverride w:ilvl="4">
-      <w:startOverride w:val="1"/>
-    </w:lvlOverride>
-    <w:lvlOverride w:ilvl="5">
-      <w:startOverride w:val="1"/>
-    </w:lvlOverride>
-    <w:lvlOverride w:ilvl="6">
-      <w:startOverride w:val="1"/>
-    </w:lvlOverride>
-    <w:lvlOverride w:ilvl="7">
-      <w:startOverride w:val="1"/>
-    </w:lvlOverride>
-    <w:lvlOverride w:ilvl="8">
-      <w:startOverride w:val="1"/>
-    </w:lvlOverride>
-  </w:num>
   <w:num w:numId="22">
-    <w:abstractNumId w:val="25"/>
+    <w:abstractNumId w:val="26"/>
     <w:lvlOverride w:ilvl="0">
       <w:startOverride w:val="1"/>
     </w:lvlOverride>
@@ -32168,7 +36154,7 @@
     </w:lvlOverride>
   </w:num>
   <w:num w:numId="23">
-    <w:abstractNumId w:val="5"/>
+    <w:abstractNumId w:val="6"/>
     <w:lvlOverride w:ilvl="0">
       <w:startOverride w:val="1"/>
     </w:lvlOverride>
@@ -32198,7 +36184,7 @@
     </w:lvlOverride>
   </w:num>
   <w:num w:numId="24">
-    <w:abstractNumId w:val="13"/>
+    <w:abstractNumId w:val="14"/>
     <w:lvlOverride w:ilvl="0">
       <w:startOverride w:val="1"/>
     </w:lvlOverride>
@@ -32226,7 +36212,7 @@
     </w:lvlOverride>
   </w:num>
   <w:num w:numId="25">
-    <w:abstractNumId w:val="15"/>
+    <w:abstractNumId w:val="16"/>
     <w:lvlOverride w:ilvl="0">
       <w:startOverride w:val="1"/>
     </w:lvlOverride>
@@ -32286,7 +36272,7 @@
     </w:lvlOverride>
   </w:num>
   <w:num w:numId="27">
-    <w:abstractNumId w:val="8"/>
+    <w:abstractNumId w:val="9"/>
     <w:lvlOverride w:ilvl="0">
       <w:startOverride w:val="1"/>
     </w:lvlOverride>
@@ -32314,6 +36300,9 @@
     <w:lvlOverride w:ilvl="8">
       <w:startOverride w:val="1"/>
     </w:lvlOverride>
+  </w:num>
+  <w:num w:numId="28">
+    <w:abstractNumId w:val="3"/>
   </w:num>
   <w:numIdMacAtCleanup w:val="27"/>
 </w:numbering>
@@ -32551,6 +36540,7 @@
   <w:style w:type="character" w:default="1" w:styleId="DefaultParagraphFont">
     <w:name w:val="Default Paragraph Font"/>
     <w:uiPriority w:val="1"/>
+    <w:semiHidden/>
     <w:unhideWhenUsed/>
   </w:style>
   <w:style w:type="table" w:default="1" w:styleId="TableNormal">
@@ -32812,6 +36802,11 @@
       <w:color w:val="800080" w:themeColor="followedHyperlink"/>
       <w:u w:val="single"/>
     </w:rPr>
+  </w:style>
+  <w:style w:type="character" w:customStyle="1" w:styleId="token">
+    <w:name w:val="token"/>
+    <w:basedOn w:val="DefaultParagraphFont"/>
+    <w:rsid w:val="00B50840"/>
   </w:style>
 </w:styles>
 </file>

--- a/src/assets/doc/Basic Java.docx
+++ b/src/assets/doc/Basic Java.docx
@@ -17805,151 +17805,6 @@
           <w:szCs w:val="20"/>
         </w:rPr>
       </w:pPr>
-      <w:r>
-        <w:rPr>
-          <w:noProof/>
-        </w:rPr>
-        <w:drawing>
-          <wp:inline distT="0" distB="0" distL="0" distR="0">
-            <wp:extent cx="5947410" cy="3164840"/>
-            <wp:effectExtent l="19050" t="0" r="0" b="0"/>
-            <wp:docPr id="16" name="Picture 12" descr="Description: Inputstream hierarchy"/>
-            <wp:cNvGraphicFramePr>
-              <a:graphicFrameLocks xmlns:a="http://schemas.openxmlformats.org/drawingml/2006/main" noChangeAspect="1"/>
-            </wp:cNvGraphicFramePr>
-            <a:graphic xmlns:a="http://schemas.openxmlformats.org/drawingml/2006/main">
-              <a:graphicData uri="http://schemas.openxmlformats.org/drawingml/2006/picture">
-                <pic:pic xmlns:pic="http://schemas.openxmlformats.org/drawingml/2006/picture">
-                  <pic:nvPicPr>
-                    <pic:cNvPr id="0" name="Picture 12" descr="Description: Inputstream hierarchy"/>
-                    <pic:cNvPicPr>
-                      <a:picLocks noChangeAspect="1" noChangeArrowheads="1"/>
-                    </pic:cNvPicPr>
-                  </pic:nvPicPr>
-                  <pic:blipFill>
-                    <a:blip r:embed="rId20"/>
-                    <a:srcRect/>
-                    <a:stretch>
-                      <a:fillRect/>
-                    </a:stretch>
-                  </pic:blipFill>
-                  <pic:spPr bwMode="auto">
-                    <a:xfrm>
-                      <a:off x="0" y="0"/>
-                      <a:ext cx="5947410" cy="3164840"/>
-                    </a:xfrm>
-                    <a:prstGeom prst="rect">
-                      <a:avLst/>
-                    </a:prstGeom>
-                    <a:noFill/>
-                    <a:ln w="9525">
-                      <a:noFill/>
-                      <a:miter lim="800000"/>
-                      <a:headEnd/>
-                      <a:tailEnd/>
-                    </a:ln>
-                  </pic:spPr>
-                </pic:pic>
-              </a:graphicData>
-            </a:graphic>
-          </wp:inline>
-        </w:drawing>
-      </w:r>
-    </w:p>
-    <w:p>
-      <w:pPr>
-        <w:pStyle w:val="NoSpacing"/>
-        <w:ind w:left="360"/>
-        <w:rPr>
-          <w:rFonts w:ascii="Tahoma" w:hAnsi="Tahoma" w:cs="Tahoma"/>
-          <w:sz w:val="20"/>
-          <w:szCs w:val="20"/>
-        </w:rPr>
-      </w:pPr>
-    </w:p>
-    <w:p>
-      <w:pPr>
-        <w:pStyle w:val="NoSpacing"/>
-        <w:ind w:left="360"/>
-        <w:rPr>
-          <w:rFonts w:ascii="Tahoma" w:hAnsi="Tahoma" w:cs="Tahoma"/>
-          <w:sz w:val="20"/>
-          <w:szCs w:val="20"/>
-        </w:rPr>
-      </w:pPr>
-      <w:r>
-        <w:rPr>
-          <w:noProof/>
-        </w:rPr>
-        <w:lastRenderedPageBreak/>
-        <w:drawing>
-          <wp:inline distT="0" distB="0" distL="0" distR="0">
-            <wp:extent cx="5947410" cy="3164840"/>
-            <wp:effectExtent l="19050" t="0" r="0" b="0"/>
-            <wp:docPr id="10" name="Picture 13" descr="Description: character input stream hierarchy"/>
-            <wp:cNvGraphicFramePr>
-              <a:graphicFrameLocks xmlns:a="http://schemas.openxmlformats.org/drawingml/2006/main" noChangeAspect="1"/>
-            </wp:cNvGraphicFramePr>
-            <a:graphic xmlns:a="http://schemas.openxmlformats.org/drawingml/2006/main">
-              <a:graphicData uri="http://schemas.openxmlformats.org/drawingml/2006/picture">
-                <pic:pic xmlns:pic="http://schemas.openxmlformats.org/drawingml/2006/picture">
-                  <pic:nvPicPr>
-                    <pic:cNvPr id="0" name="Picture 13" descr="Description: character input stream hierarchy"/>
-                    <pic:cNvPicPr>
-                      <a:picLocks noChangeAspect="1" noChangeArrowheads="1"/>
-                    </pic:cNvPicPr>
-                  </pic:nvPicPr>
-                  <pic:blipFill>
-                    <a:blip r:embed="rId21"/>
-                    <a:srcRect/>
-                    <a:stretch>
-                      <a:fillRect/>
-                    </a:stretch>
-                  </pic:blipFill>
-                  <pic:spPr bwMode="auto">
-                    <a:xfrm>
-                      <a:off x="0" y="0"/>
-                      <a:ext cx="5947410" cy="3164840"/>
-                    </a:xfrm>
-                    <a:prstGeom prst="rect">
-                      <a:avLst/>
-                    </a:prstGeom>
-                    <a:noFill/>
-                    <a:ln w="9525">
-                      <a:noFill/>
-                      <a:miter lim="800000"/>
-                      <a:headEnd/>
-                      <a:tailEnd/>
-                    </a:ln>
-                  </pic:spPr>
-                </pic:pic>
-              </a:graphicData>
-            </a:graphic>
-          </wp:inline>
-        </w:drawing>
-      </w:r>
-    </w:p>
-    <w:p>
-      <w:pPr>
-        <w:pStyle w:val="NoSpacing"/>
-        <w:ind w:left="360"/>
-        <w:rPr>
-          <w:rFonts w:ascii="Tahoma" w:hAnsi="Tahoma" w:cs="Tahoma"/>
-          <w:sz w:val="20"/>
-          <w:szCs w:val="20"/>
-        </w:rPr>
-      </w:pPr>
-    </w:p>
-    <w:p>
-      <w:pPr>
-        <w:pStyle w:val="NoSpacing"/>
-        <w:ind w:left="360"/>
-        <w:rPr>
-          <w:rFonts w:ascii="Tahoma" w:hAnsi="Tahoma" w:cs="Tahoma"/>
-          <w:sz w:val="20"/>
-          <w:szCs w:val="20"/>
-        </w:rPr>
-      </w:pPr>
     </w:p>
     <w:p>
       <w:pPr>
@@ -18024,7 +17879,7 @@
                     </pic:cNvPicPr>
                   </pic:nvPicPr>
                   <pic:blipFill>
-                    <a:blip r:embed="rId22"/>
+                    <a:blip r:embed="rId20"/>
                     <a:srcRect/>
                     <a:stretch>
                       <a:fillRect/>
@@ -18118,7 +17973,7 @@
         </w:rPr>
         <w:t xml:space="preserve">More: </w:t>
       </w:r>
-      <w:hyperlink r:id="rId23" w:history="1">
+      <w:hyperlink r:id="rId21" w:history="1">
         <w:r>
           <w:rPr>
             <w:rStyle w:val="Hyperlink"/>
@@ -18145,72 +18000,6 @@
     <w:p>
       <w:pPr>
         <w:pStyle w:val="NoSpacing"/>
-        <w:ind w:left="360"/>
-        <w:rPr>
-          <w:rFonts w:ascii="Tahoma" w:hAnsi="Tahoma" w:cs="Tahoma"/>
-          <w:sz w:val="20"/>
-          <w:szCs w:val="20"/>
-        </w:rPr>
-      </w:pPr>
-    </w:p>
-    <w:p>
-      <w:pPr>
-        <w:pStyle w:val="NoSpacing"/>
-        <w:ind w:left="360"/>
-        <w:rPr>
-          <w:rFonts w:ascii="Tahoma" w:hAnsi="Tahoma" w:cs="Tahoma"/>
-          <w:sz w:val="20"/>
-          <w:szCs w:val="20"/>
-        </w:rPr>
-      </w:pPr>
-    </w:p>
-    <w:p>
-      <w:pPr>
-        <w:pStyle w:val="NoSpacing"/>
-        <w:ind w:left="360"/>
-        <w:rPr>
-          <w:rFonts w:ascii="Tahoma" w:hAnsi="Tahoma" w:cs="Tahoma"/>
-          <w:sz w:val="20"/>
-          <w:szCs w:val="20"/>
-        </w:rPr>
-      </w:pPr>
-    </w:p>
-    <w:p>
-      <w:pPr>
-        <w:pStyle w:val="NoSpacing"/>
-        <w:ind w:left="360"/>
-        <w:rPr>
-          <w:rFonts w:ascii="Tahoma" w:hAnsi="Tahoma" w:cs="Tahoma"/>
-          <w:sz w:val="20"/>
-          <w:szCs w:val="20"/>
-        </w:rPr>
-      </w:pPr>
-    </w:p>
-    <w:p>
-      <w:pPr>
-        <w:pStyle w:val="NoSpacing"/>
-        <w:ind w:left="360"/>
-        <w:rPr>
-          <w:rFonts w:ascii="Tahoma" w:hAnsi="Tahoma" w:cs="Tahoma"/>
-          <w:sz w:val="20"/>
-          <w:szCs w:val="20"/>
-        </w:rPr>
-      </w:pPr>
-    </w:p>
-    <w:p>
-      <w:pPr>
-        <w:pStyle w:val="NoSpacing"/>
-        <w:ind w:left="360"/>
-        <w:rPr>
-          <w:rFonts w:ascii="Tahoma" w:hAnsi="Tahoma" w:cs="Tahoma"/>
-          <w:sz w:val="20"/>
-          <w:szCs w:val="20"/>
-        </w:rPr>
-      </w:pPr>
-    </w:p>
-    <w:p>
-      <w:pPr>
-        <w:pStyle w:val="NoSpacing"/>
         <w:rPr>
           <w:rFonts w:ascii="Calibri" w:hAnsi="Calibri" w:cs="Times New Roman"/>
           <w:b/>
@@ -18222,7 +18011,6 @@
           <w:b/>
           <w:szCs w:val="18"/>
         </w:rPr>
-        <w:lastRenderedPageBreak/>
         <w:t>Inner Interface</w:t>
       </w:r>
     </w:p>
@@ -18413,6 +18201,7 @@
           <w:sz w:val="18"/>
           <w:szCs w:val="18"/>
         </w:rPr>
+        <w:lastRenderedPageBreak/>
         <w:t>}</w:t>
       </w:r>
     </w:p>
@@ -18935,19 +18724,206 @@
       <w:pPr>
         <w:pStyle w:val="NoSpacing"/>
         <w:rPr>
-          <w:sz w:val="18"/>
-          <w:szCs w:val="18"/>
-        </w:rPr>
-      </w:pPr>
-    </w:p>
-    <w:p>
-      <w:pPr>
-        <w:pStyle w:val="NoSpacing"/>
-        <w:rPr>
-          <w:sz w:val="18"/>
-          <w:szCs w:val="18"/>
-        </w:rPr>
-      </w:pPr>
+          <w:b/>
+          <w:szCs w:val="18"/>
+        </w:rPr>
+      </w:pPr>
+      <w:r>
+        <w:rPr>
+          <w:b/>
+          <w:szCs w:val="18"/>
+        </w:rPr>
+        <w:t>How to create Executable Jar Archive (JAR) File?</w:t>
+      </w:r>
+    </w:p>
+    <w:p>
+      <w:pPr>
+        <w:pStyle w:val="NoSpacing"/>
+        <w:rPr>
+          <w:sz w:val="18"/>
+          <w:szCs w:val="18"/>
+        </w:rPr>
+      </w:pPr>
+    </w:p>
+    <w:p>
+      <w:pPr>
+        <w:pStyle w:val="NoSpacing"/>
+        <w:rPr>
+          <w:sz w:val="18"/>
+          <w:szCs w:val="18"/>
+        </w:rPr>
+      </w:pPr>
+      <w:r>
+        <w:rPr>
+          <w:sz w:val="18"/>
+          <w:szCs w:val="18"/>
+        </w:rPr>
+        <w:t xml:space="preserve">Let us say, we have 2 compiled classes Employee and Person inside the folder ALL which resides inside the folder Java. </w:t>
+      </w:r>
+    </w:p>
+    <w:p>
+      <w:pPr>
+        <w:pStyle w:val="NoSpacing"/>
+        <w:rPr>
+          <w:sz w:val="18"/>
+          <w:szCs w:val="18"/>
+        </w:rPr>
+      </w:pPr>
+      <w:r>
+        <w:rPr>
+          <w:sz w:val="18"/>
+          <w:szCs w:val="18"/>
+        </w:rPr>
+        <w:t xml:space="preserve">Employee class contains static void main method. </w:t>
+      </w:r>
+    </w:p>
+    <w:p>
+      <w:pPr>
+        <w:pStyle w:val="NoSpacing"/>
+        <w:rPr>
+          <w:sz w:val="18"/>
+          <w:szCs w:val="18"/>
+        </w:rPr>
+      </w:pPr>
+      <w:r>
+        <w:rPr>
+          <w:sz w:val="18"/>
+          <w:szCs w:val="18"/>
+        </w:rPr>
+        <w:t xml:space="preserve">Before creating a Jar file, first create a main class file in the Java folder. </w:t>
+      </w:r>
+    </w:p>
+    <w:p>
+      <w:pPr>
+        <w:pStyle w:val="NoSpacing"/>
+        <w:rPr>
+          <w:sz w:val="18"/>
+          <w:szCs w:val="18"/>
+        </w:rPr>
+      </w:pPr>
+      <w:r>
+        <w:rPr>
+          <w:sz w:val="18"/>
+          <w:szCs w:val="18"/>
+        </w:rPr>
+        <w:t xml:space="preserve">Specify the name of the class in which main methods resides. Here (“Main-Class: All.Employee”) and press enter.  </w:t>
+      </w:r>
+    </w:p>
+    <w:p>
+      <w:pPr>
+        <w:pStyle w:val="NoSpacing"/>
+        <w:rPr>
+          <w:sz w:val="18"/>
+          <w:szCs w:val="18"/>
+        </w:rPr>
+      </w:pPr>
+      <w:r>
+        <w:rPr>
+          <w:sz w:val="18"/>
+          <w:szCs w:val="18"/>
+        </w:rPr>
+        <w:t>Open command prompt and navigate to Java Folder.</w:t>
+      </w:r>
+    </w:p>
+    <w:p>
+      <w:pPr>
+        <w:pStyle w:val="NoSpacing"/>
+        <w:rPr>
+          <w:sz w:val="18"/>
+          <w:szCs w:val="18"/>
+        </w:rPr>
+      </w:pPr>
+    </w:p>
+    <w:p>
+      <w:pPr>
+        <w:pStyle w:val="NoSpacing"/>
+        <w:rPr>
+          <w:sz w:val="18"/>
+          <w:szCs w:val="18"/>
+        </w:rPr>
+      </w:pPr>
+      <w:r>
+        <w:rPr>
+          <w:sz w:val="18"/>
+          <w:szCs w:val="18"/>
+        </w:rPr>
+        <w:t>Enter the following command in the command prompt</w:t>
+      </w:r>
+    </w:p>
+    <w:p>
+      <w:pPr>
+        <w:pStyle w:val="NoSpacing"/>
+        <w:rPr>
+          <w:sz w:val="18"/>
+          <w:szCs w:val="18"/>
+        </w:rPr>
+      </w:pPr>
+    </w:p>
+    <w:p>
+      <w:pPr>
+        <w:pStyle w:val="NoSpacing"/>
+        <w:rPr>
+          <w:sz w:val="18"/>
+          <w:szCs w:val="18"/>
+        </w:rPr>
+      </w:pPr>
+      <w:r>
+        <w:rPr>
+          <w:sz w:val="18"/>
+          <w:szCs w:val="18"/>
+        </w:rPr>
+        <w:t xml:space="preserve"> “jar cmf mainclass myfirst.jar All/*.class” </w:t>
+      </w:r>
+    </w:p>
+    <w:p>
+      <w:pPr>
+        <w:pStyle w:val="NoSpacing"/>
+        <w:rPr>
+          <w:sz w:val="18"/>
+          <w:szCs w:val="18"/>
+        </w:rPr>
+      </w:pPr>
+    </w:p>
+    <w:p>
+      <w:pPr>
+        <w:pStyle w:val="NoSpacing"/>
+        <w:rPr>
+          <w:sz w:val="18"/>
+          <w:szCs w:val="18"/>
+        </w:rPr>
+      </w:pPr>
+      <w:r>
+        <w:rPr>
+          <w:sz w:val="18"/>
+          <w:szCs w:val="18"/>
+        </w:rPr>
+        <w:t xml:space="preserve">And press enter. Executable jar will create. </w:t>
+      </w:r>
+    </w:p>
+    <w:p>
+      <w:pPr>
+        <w:pStyle w:val="NoSpacing"/>
+        <w:rPr>
+          <w:sz w:val="18"/>
+          <w:szCs w:val="18"/>
+        </w:rPr>
+      </w:pPr>
+    </w:p>
+    <w:p>
+      <w:pPr>
+        <w:pStyle w:val="NoSpacing"/>
+        <w:rPr>
+          <w:sz w:val="18"/>
+          <w:szCs w:val="18"/>
+        </w:rPr>
+      </w:pPr>
+      <w:r>
+        <w:rPr>
+          <w:sz w:val="18"/>
+          <w:szCs w:val="18"/>
+        </w:rPr>
+        <w:t>To test the newly created jar, use following command “java -jar myfirst.jar”</w:t>
+      </w:r>
     </w:p>
     <w:p>
       <w:pPr>
@@ -18981,229 +18957,6 @@
           <w:szCs w:val="18"/>
         </w:rPr>
         <w:lastRenderedPageBreak/>
-        <w:t>How to create Executable Jar Archive (JAR) File?</w:t>
-      </w:r>
-    </w:p>
-    <w:p>
-      <w:pPr>
-        <w:pStyle w:val="NoSpacing"/>
-        <w:rPr>
-          <w:sz w:val="18"/>
-          <w:szCs w:val="18"/>
-        </w:rPr>
-      </w:pPr>
-    </w:p>
-    <w:p>
-      <w:pPr>
-        <w:pStyle w:val="NoSpacing"/>
-        <w:rPr>
-          <w:sz w:val="18"/>
-          <w:szCs w:val="18"/>
-        </w:rPr>
-      </w:pPr>
-      <w:r>
-        <w:rPr>
-          <w:sz w:val="18"/>
-          <w:szCs w:val="18"/>
-        </w:rPr>
-        <w:t xml:space="preserve">Let us say, we have 2 compiled classes Employee and Person inside the folder ALL which resides inside the folder Java. </w:t>
-      </w:r>
-    </w:p>
-    <w:p>
-      <w:pPr>
-        <w:pStyle w:val="NoSpacing"/>
-        <w:rPr>
-          <w:sz w:val="18"/>
-          <w:szCs w:val="18"/>
-        </w:rPr>
-      </w:pPr>
-      <w:r>
-        <w:rPr>
-          <w:sz w:val="18"/>
-          <w:szCs w:val="18"/>
-        </w:rPr>
-        <w:t xml:space="preserve">Employee class contains static void main method. </w:t>
-      </w:r>
-    </w:p>
-    <w:p>
-      <w:pPr>
-        <w:pStyle w:val="NoSpacing"/>
-        <w:rPr>
-          <w:sz w:val="18"/>
-          <w:szCs w:val="18"/>
-        </w:rPr>
-      </w:pPr>
-      <w:r>
-        <w:rPr>
-          <w:sz w:val="18"/>
-          <w:szCs w:val="18"/>
-        </w:rPr>
-        <w:t xml:space="preserve">Before creating a Jar file, first create a main class file in the Java folder. </w:t>
-      </w:r>
-    </w:p>
-    <w:p>
-      <w:pPr>
-        <w:pStyle w:val="NoSpacing"/>
-        <w:rPr>
-          <w:sz w:val="18"/>
-          <w:szCs w:val="18"/>
-        </w:rPr>
-      </w:pPr>
-      <w:r>
-        <w:rPr>
-          <w:sz w:val="18"/>
-          <w:szCs w:val="18"/>
-        </w:rPr>
-        <w:t xml:space="preserve">Specify the name of the class in which main methods resides. Here (“Main-Class: All.Employee”) and press enter.  </w:t>
-      </w:r>
-    </w:p>
-    <w:p>
-      <w:pPr>
-        <w:pStyle w:val="NoSpacing"/>
-        <w:rPr>
-          <w:sz w:val="18"/>
-          <w:szCs w:val="18"/>
-        </w:rPr>
-      </w:pPr>
-      <w:r>
-        <w:rPr>
-          <w:sz w:val="18"/>
-          <w:szCs w:val="18"/>
-        </w:rPr>
-        <w:t>Open command prompt and navigate to Java Folder.</w:t>
-      </w:r>
-    </w:p>
-    <w:p>
-      <w:pPr>
-        <w:pStyle w:val="NoSpacing"/>
-        <w:rPr>
-          <w:sz w:val="18"/>
-          <w:szCs w:val="18"/>
-        </w:rPr>
-      </w:pPr>
-    </w:p>
-    <w:p>
-      <w:pPr>
-        <w:pStyle w:val="NoSpacing"/>
-        <w:rPr>
-          <w:sz w:val="18"/>
-          <w:szCs w:val="18"/>
-        </w:rPr>
-      </w:pPr>
-      <w:r>
-        <w:rPr>
-          <w:sz w:val="18"/>
-          <w:szCs w:val="18"/>
-        </w:rPr>
-        <w:t>Enter the following command in the command prompt</w:t>
-      </w:r>
-    </w:p>
-    <w:p>
-      <w:pPr>
-        <w:pStyle w:val="NoSpacing"/>
-        <w:rPr>
-          <w:sz w:val="18"/>
-          <w:szCs w:val="18"/>
-        </w:rPr>
-      </w:pPr>
-    </w:p>
-    <w:p>
-      <w:pPr>
-        <w:pStyle w:val="NoSpacing"/>
-        <w:rPr>
-          <w:sz w:val="18"/>
-          <w:szCs w:val="18"/>
-        </w:rPr>
-      </w:pPr>
-      <w:r>
-        <w:rPr>
-          <w:sz w:val="18"/>
-          <w:szCs w:val="18"/>
-        </w:rPr>
-        <w:t xml:space="preserve"> “jar cmf mainclass myfirst.jar All/*.class” </w:t>
-      </w:r>
-    </w:p>
-    <w:p>
-      <w:pPr>
-        <w:pStyle w:val="NoSpacing"/>
-        <w:rPr>
-          <w:sz w:val="18"/>
-          <w:szCs w:val="18"/>
-        </w:rPr>
-      </w:pPr>
-    </w:p>
-    <w:p>
-      <w:pPr>
-        <w:pStyle w:val="NoSpacing"/>
-        <w:rPr>
-          <w:sz w:val="18"/>
-          <w:szCs w:val="18"/>
-        </w:rPr>
-      </w:pPr>
-      <w:r>
-        <w:rPr>
-          <w:sz w:val="18"/>
-          <w:szCs w:val="18"/>
-        </w:rPr>
-        <w:t xml:space="preserve">And press enter. Executable jar will create. </w:t>
-      </w:r>
-    </w:p>
-    <w:p>
-      <w:pPr>
-        <w:pStyle w:val="NoSpacing"/>
-        <w:rPr>
-          <w:sz w:val="18"/>
-          <w:szCs w:val="18"/>
-        </w:rPr>
-      </w:pPr>
-    </w:p>
-    <w:p>
-      <w:pPr>
-        <w:pStyle w:val="NoSpacing"/>
-        <w:rPr>
-          <w:sz w:val="18"/>
-          <w:szCs w:val="18"/>
-        </w:rPr>
-      </w:pPr>
-      <w:r>
-        <w:rPr>
-          <w:sz w:val="18"/>
-          <w:szCs w:val="18"/>
-        </w:rPr>
-        <w:t>To test the newly created jar, use following command “java -jar myfirst.jar”</w:t>
-      </w:r>
-    </w:p>
-    <w:p>
-      <w:pPr>
-        <w:pStyle w:val="NoSpacing"/>
-        <w:rPr>
-          <w:sz w:val="18"/>
-          <w:szCs w:val="18"/>
-        </w:rPr>
-      </w:pPr>
-    </w:p>
-    <w:p>
-      <w:pPr>
-        <w:pStyle w:val="NoSpacing"/>
-        <w:rPr>
-          <w:sz w:val="18"/>
-          <w:szCs w:val="18"/>
-        </w:rPr>
-      </w:pPr>
-    </w:p>
-    <w:p>
-      <w:pPr>
-        <w:pStyle w:val="NoSpacing"/>
-        <w:rPr>
-          <w:b/>
-          <w:szCs w:val="18"/>
-        </w:rPr>
-      </w:pPr>
-      <w:r>
-        <w:rPr>
-          <w:b/>
-          <w:szCs w:val="18"/>
-        </w:rPr>
         <w:t>Why to use an anonymous inner class in java.</w:t>
       </w:r>
     </w:p>
@@ -19532,31 +19285,6 @@
     <w:p>
       <w:pPr>
         <w:pStyle w:val="NoSpacing"/>
-        <w:ind w:left="360"/>
-        <w:rPr>
-          <w:rFonts w:ascii="Tahoma" w:hAnsi="Tahoma" w:cs="Tahoma"/>
-          <w:sz w:val="20"/>
-          <w:szCs w:val="20"/>
-        </w:rPr>
-      </w:pPr>
-    </w:p>
-    <w:p>
-      <w:pPr>
-        <w:pStyle w:val="NoSpacing"/>
-        <w:rPr>
-          <w:rFonts w:ascii="Calibri" w:hAnsi="Calibri" w:cs="Times New Roman"/>
-          <w:shd w:val="clear" w:color="auto" w:fill="F2EDE1"/>
-        </w:rPr>
-      </w:pPr>
-    </w:p>
-    <w:p>
-      <w:pPr>
-        <w:pStyle w:val="NoSpacing"/>
-      </w:pPr>
-    </w:p>
-    <w:p>
-      <w:pPr>
-        <w:pStyle w:val="NoSpacing"/>
         <w:rPr>
           <w:b/>
           <w:bCs/>
@@ -19571,7 +19299,6 @@
           <w:szCs w:val="18"/>
           <w:lang w:val="en-IN"/>
         </w:rPr>
-        <w:lastRenderedPageBreak/>
         <w:t xml:space="preserve">What is the difference between </w:t>
       </w:r>
       <w:r>
@@ -20227,7 +19954,6 @@
           <w:sz w:val="18"/>
           <w:szCs w:val="18"/>
         </w:rPr>
-        <w:lastRenderedPageBreak/>
         <w:t>2) Java.lang.OutOfMemoryError: Java heap space</w:t>
       </w:r>
     </w:p>
@@ -20271,51 +19997,6 @@
         </w:rPr>
         <w:t>Solution : - Xms16m -Xmx256m</w:t>
       </w:r>
-    </w:p>
-    <w:p>
-      <w:pPr>
-        <w:pStyle w:val="NoSpacing"/>
-        <w:rPr>
-          <w:sz w:val="18"/>
-          <w:szCs w:val="18"/>
-        </w:rPr>
-      </w:pPr>
-    </w:p>
-    <w:p>
-      <w:pPr>
-        <w:pStyle w:val="NoSpacing"/>
-        <w:rPr>
-          <w:sz w:val="18"/>
-          <w:szCs w:val="18"/>
-        </w:rPr>
-      </w:pPr>
-    </w:p>
-    <w:p>
-      <w:pPr>
-        <w:pStyle w:val="NoSpacing"/>
-        <w:rPr>
-          <w:sz w:val="18"/>
-          <w:szCs w:val="18"/>
-        </w:rPr>
-      </w:pPr>
-    </w:p>
-    <w:p>
-      <w:pPr>
-        <w:pStyle w:val="NoSpacing"/>
-        <w:rPr>
-          <w:sz w:val="18"/>
-          <w:szCs w:val="18"/>
-        </w:rPr>
-      </w:pPr>
-    </w:p>
-    <w:p>
-      <w:pPr>
-        <w:pStyle w:val="NoSpacing"/>
-        <w:rPr>
-          <w:sz w:val="18"/>
-          <w:szCs w:val="18"/>
-        </w:rPr>
-      </w:pPr>
     </w:p>
     <w:p>
       <w:pPr>
@@ -20475,7 +20156,7 @@
         </w:rPr>
         <w:t> </w:t>
       </w:r>
-      <w:hyperlink r:id="rId24" w:history="1">
+      <w:hyperlink r:id="rId22" w:history="1">
         <w:r>
           <w:rPr>
             <w:rStyle w:val="Hyperlink"/>
@@ -20516,7 +20197,7 @@
         </w:rPr>
         <w:t> </w:t>
       </w:r>
-      <w:hyperlink r:id="rId25" w:history="1">
+      <w:hyperlink r:id="rId23" w:history="1">
         <w:r>
           <w:rPr>
             <w:rStyle w:val="Hyperlink"/>
@@ -20563,6 +20244,7 @@
           <w:sz w:val="18"/>
           <w:szCs w:val="18"/>
         </w:rPr>
+        <w:lastRenderedPageBreak/>
         <w:br/>
         <w:t>The</w:t>
       </w:r>
@@ -20692,7 +20374,7 @@
         </w:rPr>
         <w:t> </w:t>
       </w:r>
-      <w:hyperlink r:id="rId26" w:history="1">
+      <w:hyperlink r:id="rId24" w:history="1">
         <w:r>
           <w:rPr>
             <w:rStyle w:val="Hyperlink"/>
@@ -20768,7 +20450,7 @@
         </w:rPr>
         <w:t>(</w:t>
       </w:r>
-      <w:hyperlink r:id="rId27" w:tgtFrame="_blank" w:history="1">
+      <w:hyperlink r:id="rId25" w:tgtFrame="_blank" w:history="1">
         <w:r>
           <w:rPr>
             <w:rStyle w:val="Hyperlink"/>
@@ -21104,19 +20786,6 @@
     <w:p>
       <w:pPr>
         <w:pStyle w:val="NoSpacing"/>
-        <w:rPr>
-          <w:rFonts w:ascii="Calibri" w:hAnsi="Calibri" w:cs="Times New Roman"/>
-        </w:rPr>
-      </w:pPr>
-    </w:p>
-    <w:p>
-      <w:pPr>
-        <w:pStyle w:val="NoSpacing"/>
-      </w:pPr>
-    </w:p>
-    <w:p>
-      <w:pPr>
-        <w:pStyle w:val="NoSpacing"/>
       </w:pPr>
     </w:p>
     <w:p>
@@ -21151,7 +20820,7 @@
           <w:numId w:val="27"/>
         </w:numPr>
       </w:pPr>
-      <w:hyperlink r:id="rId28" w:history="1">
+      <w:hyperlink r:id="rId26" w:history="1">
         <w:r>
           <w:rPr>
             <w:rStyle w:val="Hyperlink"/>
@@ -21168,7 +20837,7 @@
           <w:numId w:val="27"/>
         </w:numPr>
       </w:pPr>
-      <w:hyperlink r:id="rId29" w:history="1">
+      <w:hyperlink r:id="rId27" w:history="1">
         <w:r>
           <w:rPr>
             <w:rStyle w:val="Hyperlink"/>
@@ -21185,7 +20854,7 @@
           <w:numId w:val="27"/>
         </w:numPr>
       </w:pPr>
-      <w:hyperlink r:id="rId30" w:history="1">
+      <w:hyperlink r:id="rId28" w:history="1">
         <w:r>
           <w:rPr>
             <w:rStyle w:val="Hyperlink"/>
@@ -21202,7 +20871,7 @@
           <w:numId w:val="27"/>
         </w:numPr>
       </w:pPr>
-      <w:hyperlink r:id="rId31" w:history="1">
+      <w:hyperlink r:id="rId29" w:history="1">
         <w:r>
           <w:rPr>
             <w:rStyle w:val="Hyperlink"/>
@@ -21219,7 +20888,7 @@
           <w:numId w:val="27"/>
         </w:numPr>
       </w:pPr>
-      <w:hyperlink r:id="rId32" w:history="1">
+      <w:hyperlink r:id="rId30" w:history="1">
         <w:r>
           <w:rPr>
             <w:rStyle w:val="Hyperlink"/>
@@ -21986,6 +21655,7 @@
           <w:sz w:val="20"/>
           <w:szCs w:val="20"/>
         </w:rPr>
+        <w:lastRenderedPageBreak/>
         <w:tab/>
       </w:r>
       <w:r>
@@ -23246,7 +22916,6 @@
           <w:sz w:val="20"/>
           <w:szCs w:val="20"/>
         </w:rPr>
-        <w:lastRenderedPageBreak/>
         <w:tab/>
         <w:t>}</w:t>
       </w:r>
@@ -24465,6 +24134,7 @@
           <w:sz w:val="20"/>
           <w:szCs w:val="20"/>
         </w:rPr>
+        <w:lastRenderedPageBreak/>
         <w:tab/>
       </w:r>
       <w:r>
@@ -25686,7 +25356,6 @@
           <w:sz w:val="20"/>
           <w:szCs w:val="20"/>
         </w:rPr>
-        <w:lastRenderedPageBreak/>
         <w:tab/>
       </w:r>
       <w:r>
@@ -27277,7 +26946,7 @@
                     </pic:cNvPicPr>
                   </pic:nvPicPr>
                   <pic:blipFill>
-                    <a:blip r:embed="rId33"/>
+                    <a:blip r:embed="rId31"/>
                     <a:srcRect/>
                     <a:stretch>
                       <a:fillRect/>
@@ -28374,7 +28043,7 @@
                     </pic:cNvPicPr>
                   </pic:nvPicPr>
                   <pic:blipFill>
-                    <a:blip r:embed="rId34"/>
+                    <a:blip r:embed="rId32"/>
                     <a:srcRect/>
                     <a:stretch>
                       <a:fillRect/>
@@ -28450,7 +28119,6 @@
         <w:rPr>
           <w:noProof/>
         </w:rPr>
-        <w:lastRenderedPageBreak/>
         <w:drawing>
           <wp:inline distT="0" distB="0" distL="0" distR="0">
             <wp:extent cx="5943600" cy="2199846"/>
@@ -28469,7 +28137,7 @@
                     </pic:cNvPicPr>
                   </pic:nvPicPr>
                   <pic:blipFill>
-                    <a:blip r:embed="rId35"/>
+                    <a:blip r:embed="rId33"/>
                     <a:srcRect/>
                     <a:stretch>
                       <a:fillRect/>
@@ -28550,6 +28218,7 @@
         <w:rPr>
           <w:noProof/>
         </w:rPr>
+        <w:lastRenderedPageBreak/>
         <w:drawing>
           <wp:inline distT="0" distB="0" distL="0" distR="0">
             <wp:extent cx="2803663" cy="2711247"/>
@@ -28568,7 +28237,7 @@
                     </pic:cNvPicPr>
                   </pic:nvPicPr>
                   <pic:blipFill>
-                    <a:blip r:embed="rId36"/>
+                    <a:blip r:embed="rId34"/>
                     <a:srcRect/>
                     <a:stretch>
                       <a:fillRect/>
@@ -28694,7 +28363,6 @@
         <w:rPr>
           <w:noProof/>
         </w:rPr>
-        <w:lastRenderedPageBreak/>
         <w:drawing>
           <wp:inline distT="0" distB="0" distL="0" distR="0">
             <wp:extent cx="2533319" cy="821238"/>
@@ -28713,7 +28381,7 @@
                     </pic:cNvPicPr>
                   </pic:nvPicPr>
                   <pic:blipFill>
-                    <a:blip r:embed="rId37"/>
+                    <a:blip r:embed="rId35"/>
                     <a:srcRect/>
                     <a:stretch>
                       <a:fillRect/>
@@ -28773,7 +28441,7 @@
                     </pic:cNvPicPr>
                   </pic:nvPicPr>
                   <pic:blipFill>
-                    <a:blip r:embed="rId38"/>
+                    <a:blip r:embed="rId36"/>
                     <a:srcRect/>
                     <a:stretch>
                       <a:fillRect/>
@@ -28828,6 +28496,7 @@
         <w:rPr>
           <w:noProof/>
         </w:rPr>
+        <w:lastRenderedPageBreak/>
         <w:drawing>
           <wp:inline distT="0" distB="0" distL="0" distR="0">
             <wp:extent cx="1682529" cy="1522662"/>
@@ -28846,7 +28515,7 @@
                     </pic:cNvPicPr>
                   </pic:nvPicPr>
                   <pic:blipFill>
-                    <a:blip r:embed="rId39"/>
+                    <a:blip r:embed="rId37"/>
                     <a:srcRect/>
                     <a:stretch>
                       <a:fillRect/>
@@ -28914,7 +28583,7 @@
                     </pic:cNvPicPr>
                   </pic:nvPicPr>
                   <pic:blipFill>
-                    <a:blip r:embed="rId40"/>
+                    <a:blip r:embed="rId38"/>
                     <a:srcRect/>
                     <a:stretch>
                       <a:fillRect/>
@@ -28972,7 +28641,6 @@
         <w:rPr>
           <w:noProof/>
         </w:rPr>
-        <w:lastRenderedPageBreak/>
         <w:drawing>
           <wp:inline distT="0" distB="0" distL="0" distR="0">
             <wp:extent cx="5705889" cy="1372837"/>
@@ -28991,7 +28659,7 @@
                     </pic:cNvPicPr>
                   </pic:nvPicPr>
                   <pic:blipFill>
-                    <a:blip r:embed="rId41"/>
+                    <a:blip r:embed="rId39"/>
                     <a:srcRect/>
                     <a:stretch>
                       <a:fillRect/>
@@ -29051,7 +28719,7 @@
                     </pic:cNvPicPr>
                   </pic:nvPicPr>
                   <pic:blipFill>
-                    <a:blip r:embed="rId42"/>
+                    <a:blip r:embed="rId40"/>
                     <a:srcRect/>
                     <a:stretch>
                       <a:fillRect/>
@@ -29109,6 +28777,7 @@
         <w:pStyle w:val="NoSpacing"/>
       </w:pPr>
       <w:r>
+        <w:lastRenderedPageBreak/>
         <w:t>Without affecting all existing implementation classes if I have to add a new method in interface then I can with help of default methods</w:t>
       </w:r>
     </w:p>
@@ -29439,7 +29108,7 @@
                     </pic:cNvPicPr>
                   </pic:nvPicPr>
                   <pic:blipFill>
-                    <a:blip r:embed="rId43"/>
+                    <a:blip r:embed="rId41"/>
                     <a:srcRect/>
                     <a:stretch>
                       <a:fillRect/>
@@ -29495,69 +29164,69 @@
         <w:pStyle w:val="NoSpacing"/>
       </w:pPr>
       <w:r>
+        <w:t xml:space="preserve">Purpose is to use as utility method </w:t>
+      </w:r>
+      <w:r>
+        <w:t>…before 1.8 we were declaring static method in class but static work is related to class not object … so there is no meaning of putting static methods in class …so for better performance we can declare in interface instead of class from 1.8 to improve performance</w:t>
+      </w:r>
+    </w:p>
+    <w:p>
+      <w:pPr>
+        <w:pStyle w:val="NoSpacing"/>
+      </w:pPr>
+    </w:p>
+    <w:p>
+      <w:pPr>
+        <w:pStyle w:val="NoSpacing"/>
+      </w:pPr>
+      <w:r>
+        <w:t>Interface static method by default will not be available to implementation classes</w:t>
+      </w:r>
+    </w:p>
+    <w:p>
+      <w:pPr>
+        <w:pStyle w:val="NoSpacing"/>
+      </w:pPr>
+    </w:p>
+    <w:p>
+      <w:pPr>
+        <w:pStyle w:val="NoSpacing"/>
+      </w:pPr>
+      <w:r>
+        <w:t>It will be called only by interface name …not by class or object</w:t>
+      </w:r>
+    </w:p>
+    <w:p>
+      <w:pPr>
+        <w:pStyle w:val="NoSpacing"/>
+      </w:pPr>
+      <w:r>
+        <w:t>In below code only first one is valid</w:t>
+      </w:r>
+      <w:r>
+        <w:t xml:space="preserve">…if </w:t>
+      </w:r>
+      <w:r>
+        <w:t>you</w:t>
+      </w:r>
+      <w:r>
+        <w:t xml:space="preserve"> just want to call static method then we don’t even need to implement interface in class like below</w:t>
+      </w:r>
+    </w:p>
+    <w:p>
+      <w:pPr>
+        <w:pStyle w:val="NoSpacing"/>
+      </w:pPr>
+    </w:p>
+    <w:p>
+      <w:pPr>
+        <w:pStyle w:val="NoSpacing"/>
+      </w:pPr>
+      <w:r>
+        <w:rPr>
+          <w:noProof/>
+        </w:rPr>
         <w:lastRenderedPageBreak/>
-        <w:t xml:space="preserve">Purpose is to use as utility method </w:t>
-      </w:r>
-      <w:r>
-        <w:t>…before 1.8 we were declaring static method in class but static work is related to class not object … so there is no meaning of putting static methods in class …so for better performance we can declare in interface instead of class from 1.8 to improve performance</w:t>
-      </w:r>
-    </w:p>
-    <w:p>
-      <w:pPr>
-        <w:pStyle w:val="NoSpacing"/>
-      </w:pPr>
-    </w:p>
-    <w:p>
-      <w:pPr>
-        <w:pStyle w:val="NoSpacing"/>
-      </w:pPr>
-      <w:r>
-        <w:t>Interface static method by default will not be available to implementation classes</w:t>
-      </w:r>
-    </w:p>
-    <w:p>
-      <w:pPr>
-        <w:pStyle w:val="NoSpacing"/>
-      </w:pPr>
-    </w:p>
-    <w:p>
-      <w:pPr>
-        <w:pStyle w:val="NoSpacing"/>
-      </w:pPr>
-      <w:r>
-        <w:t>It will be called only by interface name …not by class or object</w:t>
-      </w:r>
-    </w:p>
-    <w:p>
-      <w:pPr>
-        <w:pStyle w:val="NoSpacing"/>
-      </w:pPr>
-      <w:r>
-        <w:t>In below code only first one is valid</w:t>
-      </w:r>
-      <w:r>
-        <w:t xml:space="preserve">…if </w:t>
-      </w:r>
-      <w:r>
-        <w:t>you</w:t>
-      </w:r>
-      <w:r>
-        <w:t xml:space="preserve"> just want to call static method then we don’t even need to implement interface in class like below</w:t>
-      </w:r>
-    </w:p>
-    <w:p>
-      <w:pPr>
-        <w:pStyle w:val="NoSpacing"/>
-      </w:pPr>
-    </w:p>
-    <w:p>
-      <w:pPr>
-        <w:pStyle w:val="NoSpacing"/>
-      </w:pPr>
-      <w:r>
-        <w:rPr>
-          <w:noProof/>
-        </w:rPr>
         <w:drawing>
           <wp:inline distT="0" distB="0" distL="0" distR="0">
             <wp:extent cx="3519280" cy="2457690"/>
@@ -29576,7 +29245,7 @@
                     </pic:cNvPicPr>
                   </pic:nvPicPr>
                   <pic:blipFill>
-                    <a:blip r:embed="rId44"/>
+                    <a:blip r:embed="rId42"/>
                     <a:srcRect/>
                     <a:stretch>
                       <a:fillRect/>
@@ -29644,7 +29313,7 @@
                     </pic:cNvPicPr>
                   </pic:nvPicPr>
                   <pic:blipFill>
-                    <a:blip r:embed="rId45"/>
+                    <a:blip r:embed="rId43"/>
                     <a:srcRect/>
                     <a:stretch>
                       <a:fillRect/>
@@ -29686,7 +29355,6 @@
         <w:rPr>
           <w:noProof/>
         </w:rPr>
-        <w:lastRenderedPageBreak/>
         <w:drawing>
           <wp:inline distT="0" distB="0" distL="0" distR="0">
             <wp:extent cx="3522787" cy="3079625"/>
@@ -29705,7 +29373,7 @@
                     </pic:cNvPicPr>
                   </pic:nvPicPr>
                   <pic:blipFill>
-                    <a:blip r:embed="rId46"/>
+                    <a:blip r:embed="rId44"/>
                     <a:srcRect/>
                     <a:stretch>
                       <a:fillRect/>
@@ -29801,6 +29469,7 @@
         <w:rPr>
           <w:noProof/>
         </w:rPr>
+        <w:lastRenderedPageBreak/>
         <w:drawing>
           <wp:inline distT="0" distB="0" distL="0" distR="0">
             <wp:extent cx="4513193" cy="2124077"/>
@@ -29819,7 +29488,7 @@
                     </pic:cNvPicPr>
                   </pic:nvPicPr>
                   <pic:blipFill>
-                    <a:blip r:embed="rId47"/>
+                    <a:blip r:embed="rId45"/>
                     <a:srcRect/>
                     <a:stretch>
                       <a:fillRect/>
@@ -29892,7 +29561,7 @@
                     </pic:cNvPicPr>
                   </pic:nvPicPr>
                   <pic:blipFill>
-                    <a:blip r:embed="rId48"/>
+                    <a:blip r:embed="rId46"/>
                     <a:srcRect/>
                     <a:stretch>
                       <a:fillRect/>
@@ -29966,7 +29635,6 @@
           <w:sz w:val="25"/>
           <w:szCs w:val="25"/>
         </w:rPr>
-        <w:lastRenderedPageBreak/>
         <w:t>It all has to do with creating small reusable functions that you can combine to compose new functions.</w:t>
       </w:r>
     </w:p>
@@ -31003,6 +30671,7 @@
           <w:color w:val="000000"/>
           <w:sz w:val="20"/>
         </w:rPr>
+        <w:lastRenderedPageBreak/>
         <w:t xml:space="preserve">    </w:t>
       </w:r>
       <w:r>
@@ -32296,7 +31965,7 @@
                     </pic:cNvPicPr>
                   </pic:nvPicPr>
                   <pic:blipFill>
-                    <a:blip r:embed="rId49"/>
+                    <a:blip r:embed="rId47"/>
                     <a:srcRect/>
                     <a:stretch>
                       <a:fillRect/>
@@ -32383,6 +32052,1690 @@
       <w:pPr>
         <w:pStyle w:val="NoSpacing"/>
       </w:pPr>
+      <w:r>
+        <w:rPr>
+          <w:noProof/>
+        </w:rPr>
+        <w:drawing>
+          <wp:inline distT="0" distB="0" distL="0" distR="0">
+            <wp:extent cx="5689987" cy="1438760"/>
+            <wp:effectExtent l="19050" t="0" r="5963" b="0"/>
+            <wp:docPr id="15" name="Picture 1"/>
+            <wp:cNvGraphicFramePr>
+              <a:graphicFrameLocks xmlns:a="http://schemas.openxmlformats.org/drawingml/2006/main" noChangeAspect="1"/>
+            </wp:cNvGraphicFramePr>
+            <a:graphic xmlns:a="http://schemas.openxmlformats.org/drawingml/2006/main">
+              <a:graphicData uri="http://schemas.openxmlformats.org/drawingml/2006/picture">
+                <pic:pic xmlns:pic="http://schemas.openxmlformats.org/drawingml/2006/picture">
+                  <pic:nvPicPr>
+                    <pic:cNvPr id="0" name="Picture 1"/>
+                    <pic:cNvPicPr>
+                      <a:picLocks noChangeAspect="1" noChangeArrowheads="1"/>
+                    </pic:cNvPicPr>
+                  </pic:nvPicPr>
+                  <pic:blipFill>
+                    <a:blip r:embed="rId48"/>
+                    <a:srcRect/>
+                    <a:stretch>
+                      <a:fillRect/>
+                    </a:stretch>
+                  </pic:blipFill>
+                  <pic:spPr bwMode="auto">
+                    <a:xfrm>
+                      <a:off x="0" y="0"/>
+                      <a:ext cx="5690335" cy="1438848"/>
+                    </a:xfrm>
+                    <a:prstGeom prst="rect">
+                      <a:avLst/>
+                    </a:prstGeom>
+                    <a:noFill/>
+                    <a:ln w="9525">
+                      <a:noFill/>
+                      <a:miter lim="800000"/>
+                      <a:headEnd/>
+                      <a:tailEnd/>
+                    </a:ln>
+                  </pic:spPr>
+                </pic:pic>
+              </a:graphicData>
+            </a:graphic>
+          </wp:inline>
+        </w:drawing>
+      </w:r>
+    </w:p>
+    <w:p>
+      <w:pPr>
+        <w:pStyle w:val="NoSpacing"/>
+      </w:pPr>
+    </w:p>
+    <w:p>
+      <w:pPr>
+        <w:pStyle w:val="NoSpacing"/>
+      </w:pPr>
+      <w:r>
+        <w:rPr>
+          <w:noProof/>
+        </w:rPr>
+        <w:drawing>
+          <wp:inline distT="0" distB="0" distL="0" distR="0">
+            <wp:extent cx="1793847" cy="759713"/>
+            <wp:effectExtent l="19050" t="0" r="0" b="0"/>
+            <wp:docPr id="25" name="Picture 4"/>
+            <wp:cNvGraphicFramePr>
+              <a:graphicFrameLocks xmlns:a="http://schemas.openxmlformats.org/drawingml/2006/main" noChangeAspect="1"/>
+            </wp:cNvGraphicFramePr>
+            <a:graphic xmlns:a="http://schemas.openxmlformats.org/drawingml/2006/main">
+              <a:graphicData uri="http://schemas.openxmlformats.org/drawingml/2006/picture">
+                <pic:pic xmlns:pic="http://schemas.openxmlformats.org/drawingml/2006/picture">
+                  <pic:nvPicPr>
+                    <pic:cNvPr id="0" name="Picture 4"/>
+                    <pic:cNvPicPr>
+                      <a:picLocks noChangeAspect="1" noChangeArrowheads="1"/>
+                    </pic:cNvPicPr>
+                  </pic:nvPicPr>
+                  <pic:blipFill>
+                    <a:blip r:embed="rId49"/>
+                    <a:srcRect/>
+                    <a:stretch>
+                      <a:fillRect/>
+                    </a:stretch>
+                  </pic:blipFill>
+                  <pic:spPr bwMode="auto">
+                    <a:xfrm>
+                      <a:off x="0" y="0"/>
+                      <a:ext cx="1794144" cy="759839"/>
+                    </a:xfrm>
+                    <a:prstGeom prst="rect">
+                      <a:avLst/>
+                    </a:prstGeom>
+                    <a:noFill/>
+                    <a:ln w="9525">
+                      <a:noFill/>
+                      <a:miter lim="800000"/>
+                      <a:headEnd/>
+                      <a:tailEnd/>
+                    </a:ln>
+                  </pic:spPr>
+                </pic:pic>
+              </a:graphicData>
+            </a:graphic>
+          </wp:inline>
+        </w:drawing>
+      </w:r>
+    </w:p>
+    <w:p>
+      <w:pPr>
+        <w:pStyle w:val="NoSpacing"/>
+      </w:pPr>
+    </w:p>
+    <w:p>
+      <w:pPr>
+        <w:pStyle w:val="NoSpacing"/>
+      </w:pPr>
+      <w:r>
+        <w:t>If you have to deal with single argument then use normal Predicate, Function and Consumer but for two arguments you have to use Bi prefix</w:t>
+      </w:r>
+    </w:p>
+    <w:p>
+      <w:pPr>
+        <w:pStyle w:val="NoSpacing"/>
+      </w:pPr>
+      <w:r>
+        <w:rPr>
+          <w:noProof/>
+        </w:rPr>
+        <w:lastRenderedPageBreak/>
+        <w:drawing>
+          <wp:inline distT="0" distB="0" distL="0" distR="0">
+            <wp:extent cx="4974369" cy="2175903"/>
+            <wp:effectExtent l="19050" t="0" r="0" b="0"/>
+            <wp:docPr id="27" name="Picture 7"/>
+            <wp:cNvGraphicFramePr>
+              <a:graphicFrameLocks xmlns:a="http://schemas.openxmlformats.org/drawingml/2006/main" noChangeAspect="1"/>
+            </wp:cNvGraphicFramePr>
+            <a:graphic xmlns:a="http://schemas.openxmlformats.org/drawingml/2006/main">
+              <a:graphicData uri="http://schemas.openxmlformats.org/drawingml/2006/picture">
+                <pic:pic xmlns:pic="http://schemas.openxmlformats.org/drawingml/2006/picture">
+                  <pic:nvPicPr>
+                    <pic:cNvPr id="0" name="Picture 7"/>
+                    <pic:cNvPicPr>
+                      <a:picLocks noChangeAspect="1" noChangeArrowheads="1"/>
+                    </pic:cNvPicPr>
+                  </pic:nvPicPr>
+                  <pic:blipFill>
+                    <a:blip r:embed="rId50"/>
+                    <a:srcRect/>
+                    <a:stretch>
+                      <a:fillRect/>
+                    </a:stretch>
+                  </pic:blipFill>
+                  <pic:spPr bwMode="auto">
+                    <a:xfrm>
+                      <a:off x="0" y="0"/>
+                      <a:ext cx="4977681" cy="2177352"/>
+                    </a:xfrm>
+                    <a:prstGeom prst="rect">
+                      <a:avLst/>
+                    </a:prstGeom>
+                    <a:noFill/>
+                    <a:ln w="9525">
+                      <a:noFill/>
+                      <a:miter lim="800000"/>
+                      <a:headEnd/>
+                      <a:tailEnd/>
+                    </a:ln>
+                  </pic:spPr>
+                </pic:pic>
+              </a:graphicData>
+            </a:graphic>
+          </wp:inline>
+        </w:drawing>
+      </w:r>
+    </w:p>
+    <w:p>
+      <w:pPr>
+        <w:pStyle w:val="NoSpacing"/>
+      </w:pPr>
+      <w:r>
+        <w:t>But Supplier do not accept any argument so no concept of Bi prefix</w:t>
+      </w:r>
+    </w:p>
+    <w:p>
+      <w:pPr>
+        <w:pStyle w:val="NoSpacing"/>
+      </w:pPr>
+    </w:p>
+    <w:p>
+      <w:pPr>
+        <w:pStyle w:val="NoSpacing"/>
+        <w:rPr>
+          <w:b/>
+        </w:rPr>
+      </w:pPr>
+      <w:r>
+        <w:rPr>
+          <w:b/>
+        </w:rPr>
+        <w:t>Method and constructor reference</w:t>
+      </w:r>
+    </w:p>
+    <w:p>
+      <w:pPr>
+        <w:pStyle w:val="NoSpacing"/>
+        <w:rPr>
+          <w:b/>
+        </w:rPr>
+      </w:pPr>
+    </w:p>
+    <w:p>
+      <w:pPr>
+        <w:pStyle w:val="NoSpacing"/>
+      </w:pPr>
+      <w:r>
+        <w:t>Instead of LE we can also use M&amp;C reference to implement FI</w:t>
+      </w:r>
+    </w:p>
+    <w:p>
+      <w:pPr>
+        <w:pStyle w:val="NoSpacing"/>
+      </w:pPr>
+      <w:r>
+        <w:t xml:space="preserve">Advantage of this approach over LE is reusability of code like in below example in main method we can implement run() method with LE but if we have to use same implementation again in another place in then we had to re-implement  same logic again .. so we can avoid duplication by writing separate method and now runnable interface run method implementation will refer to m1 method with :: double colon operator.  </w:t>
+      </w:r>
+    </w:p>
+    <w:p>
+      <w:pPr>
+        <w:pStyle w:val="NoSpacing"/>
+      </w:pPr>
+      <w:r>
+        <w:rPr>
+          <w:noProof/>
+        </w:rPr>
+        <w:drawing>
+          <wp:inline distT="0" distB="0" distL="0" distR="0">
+            <wp:extent cx="3415913" cy="3034622"/>
+            <wp:effectExtent l="19050" t="0" r="0" b="0"/>
+            <wp:docPr id="28" name="Picture 10"/>
+            <wp:cNvGraphicFramePr>
+              <a:graphicFrameLocks xmlns:a="http://schemas.openxmlformats.org/drawingml/2006/main" noChangeAspect="1"/>
+            </wp:cNvGraphicFramePr>
+            <a:graphic xmlns:a="http://schemas.openxmlformats.org/drawingml/2006/main">
+              <a:graphicData uri="http://schemas.openxmlformats.org/drawingml/2006/picture">
+                <pic:pic xmlns:pic="http://schemas.openxmlformats.org/drawingml/2006/picture">
+                  <pic:nvPicPr>
+                    <pic:cNvPr id="0" name="Picture 10"/>
+                    <pic:cNvPicPr>
+                      <a:picLocks noChangeAspect="1" noChangeArrowheads="1"/>
+                    </pic:cNvPicPr>
+                  </pic:nvPicPr>
+                  <pic:blipFill>
+                    <a:blip r:embed="rId51"/>
+                    <a:srcRect/>
+                    <a:stretch>
+                      <a:fillRect/>
+                    </a:stretch>
+                  </pic:blipFill>
+                  <pic:spPr bwMode="auto">
+                    <a:xfrm>
+                      <a:off x="0" y="0"/>
+                      <a:ext cx="3422186" cy="3040195"/>
+                    </a:xfrm>
+                    <a:prstGeom prst="rect">
+                      <a:avLst/>
+                    </a:prstGeom>
+                    <a:noFill/>
+                    <a:ln w="9525">
+                      <a:noFill/>
+                      <a:miter lim="800000"/>
+                      <a:headEnd/>
+                      <a:tailEnd/>
+                    </a:ln>
+                  </pic:spPr>
+                </pic:pic>
+              </a:graphicData>
+            </a:graphic>
+          </wp:inline>
+        </w:drawing>
+      </w:r>
+    </w:p>
+    <w:p>
+      <w:pPr>
+        <w:pStyle w:val="NoSpacing"/>
+      </w:pPr>
+    </w:p>
+    <w:p>
+      <w:pPr>
+        <w:pStyle w:val="NoSpacing"/>
+      </w:pPr>
+      <w:r>
+        <w:t>If we want to use methed reference then separate method argument parameters must match with FI method parameters like m1() is matching with run() method of Runnable interface</w:t>
+      </w:r>
+    </w:p>
+    <w:p>
+      <w:pPr>
+        <w:pStyle w:val="NoSpacing"/>
+      </w:pPr>
+      <w:r>
+        <w:t>We don’t have to worry about access modifier and return type</w:t>
+      </w:r>
+    </w:p>
+    <w:p>
+      <w:pPr>
+        <w:pStyle w:val="NoSpacing"/>
+      </w:pPr>
+    </w:p>
+    <w:p>
+      <w:pPr>
+        <w:pStyle w:val="Heading3"/>
+        <w:shd w:val="clear" w:color="auto" w:fill="FDFDFD"/>
+        <w:spacing w:before="408" w:beforeAutospacing="0" w:after="120" w:afterAutospacing="0"/>
+        <w:rPr>
+          <w:rFonts w:ascii="Georgia" w:hAnsi="Georgia"/>
+          <w:color w:val="222222"/>
+          <w:sz w:val="31"/>
+          <w:szCs w:val="31"/>
+          <w:lang w:val="en-US" w:eastAsia="en-US"/>
+        </w:rPr>
+      </w:pPr>
+      <w:r>
+        <w:lastRenderedPageBreak/>
+        <w:t xml:space="preserve"> </w:t>
+      </w:r>
+      <w:r>
+        <w:rPr>
+          <w:rFonts w:ascii="Georgia" w:hAnsi="Georgia"/>
+          <w:color w:val="222222"/>
+          <w:sz w:val="31"/>
+          <w:lang w:val="en-US" w:eastAsia="en-US"/>
+        </w:rPr>
+        <w:t>Internal Iterator</w:t>
+      </w:r>
+      <w:r>
+        <w:rPr>
+          <w:rFonts w:ascii="Georgia" w:hAnsi="Georgia"/>
+          <w:color w:val="222222"/>
+          <w:sz w:val="31"/>
+          <w:lang w:val="en-US" w:eastAsia="en-US"/>
+        </w:rPr>
+        <w:t xml:space="preserve"> (diff between normal forloop and forEach)</w:t>
+      </w:r>
+    </w:p>
+    <w:p>
+      <w:pPr>
+        <w:pStyle w:val="NoSpacing"/>
+      </w:pPr>
+      <w:r>
+        <w:t xml:space="preserve">In internal iterator we have to define </w:t>
+      </w:r>
+      <w:r>
+        <w:rPr>
+          <w:b/>
+        </w:rPr>
+        <w:t>what</w:t>
+      </w:r>
+      <w:r>
+        <w:t xml:space="preserve"> to perform during iteration </w:t>
+      </w:r>
+      <w:r>
+        <w:t>and compiler will do iteration for us</w:t>
+      </w:r>
+      <w:r>
+        <w:t xml:space="preserve"> in background</w:t>
+      </w:r>
+      <w:r>
+        <w:t>…</w:t>
+      </w:r>
+      <w:r>
+        <w:t>like forEach()</w:t>
+      </w:r>
+    </w:p>
+    <w:p>
+      <w:pPr>
+        <w:shd w:val="clear" w:color="auto" w:fill="FDFDFD"/>
+        <w:tabs>
+          <w:tab w:val="left" w:pos="916"/>
+          <w:tab w:val="left" w:pos="1832"/>
+          <w:tab w:val="left" w:pos="2748"/>
+          <w:tab w:val="left" w:pos="3664"/>
+          <w:tab w:val="left" w:pos="4580"/>
+          <w:tab w:val="left" w:pos="5496"/>
+          <w:tab w:val="left" w:pos="6412"/>
+          <w:tab w:val="left" w:pos="7328"/>
+          <w:tab w:val="left" w:pos="8244"/>
+          <w:tab w:val="left" w:pos="9160"/>
+          <w:tab w:val="left" w:pos="10076"/>
+          <w:tab w:val="left" w:pos="10992"/>
+          <w:tab w:val="left" w:pos="11908"/>
+          <w:tab w:val="left" w:pos="12824"/>
+          <w:tab w:val="left" w:pos="13740"/>
+          <w:tab w:val="left" w:pos="14656"/>
+        </w:tabs>
+        <w:spacing w:before="360" w:after="360" w:line="240" w:lineRule="auto"/>
+        <w:rPr>
+          <w:rFonts w:ascii="Courier New" w:eastAsia="Times New Roman" w:hAnsi="Courier New" w:cs="Courier New"/>
+          <w:color w:val="313131"/>
+          <w:sz w:val="24"/>
+          <w:szCs w:val="24"/>
+        </w:rPr>
+      </w:pPr>
+      <w:r>
+        <w:rPr>
+          <w:rFonts w:ascii="Courier New" w:eastAsia="Times New Roman" w:hAnsi="Courier New" w:cs="Courier New"/>
+          <w:color w:val="313131"/>
+          <w:sz w:val="24"/>
+          <w:szCs w:val="24"/>
+        </w:rPr>
+        <w:t>names.forEach(name -&gt; System.out.println(name));</w:t>
+      </w:r>
+    </w:p>
+    <w:p>
+      <w:pPr>
+        <w:shd w:val="clear" w:color="auto" w:fill="FDFDFD"/>
+        <w:spacing w:after="360" w:line="240" w:lineRule="auto"/>
+        <w:rPr>
+          <w:rFonts w:ascii="Georgia" w:eastAsia="Times New Roman" w:hAnsi="Georgia" w:cs="Times New Roman"/>
+          <w:color w:val="313131"/>
+          <w:sz w:val="24"/>
+          <w:szCs w:val="24"/>
+        </w:rPr>
+      </w:pPr>
+      <w:r>
+        <w:rPr>
+          <w:rFonts w:ascii="Georgia" w:eastAsia="Times New Roman" w:hAnsi="Georgia" w:cs="Times New Roman"/>
+          <w:color w:val="313131"/>
+          <w:sz w:val="24"/>
+          <w:szCs w:val="24"/>
+        </w:rPr>
+        <w:t>In the </w:t>
+      </w:r>
+      <w:r>
+        <w:rPr>
+          <w:rFonts w:ascii="Georgia" w:eastAsia="Times New Roman" w:hAnsi="Georgia" w:cs="Times New Roman"/>
+          <w:i/>
+          <w:iCs/>
+          <w:color w:val="313131"/>
+          <w:sz w:val="24"/>
+          <w:szCs w:val="24"/>
+        </w:rPr>
+        <w:t>forEach </w:t>
+      </w:r>
+      <w:r>
+        <w:rPr>
+          <w:rFonts w:ascii="Georgia" w:eastAsia="Times New Roman" w:hAnsi="Georgia" w:cs="Times New Roman"/>
+          <w:color w:val="313131"/>
+          <w:sz w:val="24"/>
+          <w:szCs w:val="24"/>
+        </w:rPr>
+        <w:t>method above, we can see that the argument provided is a lambda expression. This means that the method only needs to know</w:t>
+      </w:r>
+      <w:r>
+        <w:rPr>
+          <w:rFonts w:ascii="Georgia" w:eastAsia="Times New Roman" w:hAnsi="Georgia" w:cs="Times New Roman"/>
+          <w:b/>
+          <w:bCs/>
+          <w:color w:val="313131"/>
+          <w:sz w:val="24"/>
+          <w:szCs w:val="24"/>
+        </w:rPr>
+        <w:t>what is to be done</w:t>
+      </w:r>
+      <w:r>
+        <w:rPr>
+          <w:rFonts w:ascii="Georgia" w:eastAsia="Times New Roman" w:hAnsi="Georgia" w:cs="Times New Roman"/>
+          <w:color w:val="313131"/>
+          <w:sz w:val="24"/>
+          <w:szCs w:val="24"/>
+        </w:rPr>
+        <w:t> and all the work of iterating will be taken care of internally.</w:t>
+      </w:r>
+    </w:p>
+    <w:p>
+      <w:pPr>
+        <w:shd w:val="clear" w:color="auto" w:fill="FDFDFD"/>
+        <w:spacing w:before="408" w:after="120" w:line="240" w:lineRule="auto"/>
+        <w:outlineLvl w:val="2"/>
+        <w:rPr>
+          <w:rFonts w:ascii="Georgia" w:eastAsia="Times New Roman" w:hAnsi="Georgia" w:cs="Times New Roman"/>
+          <w:b/>
+          <w:bCs/>
+          <w:color w:val="222222"/>
+          <w:sz w:val="31"/>
+          <w:szCs w:val="31"/>
+        </w:rPr>
+      </w:pPr>
+      <w:r>
+        <w:rPr>
+          <w:rFonts w:ascii="Georgia" w:eastAsia="Times New Roman" w:hAnsi="Georgia" w:cs="Times New Roman"/>
+          <w:b/>
+          <w:bCs/>
+          <w:color w:val="222222"/>
+          <w:sz w:val="31"/>
+        </w:rPr>
+        <w:t>External Iterator</w:t>
+      </w:r>
+    </w:p>
+    <w:p>
+      <w:pPr>
+        <w:pStyle w:val="NoSpacing"/>
+      </w:pPr>
+      <w:r>
+        <w:t xml:space="preserve">In this </w:t>
+      </w:r>
+      <w:r>
+        <w:t xml:space="preserve">iterator we have to define </w:t>
+      </w:r>
+      <w:r>
+        <w:rPr>
+          <w:b/>
+        </w:rPr>
+        <w:t>what</w:t>
+      </w:r>
+      <w:r>
+        <w:t xml:space="preserve"> to perform during iteration and also </w:t>
+      </w:r>
+      <w:r>
+        <w:rPr>
+          <w:b/>
+        </w:rPr>
+        <w:t>how</w:t>
+      </w:r>
+      <w:r>
+        <w:t xml:space="preserve"> iteration will work</w:t>
+      </w:r>
+    </w:p>
+    <w:p>
+      <w:pPr>
+        <w:pStyle w:val="NoSpacing"/>
+      </w:pPr>
+    </w:p>
+    <w:p>
+      <w:pPr>
+        <w:shd w:val="clear" w:color="auto" w:fill="FDFDFD"/>
+        <w:spacing w:after="360" w:line="240" w:lineRule="auto"/>
+        <w:rPr>
+          <w:rFonts w:ascii="Georgia" w:eastAsia="Times New Roman" w:hAnsi="Georgia" w:cs="Times New Roman"/>
+          <w:color w:val="313131"/>
+          <w:sz w:val="24"/>
+          <w:szCs w:val="24"/>
+        </w:rPr>
+      </w:pPr>
+      <w:r>
+        <w:rPr>
+          <w:rFonts w:ascii="Georgia" w:eastAsia="Times New Roman" w:hAnsi="Georgia" w:cs="Times New Roman"/>
+          <w:i/>
+          <w:iCs/>
+          <w:color w:val="313131"/>
+          <w:sz w:val="24"/>
+          <w:szCs w:val="24"/>
+        </w:rPr>
+        <w:t>Enumerations</w:t>
+      </w:r>
+      <w:r>
+        <w:rPr>
+          <w:rFonts w:ascii="Georgia" w:eastAsia="Times New Roman" w:hAnsi="Georgia" w:cs="Times New Roman"/>
+          <w:color w:val="313131"/>
+          <w:sz w:val="24"/>
+          <w:szCs w:val="24"/>
+        </w:rPr>
+        <w:t>, </w:t>
+      </w:r>
+      <w:r>
+        <w:rPr>
+          <w:rFonts w:ascii="Georgia" w:eastAsia="Times New Roman" w:hAnsi="Georgia" w:cs="Times New Roman"/>
+          <w:i/>
+          <w:iCs/>
+          <w:color w:val="313131"/>
+          <w:sz w:val="24"/>
+          <w:szCs w:val="24"/>
+        </w:rPr>
+        <w:t>Iterators </w:t>
+      </w:r>
+      <w:r>
+        <w:rPr>
+          <w:rFonts w:ascii="Georgia" w:eastAsia="Times New Roman" w:hAnsi="Georgia" w:cs="Times New Roman"/>
+          <w:color w:val="313131"/>
+          <w:sz w:val="24"/>
+          <w:szCs w:val="24"/>
+        </w:rPr>
+        <w:t>and enhanced </w:t>
+      </w:r>
+      <w:r>
+        <w:rPr>
+          <w:rFonts w:ascii="Georgia" w:eastAsia="Times New Roman" w:hAnsi="Georgia" w:cs="Times New Roman"/>
+          <w:i/>
+          <w:iCs/>
+          <w:color w:val="313131"/>
+          <w:sz w:val="24"/>
+          <w:szCs w:val="24"/>
+        </w:rPr>
+        <w:t>for-loop</w:t>
+      </w:r>
+      <w:r>
+        <w:rPr>
+          <w:rFonts w:ascii="Georgia" w:eastAsia="Times New Roman" w:hAnsi="Georgia" w:cs="Times New Roman"/>
+          <w:color w:val="313131"/>
+          <w:sz w:val="24"/>
+          <w:szCs w:val="24"/>
+        </w:rPr>
+        <w:t> are all external iterators (remember the methods </w:t>
+      </w:r>
+      <w:r>
+        <w:rPr>
+          <w:rFonts w:ascii="Georgia" w:eastAsia="Times New Roman" w:hAnsi="Georgia" w:cs="Times New Roman"/>
+          <w:i/>
+          <w:iCs/>
+          <w:color w:val="313131"/>
+          <w:sz w:val="24"/>
+          <w:szCs w:val="24"/>
+        </w:rPr>
+        <w:t>iterator(),</w:t>
+      </w:r>
+      <w:r>
+        <w:rPr>
+          <w:rFonts w:ascii="Georgia" w:eastAsia="Times New Roman" w:hAnsi="Georgia" w:cs="Times New Roman"/>
+          <w:color w:val="313131"/>
+          <w:sz w:val="24"/>
+          <w:szCs w:val="24"/>
+        </w:rPr>
+        <w:t> </w:t>
+      </w:r>
+      <w:r>
+        <w:rPr>
+          <w:rFonts w:ascii="Georgia" w:eastAsia="Times New Roman" w:hAnsi="Georgia" w:cs="Times New Roman"/>
+          <w:i/>
+          <w:iCs/>
+          <w:color w:val="313131"/>
+          <w:sz w:val="24"/>
+          <w:szCs w:val="24"/>
+        </w:rPr>
+        <w:t>next()</w:t>
+      </w:r>
+      <w:r>
+        <w:rPr>
+          <w:rFonts w:ascii="Georgia" w:eastAsia="Times New Roman" w:hAnsi="Georgia" w:cs="Times New Roman"/>
+          <w:color w:val="313131"/>
+          <w:sz w:val="24"/>
+          <w:szCs w:val="24"/>
+        </w:rPr>
+        <w:t> or </w:t>
+      </w:r>
+      <w:r>
+        <w:rPr>
+          <w:rFonts w:ascii="Georgia" w:eastAsia="Times New Roman" w:hAnsi="Georgia" w:cs="Times New Roman"/>
+          <w:i/>
+          <w:iCs/>
+          <w:color w:val="313131"/>
+          <w:sz w:val="24"/>
+          <w:szCs w:val="24"/>
+        </w:rPr>
+        <w:t>hasNext() </w:t>
+      </w:r>
+      <w:r>
+        <w:rPr>
+          <w:rFonts w:ascii="Georgia" w:eastAsia="Times New Roman" w:hAnsi="Georgia" w:cs="Times New Roman"/>
+          <w:color w:val="313131"/>
+          <w:sz w:val="24"/>
+          <w:szCs w:val="24"/>
+        </w:rPr>
+        <w:t>? ). In all these iterators it’s our job to specify how the iteration will be performed.</w:t>
+      </w:r>
+    </w:p>
+    <w:p>
+      <w:pPr>
+        <w:shd w:val="clear" w:color="auto" w:fill="FDFDFD"/>
+        <w:spacing w:after="360" w:line="240" w:lineRule="auto"/>
+        <w:rPr>
+          <w:rFonts w:ascii="Georgia" w:eastAsia="Times New Roman" w:hAnsi="Georgia" w:cs="Times New Roman"/>
+          <w:color w:val="313131"/>
+          <w:sz w:val="24"/>
+          <w:szCs w:val="24"/>
+        </w:rPr>
+      </w:pPr>
+      <w:r>
+        <w:rPr>
+          <w:rFonts w:ascii="Georgia" w:eastAsia="Times New Roman" w:hAnsi="Georgia" w:cs="Times New Roman"/>
+          <w:color w:val="313131"/>
+          <w:sz w:val="24"/>
+          <w:szCs w:val="24"/>
+        </w:rPr>
+        <w:t>Consider this familiar loop:</w:t>
+      </w:r>
+    </w:p>
+    <w:p>
+      <w:pPr>
+        <w:shd w:val="clear" w:color="auto" w:fill="FDFDFD"/>
+        <w:tabs>
+          <w:tab w:val="left" w:pos="916"/>
+          <w:tab w:val="left" w:pos="1832"/>
+          <w:tab w:val="left" w:pos="2748"/>
+          <w:tab w:val="left" w:pos="3664"/>
+          <w:tab w:val="left" w:pos="4580"/>
+          <w:tab w:val="left" w:pos="5496"/>
+          <w:tab w:val="left" w:pos="6412"/>
+          <w:tab w:val="left" w:pos="7328"/>
+          <w:tab w:val="left" w:pos="8244"/>
+          <w:tab w:val="left" w:pos="9160"/>
+          <w:tab w:val="left" w:pos="10076"/>
+          <w:tab w:val="left" w:pos="10992"/>
+          <w:tab w:val="left" w:pos="11908"/>
+          <w:tab w:val="left" w:pos="12824"/>
+          <w:tab w:val="left" w:pos="13740"/>
+          <w:tab w:val="left" w:pos="14656"/>
+        </w:tabs>
+        <w:spacing w:before="360" w:after="360" w:line="240" w:lineRule="auto"/>
+        <w:rPr>
+          <w:rFonts w:ascii="Courier New" w:eastAsia="Times New Roman" w:hAnsi="Courier New" w:cs="Courier New"/>
+          <w:color w:val="313131"/>
+          <w:sz w:val="24"/>
+          <w:szCs w:val="24"/>
+        </w:rPr>
+      </w:pPr>
+      <w:r>
+        <w:rPr>
+          <w:rFonts w:ascii="Courier New" w:eastAsia="Times New Roman" w:hAnsi="Courier New" w:cs="Courier New"/>
+          <w:color w:val="313131"/>
+          <w:sz w:val="24"/>
+          <w:szCs w:val="24"/>
+        </w:rPr>
+        <w:t>for (String name : names) {</w:t>
+      </w:r>
+    </w:p>
+    <w:p>
+      <w:pPr>
+        <w:shd w:val="clear" w:color="auto" w:fill="FDFDFD"/>
+        <w:tabs>
+          <w:tab w:val="left" w:pos="916"/>
+          <w:tab w:val="left" w:pos="1832"/>
+          <w:tab w:val="left" w:pos="2748"/>
+          <w:tab w:val="left" w:pos="3664"/>
+          <w:tab w:val="left" w:pos="4580"/>
+          <w:tab w:val="left" w:pos="5496"/>
+          <w:tab w:val="left" w:pos="6412"/>
+          <w:tab w:val="left" w:pos="7328"/>
+          <w:tab w:val="left" w:pos="8244"/>
+          <w:tab w:val="left" w:pos="9160"/>
+          <w:tab w:val="left" w:pos="10076"/>
+          <w:tab w:val="left" w:pos="10992"/>
+          <w:tab w:val="left" w:pos="11908"/>
+          <w:tab w:val="left" w:pos="12824"/>
+          <w:tab w:val="left" w:pos="13740"/>
+          <w:tab w:val="left" w:pos="14656"/>
+        </w:tabs>
+        <w:spacing w:before="360" w:after="360" w:line="240" w:lineRule="auto"/>
+        <w:rPr>
+          <w:rFonts w:ascii="Courier New" w:eastAsia="Times New Roman" w:hAnsi="Courier New" w:cs="Courier New"/>
+          <w:color w:val="313131"/>
+          <w:sz w:val="24"/>
+          <w:szCs w:val="24"/>
+        </w:rPr>
+      </w:pPr>
+      <w:r>
+        <w:rPr>
+          <w:rFonts w:ascii="Courier New" w:eastAsia="Times New Roman" w:hAnsi="Courier New" w:cs="Courier New"/>
+          <w:color w:val="313131"/>
+          <w:sz w:val="24"/>
+          <w:szCs w:val="24"/>
+        </w:rPr>
+        <w:t xml:space="preserve">    System.out.println(name);</w:t>
+      </w:r>
+    </w:p>
+    <w:p>
+      <w:pPr>
+        <w:shd w:val="clear" w:color="auto" w:fill="FDFDFD"/>
+        <w:tabs>
+          <w:tab w:val="left" w:pos="916"/>
+          <w:tab w:val="left" w:pos="1832"/>
+          <w:tab w:val="left" w:pos="2748"/>
+          <w:tab w:val="left" w:pos="3664"/>
+          <w:tab w:val="left" w:pos="4580"/>
+          <w:tab w:val="left" w:pos="5496"/>
+          <w:tab w:val="left" w:pos="6412"/>
+          <w:tab w:val="left" w:pos="7328"/>
+          <w:tab w:val="left" w:pos="8244"/>
+          <w:tab w:val="left" w:pos="9160"/>
+          <w:tab w:val="left" w:pos="10076"/>
+          <w:tab w:val="left" w:pos="10992"/>
+          <w:tab w:val="left" w:pos="11908"/>
+          <w:tab w:val="left" w:pos="12824"/>
+          <w:tab w:val="left" w:pos="13740"/>
+          <w:tab w:val="left" w:pos="14656"/>
+        </w:tabs>
+        <w:spacing w:before="360" w:after="360" w:line="240" w:lineRule="auto"/>
+        <w:rPr>
+          <w:rFonts w:ascii="Courier New" w:eastAsia="Times New Roman" w:hAnsi="Courier New" w:cs="Courier New"/>
+          <w:color w:val="313131"/>
+          <w:sz w:val="24"/>
+          <w:szCs w:val="24"/>
+        </w:rPr>
+      </w:pPr>
+      <w:r>
+        <w:rPr>
+          <w:rFonts w:ascii="Courier New" w:eastAsia="Times New Roman" w:hAnsi="Courier New" w:cs="Courier New"/>
+          <w:color w:val="313131"/>
+          <w:sz w:val="24"/>
+          <w:szCs w:val="24"/>
+        </w:rPr>
+        <w:t>}</w:t>
+      </w:r>
+    </w:p>
+    <w:p>
+      <w:pPr>
+        <w:pStyle w:val="NormalWeb"/>
+        <w:shd w:val="clear" w:color="auto" w:fill="FDFDFD"/>
+        <w:spacing w:before="0" w:beforeAutospacing="0" w:after="360" w:afterAutospacing="0"/>
+        <w:rPr>
+          <w:rFonts w:ascii="Georgia" w:hAnsi="Georgia"/>
+          <w:b/>
+          <w:color w:val="313131"/>
+        </w:rPr>
+      </w:pPr>
+      <w:r>
+        <w:rPr>
+          <w:rFonts w:ascii="Georgia" w:hAnsi="Georgia"/>
+          <w:b/>
+          <w:color w:val="313131"/>
+        </w:rPr>
+        <w:t>Map vs FlatMap</w:t>
+      </w:r>
+    </w:p>
+    <w:p>
+      <w:pPr>
+        <w:pStyle w:val="NormalWeb"/>
+        <w:shd w:val="clear" w:color="auto" w:fill="FDFDFD"/>
+        <w:spacing w:before="0" w:beforeAutospacing="0" w:after="360" w:afterAutospacing="0"/>
+        <w:rPr>
+          <w:rFonts w:ascii="Georgia" w:hAnsi="Georgia"/>
+          <w:color w:val="313131"/>
+        </w:rPr>
+      </w:pPr>
+      <w:r>
+        <w:rPr>
+          <w:rFonts w:ascii="Georgia" w:hAnsi="Georgia"/>
+          <w:color w:val="313131"/>
+        </w:rPr>
+        <w:t>Both </w:t>
+      </w:r>
+      <w:r>
+        <w:rPr>
+          <w:rStyle w:val="HTMLTypewriter"/>
+          <w:color w:val="313131"/>
+        </w:rPr>
+        <w:t>map()</w:t>
+      </w:r>
+      <w:r>
+        <w:rPr>
+          <w:rFonts w:ascii="Georgia" w:hAnsi="Georgia"/>
+          <w:color w:val="313131"/>
+        </w:rPr>
+        <w:t> and </w:t>
+      </w:r>
+      <w:r>
+        <w:rPr>
+          <w:rStyle w:val="HTMLTypewriter"/>
+          <w:color w:val="313131"/>
+        </w:rPr>
+        <w:t>flatMap()</w:t>
+      </w:r>
+      <w:r>
+        <w:rPr>
+          <w:rFonts w:ascii="Georgia" w:hAnsi="Georgia"/>
+          <w:color w:val="313131"/>
+        </w:rPr>
+        <w:t> takes a mapping function which is applied to each element of a </w:t>
+      </w:r>
+      <w:r>
+        <w:rPr>
+          <w:rStyle w:val="HTMLTypewriter"/>
+          <w:color w:val="313131"/>
+        </w:rPr>
+        <w:t>Stream&lt;T&gt;</w:t>
+      </w:r>
+      <w:r>
+        <w:rPr>
+          <w:rFonts w:ascii="Georgia" w:hAnsi="Georgia"/>
+          <w:color w:val="313131"/>
+        </w:rPr>
+        <w:t>, and returns a </w:t>
+      </w:r>
+      <w:r>
+        <w:rPr>
+          <w:rStyle w:val="HTMLTypewriter"/>
+          <w:color w:val="313131"/>
+        </w:rPr>
+        <w:t>Stream&lt;R&gt;</w:t>
+      </w:r>
+      <w:r>
+        <w:rPr>
+          <w:rFonts w:ascii="Georgia" w:hAnsi="Georgia"/>
+          <w:color w:val="313131"/>
+        </w:rPr>
+        <w:t>. The only difference is that the mapping function in the case of </w:t>
+      </w:r>
+      <w:r>
+        <w:rPr>
+          <w:rStyle w:val="HTMLTypewriter"/>
+          <w:color w:val="313131"/>
+        </w:rPr>
+        <w:t>flatMap()</w:t>
+      </w:r>
+      <w:r>
+        <w:rPr>
+          <w:rFonts w:ascii="Georgia" w:hAnsi="Georgia"/>
+          <w:color w:val="313131"/>
+        </w:rPr>
+        <w:t>produces a stream of new values, whereas for </w:t>
+      </w:r>
+      <w:r>
+        <w:rPr>
+          <w:rStyle w:val="HTMLTypewriter"/>
+          <w:color w:val="313131"/>
+        </w:rPr>
+        <w:t>map()</w:t>
+      </w:r>
+      <w:r>
+        <w:rPr>
+          <w:rFonts w:ascii="Georgia" w:hAnsi="Georgia"/>
+          <w:color w:val="313131"/>
+        </w:rPr>
+        <w:t> it produces a single value for each input element. </w:t>
+      </w:r>
+      <w:r>
+        <w:rPr>
+          <w:rStyle w:val="HTMLTypewriter"/>
+          <w:color w:val="313131"/>
+        </w:rPr>
+        <w:t>Arrays.stream()</w:t>
+      </w:r>
+      <w:r>
+        <w:rPr>
+          <w:rFonts w:ascii="Georgia" w:hAnsi="Georgia"/>
+          <w:color w:val="313131"/>
+        </w:rPr>
+        <w:t>, </w:t>
+      </w:r>
+      <w:r>
+        <w:rPr>
+          <w:rStyle w:val="HTMLTypewriter"/>
+          <w:color w:val="313131"/>
+        </w:rPr>
+        <w:t>List.stream()</w:t>
+      </w:r>
+      <w:r>
+        <w:rPr>
+          <w:rFonts w:ascii="Georgia" w:hAnsi="Georgia"/>
+          <w:color w:val="313131"/>
+        </w:rPr>
+        <w:t>, etc, are commonly used mapping function for </w:t>
+      </w:r>
+      <w:r>
+        <w:rPr>
+          <w:rStyle w:val="HTMLTypewriter"/>
+          <w:color w:val="313131"/>
+        </w:rPr>
+        <w:t>flatMap()</w:t>
+      </w:r>
+      <w:r>
+        <w:rPr>
+          <w:rFonts w:ascii="Georgia" w:hAnsi="Georgia"/>
+          <w:color w:val="313131"/>
+        </w:rPr>
+        <w:t>.</w:t>
+      </w:r>
+    </w:p>
+    <w:p>
+      <w:pPr>
+        <w:pStyle w:val="NormalWeb"/>
+        <w:shd w:val="clear" w:color="auto" w:fill="FDFDFD"/>
+        <w:spacing w:before="0" w:beforeAutospacing="0" w:after="360" w:afterAutospacing="0"/>
+        <w:rPr>
+          <w:rFonts w:ascii="Georgia" w:hAnsi="Georgia"/>
+          <w:color w:val="313131"/>
+        </w:rPr>
+      </w:pPr>
+      <w:r>
+        <w:rPr>
+          <w:rFonts w:ascii="Georgia" w:hAnsi="Georgia"/>
+          <w:color w:val="313131"/>
+        </w:rPr>
+        <w:t>Since the mapper function for </w:t>
+      </w:r>
+      <w:r>
+        <w:rPr>
+          <w:rStyle w:val="HTMLTypewriter"/>
+          <w:color w:val="313131"/>
+        </w:rPr>
+        <w:t>flatMap()</w:t>
+      </w:r>
+      <w:r>
+        <w:rPr>
+          <w:rFonts w:ascii="Georgia" w:hAnsi="Georgia"/>
+          <w:color w:val="313131"/>
+        </w:rPr>
+        <w:t> returns another stream, it should result in a stream of streams</w:t>
+      </w:r>
+    </w:p>
+    <w:p>
+      <w:pPr>
+        <w:pStyle w:val="NormalWeb"/>
+        <w:shd w:val="clear" w:color="auto" w:fill="FDFDFD"/>
+        <w:spacing w:before="0" w:beforeAutospacing="0" w:after="360" w:afterAutospacing="0"/>
+        <w:rPr>
+          <w:rFonts w:ascii="Georgia" w:hAnsi="Georgia"/>
+          <w:b/>
+          <w:color w:val="313131"/>
+        </w:rPr>
+      </w:pPr>
+      <w:r>
+        <w:rPr>
+          <w:rFonts w:ascii="Georgia" w:hAnsi="Georgia"/>
+          <w:b/>
+          <w:color w:val="313131"/>
+        </w:rPr>
+        <w:t>HashMap LoadFactor and Rehashing</w:t>
+      </w:r>
+    </w:p>
+    <w:p>
+      <w:pPr>
+        <w:pStyle w:val="NoSpacing"/>
+      </w:pPr>
+      <w:r>
+        <w:t>Load Factor decides when to increase the hashmap capacity(buckets) to maintain get/put operation complexity of O(1)</w:t>
+      </w:r>
+    </w:p>
+    <w:p>
+      <w:pPr>
+        <w:pStyle w:val="NoSpacing"/>
+      </w:pPr>
+      <w:r>
+        <w:lastRenderedPageBreak/>
+        <w:t>Default load factor of Hashmap is 0.75f (i.e 75% of current map size).</w:t>
+      </w:r>
+    </w:p>
+    <w:p>
+      <w:pPr>
+        <w:pStyle w:val="NoSpacing"/>
+      </w:pPr>
+      <w:r>
+        <w:t>Default capacity of Hashmap is 2^4 = 16 buckets.</w:t>
+      </w:r>
+    </w:p>
+    <w:p>
+      <w:pPr>
+        <w:pStyle w:val="NoSpacing"/>
+      </w:pPr>
+    </w:p>
+    <w:p>
+      <w:pPr>
+        <w:pStyle w:val="NoSpacing"/>
+      </w:pPr>
+      <w:r>
+        <w:t>Let say we have well implemented hashcode() method, which make sure that key-value pair will be well distributed across 16 buckets equally.</w:t>
+      </w:r>
+    </w:p>
+    <w:p>
+      <w:pPr>
+        <w:pStyle w:val="NoSpacing"/>
+      </w:pPr>
+    </w:p>
+    <w:p>
+      <w:pPr>
+        <w:pStyle w:val="NoSpacing"/>
+      </w:pPr>
+      <w:r>
+        <w:t>If 16 items in hashmap, then it will distribute 1 item in each bucket. Searching for any item in this case will take only 1 look up.</w:t>
+      </w:r>
+    </w:p>
+    <w:p>
+      <w:pPr>
+        <w:pStyle w:val="NoSpacing"/>
+      </w:pPr>
+      <w:r>
+        <w:t>If 32 items in hashmap, then it will distribute 2 item in each bucket. Searching for any item in this case will take only 2 look up.</w:t>
+      </w:r>
+    </w:p>
+    <w:p>
+      <w:pPr>
+        <w:pStyle w:val="NoSpacing"/>
+      </w:pPr>
+      <w:r>
+        <w:t>If 128 items in hashmap, then it will distribute 1 item in each bucket. Searching for any item in this case will take only 8 look up.</w:t>
+      </w:r>
+    </w:p>
+    <w:p>
+      <w:pPr>
+        <w:pStyle w:val="NoSpacing"/>
+      </w:pPr>
+    </w:p>
+    <w:p>
+      <w:pPr>
+        <w:pStyle w:val="NoSpacing"/>
+      </w:pPr>
+      <w:r>
+        <w:t xml:space="preserve">If the amount of item keeps on increasing and the number of buckets are fixed(16) then at one time, </w:t>
+      </w:r>
+    </w:p>
+    <w:p>
+      <w:pPr>
+        <w:pStyle w:val="NoSpacing"/>
+      </w:pPr>
+      <w:r>
+        <w:t xml:space="preserve">then performance of hashmap will start degrading due to large number of items in each bucket. </w:t>
+      </w:r>
+    </w:p>
+    <w:p>
+      <w:pPr>
+        <w:pStyle w:val="NoSpacing"/>
+      </w:pPr>
+    </w:p>
+    <w:p>
+      <w:pPr>
+        <w:pStyle w:val="NoSpacing"/>
+      </w:pPr>
+      <w:r>
+        <w:t>Problem is, keeping bucket size fixed(16)</w:t>
+      </w:r>
+    </w:p>
+    <w:p>
+      <w:pPr>
+        <w:pStyle w:val="NoSpacing"/>
+      </w:pPr>
+    </w:p>
+    <w:p>
+      <w:pPr>
+        <w:pStyle w:val="NoSpacing"/>
+      </w:pPr>
+      <w:r>
+        <w:t>So thats way we have to increase bucket size when 75 % buckets are full</w:t>
+      </w:r>
+    </w:p>
+    <w:p>
+      <w:pPr>
+        <w:pStyle w:val="NoSpacing"/>
+      </w:pPr>
+    </w:p>
+    <w:p>
+      <w:pPr>
+        <w:pStyle w:val="NoSpacing"/>
+      </w:pPr>
+      <w:r>
+        <w:t xml:space="preserve">So, when to increase the hashmap size is decided by product of, </w:t>
+      </w:r>
+    </w:p>
+    <w:p>
+      <w:pPr>
+        <w:pStyle w:val="NoSpacing"/>
+      </w:pPr>
+      <w:r>
+        <w:t>(initial capacity of hashmap * Load factor of hashmap)=16*0.75=12</w:t>
+      </w:r>
+    </w:p>
+    <w:p>
+      <w:pPr>
+        <w:pStyle w:val="NoSpacing"/>
+      </w:pPr>
+    </w:p>
+    <w:p>
+      <w:pPr>
+        <w:pStyle w:val="NoSpacing"/>
+      </w:pPr>
+      <w:r>
+        <w:t xml:space="preserve">This represents that uptil 12th key-value pair hashmap will keep its size to 16 and as soon as 13th item(key-value pair) will come into the Hashmap,  </w:t>
+      </w:r>
+    </w:p>
+    <w:p>
+      <w:pPr>
+        <w:pStyle w:val="NoSpacing"/>
+      </w:pPr>
+      <w:r>
+        <w:t>it will increase its size from default 2^4 = 16 buckets to 2^5 = 32 buckets.</w:t>
+      </w:r>
+    </w:p>
+    <w:p>
+      <w:pPr>
+        <w:pStyle w:val="NormalWeb"/>
+        <w:shd w:val="clear" w:color="auto" w:fill="FDFDFD"/>
+        <w:spacing w:before="0" w:beforeAutospacing="0" w:after="360" w:afterAutospacing="0"/>
+        <w:rPr>
+          <w:rFonts w:ascii="Georgia" w:hAnsi="Georgia"/>
+          <w:color w:val="313131"/>
+        </w:rPr>
+      </w:pPr>
+    </w:p>
+    <w:p>
+      <w:pPr>
+        <w:pStyle w:val="NoSpacing"/>
+      </w:pPr>
+      <w:r>
+        <w:rPr>
+          <w:noProof/>
+        </w:rPr>
+        <w:drawing>
+          <wp:inline distT="0" distB="0" distL="0" distR="0">
+            <wp:extent cx="5197006" cy="2347919"/>
+            <wp:effectExtent l="19050" t="0" r="3644" b="0"/>
+            <wp:docPr id="30" name="Picture 13"/>
+            <wp:cNvGraphicFramePr>
+              <a:graphicFrameLocks xmlns:a="http://schemas.openxmlformats.org/drawingml/2006/main" noChangeAspect="1"/>
+            </wp:cNvGraphicFramePr>
+            <a:graphic xmlns:a="http://schemas.openxmlformats.org/drawingml/2006/main">
+              <a:graphicData uri="http://schemas.openxmlformats.org/drawingml/2006/picture">
+                <pic:pic xmlns:pic="http://schemas.openxmlformats.org/drawingml/2006/picture">
+                  <pic:nvPicPr>
+                    <pic:cNvPr id="0" name="Picture 13"/>
+                    <pic:cNvPicPr>
+                      <a:picLocks noChangeAspect="1" noChangeArrowheads="1"/>
+                    </pic:cNvPicPr>
+                  </pic:nvPicPr>
+                  <pic:blipFill>
+                    <a:blip r:embed="rId52"/>
+                    <a:srcRect/>
+                    <a:stretch>
+                      <a:fillRect/>
+                    </a:stretch>
+                  </pic:blipFill>
+                  <pic:spPr bwMode="auto">
+                    <a:xfrm>
+                      <a:off x="0" y="0"/>
+                      <a:ext cx="5196282" cy="2347592"/>
+                    </a:xfrm>
+                    <a:prstGeom prst="rect">
+                      <a:avLst/>
+                    </a:prstGeom>
+                    <a:noFill/>
+                    <a:ln w="9525">
+                      <a:noFill/>
+                      <a:miter lim="800000"/>
+                      <a:headEnd/>
+                      <a:tailEnd/>
+                    </a:ln>
+                  </pic:spPr>
+                </pic:pic>
+              </a:graphicData>
+            </a:graphic>
+          </wp:inline>
+        </w:drawing>
+      </w:r>
+    </w:p>
+    <w:p>
+      <w:pPr>
+        <w:pStyle w:val="NoSpacing"/>
+      </w:pPr>
+    </w:p>
+    <w:p>
+      <w:pPr>
+        <w:pStyle w:val="NoSpacing"/>
+      </w:pPr>
+      <w:r>
+        <w:rPr>
+          <w:noProof/>
+        </w:rPr>
+        <w:lastRenderedPageBreak/>
+        <w:drawing>
+          <wp:inline distT="0" distB="0" distL="0" distR="0">
+            <wp:extent cx="5212020" cy="2560320"/>
+            <wp:effectExtent l="19050" t="0" r="7680" b="0"/>
+            <wp:docPr id="31" name="Picture 16"/>
+            <wp:cNvGraphicFramePr>
+              <a:graphicFrameLocks xmlns:a="http://schemas.openxmlformats.org/drawingml/2006/main" noChangeAspect="1"/>
+            </wp:cNvGraphicFramePr>
+            <a:graphic xmlns:a="http://schemas.openxmlformats.org/drawingml/2006/main">
+              <a:graphicData uri="http://schemas.openxmlformats.org/drawingml/2006/picture">
+                <pic:pic xmlns:pic="http://schemas.openxmlformats.org/drawingml/2006/picture">
+                  <pic:nvPicPr>
+                    <pic:cNvPr id="0" name="Picture 16"/>
+                    <pic:cNvPicPr>
+                      <a:picLocks noChangeAspect="1" noChangeArrowheads="1"/>
+                    </pic:cNvPicPr>
+                  </pic:nvPicPr>
+                  <pic:blipFill>
+                    <a:blip r:embed="rId53"/>
+                    <a:srcRect/>
+                    <a:stretch>
+                      <a:fillRect/>
+                    </a:stretch>
+                  </pic:blipFill>
+                  <pic:spPr bwMode="auto">
+                    <a:xfrm>
+                      <a:off x="0" y="0"/>
+                      <a:ext cx="5211477" cy="2560053"/>
+                    </a:xfrm>
+                    <a:prstGeom prst="rect">
+                      <a:avLst/>
+                    </a:prstGeom>
+                    <a:noFill/>
+                    <a:ln w="9525">
+                      <a:noFill/>
+                      <a:miter lim="800000"/>
+                      <a:headEnd/>
+                      <a:tailEnd/>
+                    </a:ln>
+                  </pic:spPr>
+                </pic:pic>
+              </a:graphicData>
+            </a:graphic>
+          </wp:inline>
+        </w:drawing>
+      </w:r>
+    </w:p>
+    <w:p>
+      <w:pPr>
+        <w:pStyle w:val="NoSpacing"/>
+      </w:pPr>
+    </w:p>
+    <w:p>
+      <w:pPr>
+        <w:pStyle w:val="NoSpacing"/>
+      </w:pPr>
+      <w:r>
+        <w:rPr>
+          <w:b/>
+        </w:rPr>
+        <w:t>Rehashing</w:t>
+      </w:r>
+      <w:r>
+        <w:t xml:space="preserve"> is the process of re-calculating the hashcode of already stored entries (Key-Value pairs), to move them to another bigger size hashmap when Load factor threshold is reached.</w:t>
+      </w:r>
+    </w:p>
+    <w:p>
+      <w:pPr>
+        <w:pStyle w:val="NoSpacing"/>
+      </w:pPr>
+    </w:p>
+    <w:p>
+      <w:pPr>
+        <w:pStyle w:val="NoSpacing"/>
+      </w:pPr>
+      <w:r>
+        <w:t xml:space="preserve">Why Rehashing is required? </w:t>
+      </w:r>
+    </w:p>
+    <w:p>
+      <w:pPr>
+        <w:pStyle w:val="NoSpacing"/>
+      </w:pPr>
+    </w:p>
+    <w:p>
+      <w:pPr>
+        <w:pStyle w:val="NoSpacing"/>
+      </w:pPr>
+      <w:r>
+        <w:t>After doubling the capacity, what to do with the key-value pairs already present in buckets?</w:t>
+      </w:r>
+    </w:p>
+    <w:p>
+      <w:pPr>
+        <w:pStyle w:val="NoSpacing"/>
+      </w:pPr>
+      <w:r>
+        <w:t xml:space="preserve">If we keep the existing key-value pairs as it is, then doubling the capacity may not help, </w:t>
+      </w:r>
+    </w:p>
+    <w:p>
+      <w:pPr>
+        <w:pStyle w:val="NoSpacing"/>
+      </w:pPr>
+      <w:r>
+        <w:t>because O(1) complexity will be achieved only if items are evenly distributed across all buckets.</w:t>
+      </w:r>
+    </w:p>
+    <w:p>
+      <w:pPr>
+        <w:pStyle w:val="NoSpacing"/>
+      </w:pPr>
+    </w:p>
+    <w:p>
+      <w:pPr>
+        <w:pStyle w:val="Heading1"/>
+        <w:shd w:val="clear" w:color="auto" w:fill="FFFFFF"/>
+        <w:spacing w:before="0" w:after="188"/>
+        <w:jc w:val="both"/>
+        <w:textAlignment w:val="baseline"/>
+        <w:rPr>
+          <w:rFonts w:ascii="Arial" w:hAnsi="Arial" w:cs="Arial"/>
+          <w:b w:val="0"/>
+          <w:bCs w:val="0"/>
+          <w:sz w:val="35"/>
+          <w:szCs w:val="35"/>
+        </w:rPr>
+      </w:pPr>
+      <w:r>
+        <w:rPr>
+          <w:rFonts w:ascii="Arial" w:hAnsi="Arial" w:cs="Arial"/>
+          <w:b w:val="0"/>
+          <w:bCs w:val="0"/>
+          <w:sz w:val="35"/>
+          <w:szCs w:val="35"/>
+        </w:rPr>
+        <w:t>User-defined Custom Exception</w:t>
+      </w:r>
+    </w:p>
+    <w:p>
+      <w:pPr>
+        <w:spacing w:after="0" w:line="240" w:lineRule="auto"/>
+        <w:rPr>
+          <w:rFonts w:ascii="Consolas" w:eastAsia="Times New Roman" w:hAnsi="Consolas" w:cs="Consolas"/>
+          <w:sz w:val="24"/>
+          <w:szCs w:val="24"/>
+        </w:rPr>
+      </w:pPr>
+      <w:r>
+        <w:rPr>
+          <w:rFonts w:ascii="Courier New" w:eastAsia="Times New Roman" w:hAnsi="Courier New" w:cs="Courier New"/>
+          <w:sz w:val="20"/>
+          <w:szCs w:val="20"/>
+        </w:rPr>
+        <w:t xml:space="preserve">// A Class that represents use-defined expception </w:t>
+      </w:r>
+    </w:p>
+    <w:p>
+      <w:pPr>
+        <w:spacing w:after="0" w:line="240" w:lineRule="auto"/>
+        <w:rPr>
+          <w:rFonts w:ascii="Consolas" w:eastAsia="Times New Roman" w:hAnsi="Consolas" w:cs="Consolas"/>
+          <w:sz w:val="24"/>
+          <w:szCs w:val="24"/>
+        </w:rPr>
+      </w:pPr>
+      <w:r>
+        <w:rPr>
+          <w:rFonts w:ascii="Courier New" w:eastAsia="Times New Roman" w:hAnsi="Courier New" w:cs="Courier New"/>
+          <w:sz w:val="20"/>
+          <w:szCs w:val="20"/>
+        </w:rPr>
+        <w:t>class</w:t>
+      </w:r>
+      <w:r>
+        <w:rPr>
+          <w:rFonts w:ascii="Consolas" w:eastAsia="Times New Roman" w:hAnsi="Consolas" w:cs="Consolas"/>
+          <w:sz w:val="24"/>
+          <w:szCs w:val="24"/>
+        </w:rPr>
+        <w:t xml:space="preserve"> </w:t>
+      </w:r>
+      <w:r>
+        <w:rPr>
+          <w:rFonts w:ascii="Courier New" w:eastAsia="Times New Roman" w:hAnsi="Courier New" w:cs="Courier New"/>
+          <w:sz w:val="20"/>
+          <w:szCs w:val="20"/>
+        </w:rPr>
+        <w:t>MyException extends</w:t>
+      </w:r>
+      <w:r>
+        <w:rPr>
+          <w:rFonts w:ascii="Consolas" w:eastAsia="Times New Roman" w:hAnsi="Consolas" w:cs="Consolas"/>
+          <w:sz w:val="24"/>
+          <w:szCs w:val="24"/>
+        </w:rPr>
+        <w:t xml:space="preserve"> </w:t>
+      </w:r>
+      <w:r>
+        <w:rPr>
+          <w:rFonts w:ascii="Courier New" w:eastAsia="Times New Roman" w:hAnsi="Courier New" w:cs="Courier New"/>
+          <w:sz w:val="20"/>
+          <w:szCs w:val="20"/>
+        </w:rPr>
+        <w:t xml:space="preserve">Exception </w:t>
+      </w:r>
+    </w:p>
+    <w:p>
+      <w:pPr>
+        <w:spacing w:after="0" w:line="240" w:lineRule="auto"/>
+        <w:rPr>
+          <w:rFonts w:ascii="Consolas" w:eastAsia="Times New Roman" w:hAnsi="Consolas" w:cs="Consolas"/>
+          <w:sz w:val="24"/>
+          <w:szCs w:val="24"/>
+        </w:rPr>
+      </w:pPr>
+      <w:r>
+        <w:rPr>
+          <w:rFonts w:ascii="Courier New" w:eastAsia="Times New Roman" w:hAnsi="Courier New" w:cs="Courier New"/>
+          <w:sz w:val="20"/>
+          <w:szCs w:val="20"/>
+        </w:rPr>
+        <w:t xml:space="preserve">{ </w:t>
+      </w:r>
+    </w:p>
+    <w:p>
+      <w:pPr>
+        <w:spacing w:after="0" w:line="240" w:lineRule="auto"/>
+        <w:rPr>
+          <w:rFonts w:ascii="Consolas" w:eastAsia="Times New Roman" w:hAnsi="Consolas" w:cs="Consolas"/>
+          <w:sz w:val="24"/>
+          <w:szCs w:val="24"/>
+        </w:rPr>
+      </w:pPr>
+      <w:r>
+        <w:rPr>
+          <w:rFonts w:ascii="Courier New" w:eastAsia="Times New Roman" w:hAnsi="Courier New" w:cs="Courier New"/>
+          <w:sz w:val="20"/>
+          <w:szCs w:val="20"/>
+        </w:rPr>
+        <w:t>    public</w:t>
+      </w:r>
+      <w:r>
+        <w:rPr>
+          <w:rFonts w:ascii="Consolas" w:eastAsia="Times New Roman" w:hAnsi="Consolas" w:cs="Consolas"/>
+          <w:sz w:val="24"/>
+          <w:szCs w:val="24"/>
+        </w:rPr>
+        <w:t xml:space="preserve"> </w:t>
+      </w:r>
+      <w:r>
+        <w:rPr>
+          <w:rFonts w:ascii="Courier New" w:eastAsia="Times New Roman" w:hAnsi="Courier New" w:cs="Courier New"/>
+          <w:sz w:val="20"/>
+          <w:szCs w:val="20"/>
+        </w:rPr>
+        <w:t xml:space="preserve">MyException(String s) </w:t>
+      </w:r>
+    </w:p>
+    <w:p>
+      <w:pPr>
+        <w:spacing w:after="0" w:line="240" w:lineRule="auto"/>
+        <w:rPr>
+          <w:rFonts w:ascii="Consolas" w:eastAsia="Times New Roman" w:hAnsi="Consolas" w:cs="Consolas"/>
+          <w:sz w:val="24"/>
+          <w:szCs w:val="24"/>
+        </w:rPr>
+      </w:pPr>
+      <w:r>
+        <w:rPr>
+          <w:rFonts w:ascii="Courier New" w:eastAsia="Times New Roman" w:hAnsi="Courier New" w:cs="Courier New"/>
+          <w:sz w:val="20"/>
+          <w:szCs w:val="20"/>
+        </w:rPr>
+        <w:t xml:space="preserve">    { </w:t>
+      </w:r>
+    </w:p>
+    <w:p>
+      <w:pPr>
+        <w:spacing w:after="0" w:line="240" w:lineRule="auto"/>
+        <w:rPr>
+          <w:rFonts w:ascii="Consolas" w:eastAsia="Times New Roman" w:hAnsi="Consolas" w:cs="Consolas"/>
+          <w:sz w:val="24"/>
+          <w:szCs w:val="24"/>
+        </w:rPr>
+      </w:pPr>
+      <w:r>
+        <w:rPr>
+          <w:rFonts w:ascii="Courier New" w:eastAsia="Times New Roman" w:hAnsi="Courier New" w:cs="Courier New"/>
+          <w:sz w:val="20"/>
+          <w:szCs w:val="20"/>
+        </w:rPr>
+        <w:t xml:space="preserve">        // Call constructor of parent Exception </w:t>
+      </w:r>
+    </w:p>
+    <w:p>
+      <w:pPr>
+        <w:spacing w:after="0" w:line="240" w:lineRule="auto"/>
+        <w:rPr>
+          <w:rFonts w:ascii="Consolas" w:eastAsia="Times New Roman" w:hAnsi="Consolas" w:cs="Consolas"/>
+          <w:sz w:val="24"/>
+          <w:szCs w:val="24"/>
+        </w:rPr>
+      </w:pPr>
+      <w:r>
+        <w:rPr>
+          <w:rFonts w:ascii="Courier New" w:eastAsia="Times New Roman" w:hAnsi="Courier New" w:cs="Courier New"/>
+          <w:sz w:val="20"/>
+          <w:szCs w:val="20"/>
+        </w:rPr>
+        <w:t xml:space="preserve">        super(s); </w:t>
+      </w:r>
+    </w:p>
+    <w:p>
+      <w:pPr>
+        <w:spacing w:after="0" w:line="240" w:lineRule="auto"/>
+        <w:rPr>
+          <w:rFonts w:ascii="Consolas" w:eastAsia="Times New Roman" w:hAnsi="Consolas" w:cs="Consolas"/>
+          <w:sz w:val="24"/>
+          <w:szCs w:val="24"/>
+        </w:rPr>
+      </w:pPr>
+      <w:r>
+        <w:rPr>
+          <w:rFonts w:ascii="Courier New" w:eastAsia="Times New Roman" w:hAnsi="Courier New" w:cs="Courier New"/>
+          <w:sz w:val="20"/>
+          <w:szCs w:val="20"/>
+        </w:rPr>
+        <w:t xml:space="preserve">    } </w:t>
+      </w:r>
+    </w:p>
+    <w:p>
+      <w:pPr>
+        <w:spacing w:after="0" w:line="240" w:lineRule="auto"/>
+        <w:rPr>
+          <w:rFonts w:ascii="Consolas" w:eastAsia="Times New Roman" w:hAnsi="Consolas" w:cs="Consolas"/>
+          <w:sz w:val="24"/>
+          <w:szCs w:val="24"/>
+        </w:rPr>
+      </w:pPr>
+      <w:r>
+        <w:rPr>
+          <w:rFonts w:ascii="Courier New" w:eastAsia="Times New Roman" w:hAnsi="Courier New" w:cs="Courier New"/>
+          <w:sz w:val="20"/>
+          <w:szCs w:val="20"/>
+        </w:rPr>
+        <w:t xml:space="preserve">} </w:t>
+      </w:r>
+    </w:p>
+    <w:p>
+      <w:pPr>
+        <w:spacing w:after="0" w:line="240" w:lineRule="auto"/>
+        <w:rPr>
+          <w:rFonts w:ascii="Courier New" w:eastAsia="Times New Roman" w:hAnsi="Courier New" w:cs="Courier New"/>
+          <w:sz w:val="20"/>
+          <w:szCs w:val="20"/>
+        </w:rPr>
+      </w:pPr>
+    </w:p>
+    <w:p>
+      <w:pPr>
+        <w:spacing w:after="0" w:line="240" w:lineRule="auto"/>
+        <w:rPr>
+          <w:rFonts w:ascii="Consolas" w:eastAsia="Times New Roman" w:hAnsi="Consolas" w:cs="Consolas"/>
+          <w:sz w:val="24"/>
+          <w:szCs w:val="24"/>
+        </w:rPr>
+      </w:pPr>
+      <w:r>
+        <w:rPr>
+          <w:rFonts w:ascii="Courier New" w:eastAsia="Times New Roman" w:hAnsi="Courier New" w:cs="Courier New"/>
+          <w:sz w:val="20"/>
+          <w:szCs w:val="20"/>
+        </w:rPr>
+        <w:t xml:space="preserve">// Throw an object of user defined exception </w:t>
+      </w:r>
+    </w:p>
+    <w:p>
+      <w:pPr>
+        <w:spacing w:after="0" w:line="240" w:lineRule="auto"/>
+        <w:rPr>
+          <w:rFonts w:ascii="Consolas" w:eastAsia="Times New Roman" w:hAnsi="Consolas" w:cs="Consolas"/>
+          <w:sz w:val="24"/>
+          <w:szCs w:val="24"/>
+        </w:rPr>
+      </w:pPr>
+      <w:r>
+        <w:rPr>
+          <w:rFonts w:ascii="Courier New" w:eastAsia="Times New Roman" w:hAnsi="Courier New" w:cs="Courier New"/>
+          <w:sz w:val="20"/>
+          <w:szCs w:val="20"/>
+        </w:rPr>
+        <w:t>throw</w:t>
+      </w:r>
+      <w:r>
+        <w:rPr>
+          <w:rFonts w:ascii="Consolas" w:eastAsia="Times New Roman" w:hAnsi="Consolas" w:cs="Consolas"/>
+          <w:sz w:val="24"/>
+          <w:szCs w:val="24"/>
+        </w:rPr>
+        <w:t xml:space="preserve"> </w:t>
+      </w:r>
+      <w:r>
+        <w:rPr>
+          <w:rFonts w:ascii="Courier New" w:eastAsia="Times New Roman" w:hAnsi="Courier New" w:cs="Courier New"/>
+          <w:sz w:val="20"/>
+          <w:szCs w:val="20"/>
+        </w:rPr>
+        <w:t>new</w:t>
+      </w:r>
+      <w:r>
+        <w:rPr>
+          <w:rFonts w:ascii="Consolas" w:eastAsia="Times New Roman" w:hAnsi="Consolas" w:cs="Consolas"/>
+          <w:sz w:val="24"/>
+          <w:szCs w:val="24"/>
+        </w:rPr>
+        <w:t xml:space="preserve"> </w:t>
+      </w:r>
+      <w:r>
+        <w:rPr>
+          <w:rFonts w:ascii="Courier New" w:eastAsia="Times New Roman" w:hAnsi="Courier New" w:cs="Courier New"/>
+          <w:sz w:val="20"/>
+          <w:szCs w:val="20"/>
+        </w:rPr>
+        <w:t xml:space="preserve">MyException("GeeksGeeks"); </w:t>
+      </w:r>
     </w:p>
     <w:sectPr>
       <w:pgSz w:w="12240" w:h="15840"/>
@@ -36808,6 +38161,30 @@
     <w:basedOn w:val="DefaultParagraphFont"/>
     <w:rsid w:val="00B50840"/>
   </w:style>
+  <w:style w:type="character" w:styleId="Emphasis">
+    <w:name w:val="Emphasis"/>
+    <w:basedOn w:val="DefaultParagraphFont"/>
+    <w:uiPriority w:val="20"/>
+    <w:qFormat/>
+    <w:rsid w:val="005C4F45"/>
+    <w:rPr>
+      <w:i/>
+      <w:iCs/>
+    </w:rPr>
+  </w:style>
+  <w:style w:type="character" w:styleId="HTMLTypewriter">
+    <w:name w:val="HTML Typewriter"/>
+    <w:basedOn w:val="DefaultParagraphFont"/>
+    <w:uiPriority w:val="99"/>
+    <w:semiHidden/>
+    <w:unhideWhenUsed/>
+    <w:rsid w:val="007A78AA"/>
+    <w:rPr>
+      <w:rFonts w:ascii="Courier New" w:eastAsia="Times New Roman" w:hAnsi="Courier New" w:cs="Courier New"/>
+      <w:sz w:val="20"/>
+      <w:szCs w:val="20"/>
+    </w:rPr>
+  </w:style>
 </w:styles>
 </file>
 
